--- a/doc/Relazione/Parti relazione/4. Modello concettuale.docx
+++ b/doc/Relazione/Parti relazione/4. Modello concettuale.docx
@@ -342,19 +342,7 @@
           <w:szCs w:val="28"/>
           <w:lang w:val="it-IT"/>
         </w:rPr>
-        <w:t xml:space="preserve">Il matching vero e proprio tra gli organi nel blocco b. e i pazienti nel blocco a. avviene a livello di 4 serventi, uno per ogni gruppo sanguigno. Il servizio è istantaneo, ossia nel momento in cui per un certo paziente che appartiene ad un certo gruppo sanguigno se (secondo la politica di assegnamento) è presente nella banca un organo compatibile allora inizia e finisce il servizio automaticamente </w:t>
-      </w:r>
-      <w:r>
-        <w:rPr>
-          <w:b w:val="false"/>
-          <w:i w:val="false"/>
-          <w:caps w:val="false"/>
-          <w:smallCaps w:val="false"/>
-          <w:sz w:val="28"/>
-          <w:szCs w:val="28"/>
-          <w:lang w:val="it-IT"/>
-        </w:rPr>
-        <w:t xml:space="preserve">e si passa alla fase successiva. </w:t>
+        <w:t xml:space="preserve">Il matching vero e proprio tra gli organi nel blocco b. e i pazienti nel blocco a. avviene a livello di 4 serventi, uno per ogni gruppo sanguigno. Il servizio è istantaneo, ossia nel momento in cui per un certo paziente che appartiene ad un certo gruppo sanguigno se (secondo la politica di assegnamento) è presente nella banca un organo compatibile allora inizia e finisce il servizio automaticamente e si passa alla fase successiva. </w:t>
       </w:r>
     </w:p>
     <w:p>
@@ -449,6 +437,105 @@
         <w:pStyle w:val="Corpodeltesto"/>
         <w:jc w:val="both"/>
         <w:rPr>
+          <w:rFonts w:ascii="Calibri" w:hAnsi="Calibri"/>
+          <w:b w:val="false"/>
+          <w:b w:val="false"/>
+          <w:i w:val="false"/>
+          <w:i w:val="false"/>
+          <w:caps w:val="false"/>
+          <w:smallCaps w:val="false"/>
+          <w:sz w:val="28"/>
+          <w:lang w:val="it-IT"/>
+        </w:rPr>
+      </w:pPr>
+      <w:r>
+        <w:rPr>
+          <w:b w:val="false"/>
+          <w:i w:val="false"/>
+          <w:caps w:val="false"/>
+          <w:smallCaps w:val="false"/>
+          <w:sz w:val="28"/>
+          <w:lang w:val="it-IT"/>
+        </w:rPr>
+        <w:drawing>
+          <wp:anchor behindDoc="0" distT="0" distB="0" distL="0" distR="0" simplePos="0" locked="0" layoutInCell="0" allowOverlap="1" relativeHeight="2">
+            <wp:simplePos x="0" y="0"/>
+            <wp:positionH relativeFrom="column">
+              <wp:posOffset>-38100</wp:posOffset>
+            </wp:positionH>
+            <wp:positionV relativeFrom="paragraph">
+              <wp:posOffset>102235</wp:posOffset>
+            </wp:positionV>
+            <wp:extent cx="2543175" cy="1495425"/>
+            <wp:effectExtent l="0" t="0" r="0" b="0"/>
+            <wp:wrapSquare wrapText="largest"/>
+            <wp:docPr id="1" name="Immagine1" descr=""/>
+            <wp:cNvGraphicFramePr>
+              <a:graphicFrameLocks xmlns:a="http://schemas.openxmlformats.org/drawingml/2006/main" noChangeAspect="1"/>
+            </wp:cNvGraphicFramePr>
+            <a:graphic xmlns:a="http://schemas.openxmlformats.org/drawingml/2006/main">
+              <a:graphicData uri="http://schemas.openxmlformats.org/drawingml/2006/picture">
+                <pic:pic xmlns:pic="http://schemas.openxmlformats.org/drawingml/2006/picture">
+                  <pic:nvPicPr>
+                    <pic:cNvPr id="1" name="Immagine1" descr=""/>
+                    <pic:cNvPicPr>
+                      <a:picLocks noChangeAspect="1" noChangeArrowheads="1"/>
+                    </pic:cNvPicPr>
+                  </pic:nvPicPr>
+                  <pic:blipFill>
+                    <a:blip r:embed="rId2"/>
+                    <a:stretch>
+                      <a:fillRect/>
+                    </a:stretch>
+                  </pic:blipFill>
+                  <pic:spPr bwMode="auto">
+                    <a:xfrm>
+                      <a:off x="0" y="0"/>
+                      <a:ext cx="2543175" cy="1495425"/>
+                    </a:xfrm>
+                    <a:prstGeom prst="rect">
+                      <a:avLst/>
+                    </a:prstGeom>
+                  </pic:spPr>
+                </pic:pic>
+              </a:graphicData>
+            </a:graphic>
+          </wp:anchor>
+        </w:drawing>
+      </w:r>
+    </w:p>
+    <w:p>
+      <w:pPr>
+        <w:pStyle w:val="Corpodeltesto"/>
+        <w:jc w:val="both"/>
+        <w:rPr>
+          <w:rFonts w:ascii="Calibri" w:hAnsi="Calibri"/>
+          <w:b w:val="false"/>
+          <w:b w:val="false"/>
+          <w:i w:val="false"/>
+          <w:i w:val="false"/>
+          <w:caps w:val="false"/>
+          <w:smallCaps w:val="false"/>
+          <w:sz w:val="28"/>
+          <w:lang w:val="it-IT"/>
+        </w:rPr>
+      </w:pPr>
+      <w:r>
+        <w:rPr>
+          <w:b w:val="false"/>
+          <w:i w:val="false"/>
+          <w:caps w:val="false"/>
+          <w:smallCaps w:val="false"/>
+          <w:sz w:val="28"/>
+          <w:lang w:val="it-IT"/>
+        </w:rPr>
+      </w:r>
+    </w:p>
+    <w:p>
+      <w:pPr>
+        <w:pStyle w:val="Corpodeltesto"/>
+        <w:jc w:val="both"/>
+        <w:rPr>
           <w:b/>
           <w:b/>
           <w:bCs/>
@@ -463,6 +550,94 @@
           <w:sz w:val="28"/>
           <w:szCs w:val="28"/>
         </w:rPr>
+      </w:r>
+    </w:p>
+    <w:p>
+      <w:pPr>
+        <w:pStyle w:val="Corpodeltesto"/>
+        <w:jc w:val="both"/>
+        <w:rPr>
+          <w:b/>
+          <w:b/>
+          <w:bCs/>
+          <w:sz w:val="28"/>
+          <w:szCs w:val="28"/>
+        </w:rPr>
+      </w:pPr>
+      <w:r>
+        <w:rPr>
+          <w:b/>
+          <w:bCs/>
+          <w:sz w:val="28"/>
+          <w:szCs w:val="28"/>
+        </w:rPr>
+      </w:r>
+    </w:p>
+    <w:p>
+      <w:pPr>
+        <w:pStyle w:val="Corpodeltesto"/>
+        <w:jc w:val="both"/>
+        <w:rPr>
+          <w:b/>
+          <w:b/>
+          <w:bCs/>
+          <w:sz w:val="28"/>
+          <w:szCs w:val="28"/>
+        </w:rPr>
+      </w:pPr>
+      <w:r>
+        <w:rPr>
+          <w:b/>
+          <w:bCs/>
+          <w:sz w:val="28"/>
+          <w:szCs w:val="28"/>
+        </w:rPr>
+      </w:r>
+    </w:p>
+    <w:p>
+      <w:pPr>
+        <w:pStyle w:val="Corpodeltesto"/>
+        <w:jc w:val="both"/>
+        <w:rPr>
+          <w:b w:val="false"/>
+          <w:b w:val="false"/>
+          <w:bCs w:val="false"/>
+          <w:sz w:val="28"/>
+          <w:szCs w:val="28"/>
+          <w:highlight w:val="none"/>
+          <w:shd w:fill="FFFF00" w:val="clear"/>
+        </w:rPr>
+      </w:pPr>
+      <w:r>
+        <w:rPr>
+          <w:b w:val="false"/>
+          <w:bCs w:val="false"/>
+          <w:sz w:val="28"/>
+          <w:szCs w:val="28"/>
+          <w:shd w:fill="FFFF00" w:val="clear"/>
+        </w:rPr>
+        <w:t>(forse va cambiato il modo in cui descriviamo il modello – forse da cambiare anche sul diagramma – in modo da raccontarlo nello stesso modo dell’articolo, anche se secondo me non necessario)</w:t>
+      </w:r>
+    </w:p>
+    <w:p>
+      <w:pPr>
+        <w:pStyle w:val="Corpodeltesto"/>
+        <w:jc w:val="both"/>
+        <w:rPr>
+          <w:b/>
+          <w:b/>
+          <w:bCs/>
+          <w:sz w:val="28"/>
+          <w:szCs w:val="28"/>
+        </w:rPr>
+      </w:pPr>
+      <w:r>
+        <w:rPr>
+          <w:b/>
+          <w:bCs/>
+          <w:sz w:val="28"/>
+          <w:szCs w:val="28"/>
+        </w:rPr>
         <w:t>Fase 2:</w:t>
       </w:r>
     </w:p>
@@ -485,34 +660,7 @@
           <w:sz w:val="28"/>
           <w:szCs w:val="28"/>
         </w:rPr>
-        <w:t>La fase di trapianto, in una prima rappresentazione semplifi</w:t>
-      </w:r>
-      <w:r>
-        <w:rPr>
-          <w:b w:val="false"/>
-          <w:bCs w:val="false"/>
-          <w:sz w:val="28"/>
-          <w:szCs w:val="28"/>
-        </w:rPr>
-        <w:t>cata</w:t>
-      </w:r>
-      <w:r>
-        <w:rPr>
-          <w:b w:val="false"/>
-          <w:bCs w:val="false"/>
-          <w:sz w:val="28"/>
-          <w:szCs w:val="28"/>
-        </w:rPr>
-        <w:t xml:space="preserve"> del sistema, </w:t>
-      </w:r>
-      <w:r>
-        <w:rPr>
-          <w:b w:val="false"/>
-          <w:bCs w:val="false"/>
-          <w:sz w:val="28"/>
-          <w:szCs w:val="28"/>
-        </w:rPr>
-        <w:t>è rappresentata come un delay center (anche chiamato infinite server) (M|M|</w:t>
+        <w:t>La fase di trapianto, in una prima rappresentazione semplificata del sistema, è rappresentata come un delay center (anche chiamato infinite server) (M|M|</w:t>
       </w:r>
       <w:r>
         <w:rPr>
@@ -591,8 +739,9 @@
       </w:pPr>
       <w:r>
         <w:rPr>
-          <w:b w:val="false"/>
-          <w:bCs w:val="false"/>
+          <w:rFonts w:eastAsia="Calibri" w:cs="DejaVu Sans"/>
+          <w:sz w:val="28"/>
+          <w:szCs w:val="28"/>
         </w:rPr>
       </w:r>
     </w:p>
@@ -647,7 +796,7 @@
           <w:szCs w:val="28"/>
           <w:lang w:val="it-IT"/>
         </w:rPr>
-        <w:t>Gli utenti in ingresso al sistema sono identificati dalla coppia di parametri (p, g).</w:t>
+        <w:t>Gli utenti sono di due tipi:</w:t>
       </w:r>
     </w:p>
     <w:p>
@@ -674,7 +823,7 @@
           <w:szCs w:val="28"/>
           <w:lang w:val="it-IT"/>
         </w:rPr>
-        <w:t>Il parametro p rappresenta lo stato di salute corrente del paziente, che può essere associato ad uno dei seguenti 4 livelli di gravità:</w:t>
+        <w:t>a. Utente di tipo “paziente”</w:t>
       </w:r>
     </w:p>
     <w:p>
@@ -701,7 +850,7 @@
           <w:szCs w:val="28"/>
           <w:lang w:val="it-IT"/>
         </w:rPr>
-        <w:t>1) Critical: è il livello di gravità più alto e signi</w:t>
+        <w:t>b. Utente di tipo “organo”</w:t>
       </w:r>
     </w:p>
     <w:p>
@@ -718,44 +867,11 @@
       </w:pPr>
       <w:r>
         <w:rPr>
-          <w:rFonts w:eastAsia="Calibri" w:cs="DejaVu Sans" w:ascii="CALIBRI" w:hAnsi="CALIBRI"/>
-          <w:b w:val="false"/>
-          <w:bCs w:val="false"/>
-          <w:i w:val="false"/>
-          <w:caps w:val="false"/>
-          <w:smallCaps w:val="false"/>
-          <w:sz w:val="28"/>
-          <w:szCs w:val="28"/>
-          <w:lang w:val="it-IT"/>
-        </w:rPr>
-        <w:t>2) Urgent</w:t>
-      </w:r>
-    </w:p>
-    <w:p>
-      <w:pPr>
-        <w:pStyle w:val="Corpodeltesto"/>
-        <w:jc w:val="both"/>
-        <w:rPr>
-          <w:b w:val="false"/>
           <w:b w:val="false"/>
           <w:bCs w:val="false"/>
           <w:sz w:val="32"/>
           <w:szCs w:val="32"/>
         </w:rPr>
-      </w:pPr>
-      <w:r>
-        <w:rPr>
-          <w:rFonts w:eastAsia="Calibri" w:cs="DejaVu Sans" w:ascii="CALIBRI" w:hAnsi="CALIBRI"/>
-          <w:b w:val="false"/>
-          <w:bCs w:val="false"/>
-          <w:i w:val="false"/>
-          <w:caps w:val="false"/>
-          <w:smallCaps w:val="false"/>
-          <w:sz w:val="28"/>
-          <w:szCs w:val="28"/>
-          <w:lang w:val="it-IT"/>
-        </w:rPr>
-        <w:t>3) Active</w:t>
       </w:r>
     </w:p>
     <w:p>
@@ -782,8 +898,224 @@
           <w:szCs w:val="28"/>
           <w:lang w:val="it-IT"/>
         </w:rPr>
+        <w:t>a. I pazienti in ingresso al sistema sono identificati dalla coppia di parametri (p, g).</w:t>
+      </w:r>
+    </w:p>
+    <w:p>
+      <w:pPr>
+        <w:pStyle w:val="Corpodeltesto"/>
+        <w:jc w:val="both"/>
+        <w:rPr>
+          <w:b w:val="false"/>
+          <w:b w:val="false"/>
+          <w:bCs w:val="false"/>
+          <w:sz w:val="32"/>
+          <w:szCs w:val="32"/>
+        </w:rPr>
+      </w:pPr>
+      <w:r>
+        <w:rPr>
+          <w:rFonts w:eastAsia="Calibri" w:cs="DejaVu Sans" w:ascii="CALIBRI" w:hAnsi="CALIBRI"/>
+          <w:b w:val="false"/>
+          <w:bCs w:val="false"/>
+          <w:i w:val="false"/>
+          <w:caps w:val="false"/>
+          <w:smallCaps w:val="false"/>
+          <w:sz w:val="28"/>
+          <w:szCs w:val="28"/>
+          <w:lang w:val="it-IT"/>
+        </w:rPr>
+        <w:t>Il parametro p rappresenta lo stato di salute corrente del paziente, che può essere associato ad uno dei seguenti 4 livelli di gravità:</w:t>
+      </w:r>
+    </w:p>
+    <w:p>
+      <w:pPr>
+        <w:pStyle w:val="Corpodeltesto"/>
+        <w:jc w:val="both"/>
+        <w:rPr>
+          <w:b w:val="false"/>
+          <w:b w:val="false"/>
+          <w:bCs w:val="false"/>
+          <w:sz w:val="32"/>
+          <w:szCs w:val="32"/>
+        </w:rPr>
+      </w:pPr>
+      <w:r>
+        <w:rPr>
+          <w:rFonts w:eastAsia="Calibri" w:cs="DejaVu Sans" w:ascii="CALIBRI" w:hAnsi="CALIBRI"/>
+          <w:b w:val="false"/>
+          <w:bCs w:val="false"/>
+          <w:i w:val="false"/>
+          <w:caps w:val="false"/>
+          <w:smallCaps w:val="false"/>
+          <w:sz w:val="28"/>
+          <w:szCs w:val="28"/>
+          <w:lang w:val="it-IT"/>
+        </w:rPr>
+        <w:t>1) Critical:</w:t>
+      </w:r>
+      <w:r>
+        <w:rPr>
+          <w:rFonts w:eastAsia="Calibri" w:cs="DejaVu Sans" w:ascii="CALIBRI" w:hAnsi="CALIBRI"/>
+          <w:b w:val="false"/>
+          <w:bCs w:val="false"/>
+          <w:i w:val="false"/>
+          <w:caps w:val="false"/>
+          <w:smallCaps w:val="false"/>
+          <w:sz w:val="32"/>
+          <w:szCs w:val="32"/>
+          <w:lang w:val="it-IT"/>
+        </w:rPr>
+        <w:t xml:space="preserve"> </w:t>
+      </w:r>
+    </w:p>
+    <w:p>
+      <w:pPr>
+        <w:pStyle w:val="Corpodeltesto"/>
+        <w:jc w:val="both"/>
+        <w:rPr>
+          <w:b w:val="false"/>
+          <w:b w:val="false"/>
+          <w:bCs w:val="false"/>
+          <w:sz w:val="32"/>
+          <w:szCs w:val="32"/>
+        </w:rPr>
+      </w:pPr>
+      <w:r>
+        <w:rPr>
+          <w:rFonts w:eastAsia="Calibri" w:cs="DejaVu Sans" w:ascii="CALIBRI" w:hAnsi="CALIBRI"/>
+          <w:b w:val="false"/>
+          <w:bCs w:val="false"/>
+          <w:i w:val="false"/>
+          <w:caps w:val="false"/>
+          <w:smallCaps w:val="false"/>
+          <w:sz w:val="28"/>
+          <w:szCs w:val="28"/>
+          <w:lang w:val="it-IT"/>
+        </w:rPr>
+        <w:t>2) Urgent</w:t>
+      </w:r>
+      <w:r>
+        <w:rPr>
+          <w:rFonts w:eastAsia="Calibri" w:cs="DejaVu Sans" w:ascii="CALIBRI" w:hAnsi="CALIBRI"/>
+          <w:b w:val="false"/>
+          <w:bCs w:val="false"/>
+          <w:i w:val="false"/>
+          <w:caps w:val="false"/>
+          <w:smallCaps w:val="false"/>
+          <w:sz w:val="32"/>
+          <w:szCs w:val="32"/>
+          <w:lang w:val="it-IT"/>
+        </w:rPr>
+        <w:t>:</w:t>
+      </w:r>
+    </w:p>
+    <w:p>
+      <w:pPr>
+        <w:pStyle w:val="Corpodeltesto"/>
+        <w:jc w:val="both"/>
+        <w:rPr>
+          <w:b w:val="false"/>
+          <w:b w:val="false"/>
+          <w:bCs w:val="false"/>
+          <w:sz w:val="32"/>
+          <w:szCs w:val="32"/>
+        </w:rPr>
+      </w:pPr>
+      <w:r>
+        <w:rPr>
+          <w:rFonts w:eastAsia="Calibri" w:cs="DejaVu Sans" w:ascii="CALIBRI" w:hAnsi="CALIBRI"/>
+          <w:b w:val="false"/>
+          <w:bCs w:val="false"/>
+          <w:i w:val="false"/>
+          <w:caps w:val="false"/>
+          <w:smallCaps w:val="false"/>
+          <w:sz w:val="28"/>
+          <w:szCs w:val="28"/>
+          <w:lang w:val="it-IT"/>
+        </w:rPr>
+        <w:t>3) Active</w:t>
+      </w:r>
+      <w:r>
+        <w:rPr>
+          <w:rFonts w:eastAsia="Calibri" w:cs="DejaVu Sans" w:ascii="CALIBRI" w:hAnsi="CALIBRI"/>
+          <w:b w:val="false"/>
+          <w:bCs w:val="false"/>
+          <w:i w:val="false"/>
+          <w:caps w:val="false"/>
+          <w:smallCaps w:val="false"/>
+          <w:sz w:val="32"/>
+          <w:szCs w:val="32"/>
+          <w:lang w:val="it-IT"/>
+        </w:rPr>
+        <w:t>:</w:t>
+      </w:r>
+    </w:p>
+    <w:p>
+      <w:pPr>
+        <w:pStyle w:val="Corpodeltesto"/>
+        <w:jc w:val="both"/>
+        <w:rPr>
+          <w:b w:val="false"/>
+          <w:b w:val="false"/>
+          <w:bCs w:val="false"/>
+          <w:sz w:val="32"/>
+          <w:szCs w:val="32"/>
+        </w:rPr>
+      </w:pPr>
+      <w:r>
+        <w:rPr>
+          <w:rFonts w:eastAsia="Calibri" w:cs="DejaVu Sans" w:ascii="CALIBRI" w:hAnsi="CALIBRI"/>
+          <w:b w:val="false"/>
+          <w:bCs w:val="false"/>
+          <w:i w:val="false"/>
+          <w:caps w:val="false"/>
+          <w:smallCaps w:val="false"/>
+          <w:sz w:val="28"/>
+          <w:szCs w:val="28"/>
+          <w:lang w:val="it-IT"/>
+        </w:rPr>
         <w:t>4) Inactive</w:t>
       </w:r>
+      <w:r>
+        <w:rPr>
+          <w:rFonts w:eastAsia="Calibri" w:cs="DejaVu Sans" w:ascii="CALIBRI" w:hAnsi="CALIBRI"/>
+          <w:b w:val="false"/>
+          <w:bCs w:val="false"/>
+          <w:i w:val="false"/>
+          <w:caps w:val="false"/>
+          <w:smallCaps w:val="false"/>
+          <w:sz w:val="32"/>
+          <w:szCs w:val="32"/>
+          <w:lang w:val="it-IT"/>
+        </w:rPr>
+        <w:t>:</w:t>
+      </w:r>
+    </w:p>
+    <w:p>
+      <w:pPr>
+        <w:pStyle w:val="Corpodeltesto"/>
+        <w:jc w:val="both"/>
+        <w:rPr>
+          <w:highlight w:val="none"/>
+          <w:shd w:fill="FFFF00" w:val="clear"/>
+        </w:rPr>
+      </w:pPr>
+      <w:r>
+        <w:rPr>
+          <w:rFonts w:eastAsia="Calibri" w:cs="DejaVu Sans" w:ascii="CALIBRI" w:hAnsi="CALIBRI"/>
+          <w:b w:val="false"/>
+          <w:bCs w:val="false"/>
+          <w:i w:val="false"/>
+          <w:caps w:val="false"/>
+          <w:smallCaps w:val="false"/>
+          <w:sz w:val="32"/>
+          <w:szCs w:val="32"/>
+          <w:shd w:fill="FFFF00" w:val="clear"/>
+          <w:lang w:val="it-IT"/>
+        </w:rPr>
+        <w:t>(dare una spiegazione, come li definiresti tu?)</w:t>
+      </w:r>
     </w:p>
     <w:p>
       <w:pPr>
@@ -797,9 +1129,431 @@
       </w:pPr>
       <w:r>
         <w:rPr>
-          <w:b w:val="false"/>
-          <w:bCs w:val="false"/>
-        </w:rPr>
+          <w:rFonts w:eastAsia="Calibri" w:cs="DejaVu Sans"/>
+          <w:sz w:val="28"/>
+          <w:szCs w:val="28"/>
+        </w:rPr>
+        <w:t>Il parametro g invece rappresenta il gruppo sanguigno del paziente e può assumere 4 valori diversi:</w:t>
+      </w:r>
+    </w:p>
+    <w:p>
+      <w:pPr>
+        <w:pStyle w:val="Corpodeltesto"/>
+        <w:jc w:val="both"/>
+        <w:rPr>
+          <w:rFonts w:ascii="Calibri" w:hAnsi="Calibri" w:eastAsia="Calibri" w:cs="DejaVu Sans"/>
+          <w:sz w:val="28"/>
+          <w:szCs w:val="28"/>
+        </w:rPr>
+      </w:pPr>
+      <w:r>
+        <w:rPr>
+          <w:rFonts w:eastAsia="Calibri" w:cs="DejaVu Sans"/>
+          <w:sz w:val="28"/>
+          <w:szCs w:val="28"/>
+        </w:rPr>
+        <w:t>1) A</w:t>
+      </w:r>
+    </w:p>
+    <w:p>
+      <w:pPr>
+        <w:pStyle w:val="Corpodeltesto"/>
+        <w:jc w:val="both"/>
+        <w:rPr>
+          <w:rFonts w:ascii="Calibri" w:hAnsi="Calibri" w:eastAsia="Calibri" w:cs="DejaVu Sans"/>
+          <w:sz w:val="28"/>
+          <w:szCs w:val="28"/>
+        </w:rPr>
+      </w:pPr>
+      <w:r>
+        <w:rPr>
+          <w:rFonts w:eastAsia="Calibri" w:cs="DejaVu Sans"/>
+          <w:sz w:val="28"/>
+          <w:szCs w:val="28"/>
+        </w:rPr>
+        <w:t xml:space="preserve">2) B </w:t>
+      </w:r>
+    </w:p>
+    <w:p>
+      <w:pPr>
+        <w:pStyle w:val="Corpodeltesto"/>
+        <w:jc w:val="both"/>
+        <w:rPr>
+          <w:rFonts w:ascii="Calibri" w:hAnsi="Calibri" w:eastAsia="Calibri" w:cs="DejaVu Sans"/>
+          <w:sz w:val="28"/>
+          <w:szCs w:val="28"/>
+        </w:rPr>
+      </w:pPr>
+      <w:r>
+        <w:rPr>
+          <w:rFonts w:eastAsia="Calibri" w:cs="DejaVu Sans"/>
+          <w:sz w:val="28"/>
+          <w:szCs w:val="28"/>
+        </w:rPr>
+        <w:t>3) 0</w:t>
+      </w:r>
+    </w:p>
+    <w:p>
+      <w:pPr>
+        <w:pStyle w:val="Corpodeltesto"/>
+        <w:jc w:val="both"/>
+        <w:rPr>
+          <w:rFonts w:ascii="Calibri" w:hAnsi="Calibri" w:eastAsia="Calibri" w:cs="DejaVu Sans"/>
+          <w:sz w:val="28"/>
+          <w:szCs w:val="28"/>
+        </w:rPr>
+      </w:pPr>
+      <w:r>
+        <w:rPr>
+          <w:rFonts w:eastAsia="Calibri" w:cs="DejaVu Sans"/>
+          <w:sz w:val="28"/>
+          <w:szCs w:val="28"/>
+        </w:rPr>
+        <w:t>4) AB</w:t>
+      </w:r>
+    </w:p>
+    <w:p>
+      <w:pPr>
+        <w:pStyle w:val="Corpodeltesto"/>
+        <w:jc w:val="both"/>
+        <w:rPr>
+          <w:rFonts w:ascii="Calibri" w:hAnsi="Calibri" w:eastAsia="Calibri" w:cs="DejaVu Sans"/>
+          <w:sz w:val="28"/>
+          <w:szCs w:val="28"/>
+        </w:rPr>
+      </w:pPr>
+      <w:r>
+        <w:rPr>
+          <w:rFonts w:eastAsia="Calibri" w:cs="DejaVu Sans"/>
+          <w:sz w:val="28"/>
+          <w:szCs w:val="28"/>
+        </w:rPr>
+        <w:t>Pertanto in totale ci sono 16 tipi diversi di utente paziente che possono entrare all’interno del sistema in esame.</w:t>
+      </w:r>
+    </w:p>
+    <w:p>
+      <w:pPr>
+        <w:pStyle w:val="Corpodeltesto"/>
+        <w:jc w:val="both"/>
+        <w:rPr>
+          <w:rFonts w:ascii="Calibri" w:hAnsi="Calibri" w:eastAsia="Calibri" w:cs="DejaVu Sans"/>
+          <w:sz w:val="28"/>
+          <w:szCs w:val="28"/>
+        </w:rPr>
+      </w:pPr>
+      <w:r>
+        <w:rPr>
+          <w:rFonts w:eastAsia="Calibri" w:cs="DejaVu Sans"/>
+          <w:sz w:val="28"/>
+          <w:szCs w:val="28"/>
+        </w:rPr>
+      </w:r>
+    </w:p>
+    <w:p>
+      <w:pPr>
+        <w:pStyle w:val="Corpodeltesto"/>
+        <w:jc w:val="both"/>
+        <w:rPr>
+          <w:rFonts w:ascii="Calibri" w:hAnsi="Calibri" w:eastAsia="Calibri" w:cs="DejaVu Sans"/>
+          <w:sz w:val="28"/>
+          <w:szCs w:val="28"/>
+        </w:rPr>
+      </w:pPr>
+      <w:r>
+        <w:rPr>
+          <w:rFonts w:eastAsia="Calibri" w:cs="DejaVu Sans"/>
+          <w:sz w:val="28"/>
+          <w:szCs w:val="28"/>
+        </w:rPr>
+        <w:t>b. Gli organi in ingresso al sistema sono identificati dal parametro g, il quale rappresenta il gruppo sanguigno dell’organo. Esso assume gli stessi valori dell’omonimo parametro definito nel punto a.</w:t>
+      </w:r>
+    </w:p>
+    <w:p>
+      <w:pPr>
+        <w:pStyle w:val="Corpodeltesto"/>
+        <w:jc w:val="both"/>
+        <w:rPr>
+          <w:b/>
+          <w:b/>
+          <w:bCs/>
+          <w:sz w:val="32"/>
+          <w:szCs w:val="32"/>
+        </w:rPr>
+      </w:pPr>
+      <w:r>
+        <w:rPr>
+          <w:b/>
+          <w:bCs/>
+          <w:sz w:val="32"/>
+          <w:szCs w:val="32"/>
+        </w:rPr>
+      </w:r>
+    </w:p>
+    <w:p>
+      <w:pPr>
+        <w:pStyle w:val="Corpodeltesto"/>
+        <w:jc w:val="both"/>
+        <w:rPr>
+          <w:b/>
+          <w:b/>
+          <w:bCs/>
+          <w:sz w:val="32"/>
+          <w:szCs w:val="32"/>
+        </w:rPr>
+      </w:pPr>
+      <w:r>
+        <w:rPr>
+          <w:rFonts w:eastAsia="Calibri" w:cs="DejaVu Sans" w:ascii="CALIBRI" w:hAnsi="CALIBRI"/>
+          <w:b/>
+          <w:bCs/>
+          <w:i w:val="false"/>
+          <w:caps w:val="false"/>
+          <w:smallCaps w:val="false"/>
+          <w:sz w:val="28"/>
+          <w:szCs w:val="28"/>
+          <w:lang w:val="it-IT"/>
+        </w:rPr>
+        <w:t>Eventi</w:t>
+      </w:r>
+    </w:p>
+    <w:p>
+      <w:pPr>
+        <w:pStyle w:val="Corpodeltesto"/>
+        <w:jc w:val="both"/>
+        <w:rPr>
+          <w:rFonts w:ascii="Calibri" w:hAnsi="Calibri" w:eastAsia="Calibri" w:cs="DejaVu Sans"/>
+          <w:b w:val="false"/>
+          <w:b w:val="false"/>
+          <w:bCs w:val="false"/>
+          <w:sz w:val="28"/>
+          <w:szCs w:val="28"/>
+        </w:rPr>
+      </w:pPr>
+      <w:r>
+        <w:rPr>
+          <w:rFonts w:eastAsia="Calibri" w:cs="DejaVu Sans"/>
+          <w:b w:val="false"/>
+          <w:bCs w:val="false"/>
+          <w:sz w:val="28"/>
+          <w:szCs w:val="28"/>
+        </w:rPr>
+        <w:t>Tra gli eventi che caratterizzano il sistema si possono trovare:</w:t>
+      </w:r>
+    </w:p>
+    <w:p>
+      <w:pPr>
+        <w:pStyle w:val="Corpodeltesto"/>
+        <w:numPr>
+          <w:ilvl w:val="0"/>
+          <w:numId w:val="2"/>
+        </w:numPr>
+        <w:jc w:val="both"/>
+        <w:rPr>
+          <w:rFonts w:ascii="Calibri" w:hAnsi="Calibri" w:eastAsia="Calibri" w:cs="DejaVu Sans"/>
+          <w:b w:val="false"/>
+          <w:b w:val="false"/>
+          <w:bCs w:val="false"/>
+          <w:sz w:val="28"/>
+          <w:szCs w:val="28"/>
+        </w:rPr>
+      </w:pPr>
+      <w:r>
+        <w:rPr>
+          <w:rFonts w:eastAsia="Calibri" w:cs="DejaVu Sans"/>
+          <w:b w:val="false"/>
+          <w:bCs w:val="false"/>
+          <w:sz w:val="28"/>
+          <w:szCs w:val="28"/>
+        </w:rPr>
+        <w:t xml:space="preserve">Arrivo di un nuovo paziente </w:t>
+      </w:r>
+    </w:p>
+    <w:p>
+      <w:pPr>
+        <w:pStyle w:val="Corpodeltesto"/>
+        <w:numPr>
+          <w:ilvl w:val="0"/>
+          <w:numId w:val="2"/>
+        </w:numPr>
+        <w:jc w:val="both"/>
+        <w:rPr>
+          <w:rFonts w:ascii="Calibri" w:hAnsi="Calibri" w:eastAsia="Calibri" w:cs="DejaVu Sans"/>
+          <w:b w:val="false"/>
+          <w:b w:val="false"/>
+          <w:bCs w:val="false"/>
+          <w:sz w:val="28"/>
+          <w:szCs w:val="28"/>
+        </w:rPr>
+      </w:pPr>
+      <w:r>
+        <w:rPr>
+          <w:rFonts w:eastAsia="Calibri" w:cs="DejaVu Sans"/>
+          <w:b w:val="false"/>
+          <w:bCs w:val="false"/>
+          <w:sz w:val="28"/>
+          <w:szCs w:val="28"/>
+        </w:rPr>
+        <w:t>Arrivo di un nuovo organo</w:t>
+      </w:r>
+    </w:p>
+    <w:p>
+      <w:pPr>
+        <w:pStyle w:val="Corpodeltesto"/>
+        <w:numPr>
+          <w:ilvl w:val="0"/>
+          <w:numId w:val="2"/>
+        </w:numPr>
+        <w:jc w:val="both"/>
+        <w:rPr>
+          <w:rFonts w:ascii="Calibri" w:hAnsi="Calibri" w:eastAsia="Calibri" w:cs="DejaVu Sans"/>
+          <w:b w:val="false"/>
+          <w:b w:val="false"/>
+          <w:bCs w:val="false"/>
+          <w:sz w:val="28"/>
+          <w:szCs w:val="28"/>
+        </w:rPr>
+      </w:pPr>
+      <w:r>
+        <w:rPr>
+          <w:rFonts w:eastAsia="Calibri" w:cs="DejaVu Sans"/>
+          <w:b w:val="false"/>
+          <w:bCs w:val="false"/>
+          <w:sz w:val="28"/>
+          <w:szCs w:val="28"/>
+        </w:rPr>
+        <w:t>Decesso di un paziente (uscita del paziente dal sistema)</w:t>
+      </w:r>
+    </w:p>
+    <w:p>
+      <w:pPr>
+        <w:pStyle w:val="Corpodeltesto"/>
+        <w:numPr>
+          <w:ilvl w:val="0"/>
+          <w:numId w:val="2"/>
+        </w:numPr>
+        <w:jc w:val="both"/>
+        <w:rPr>
+          <w:rFonts w:ascii="Calibri" w:hAnsi="Calibri" w:eastAsia="Calibri" w:cs="DejaVu Sans"/>
+          <w:b w:val="false"/>
+          <w:b w:val="false"/>
+          <w:bCs w:val="false"/>
+          <w:sz w:val="28"/>
+          <w:szCs w:val="28"/>
+        </w:rPr>
+      </w:pPr>
+      <w:r>
+        <w:rPr>
+          <w:rFonts w:eastAsia="Calibri" w:cs="DejaVu Sans"/>
+          <w:b w:val="false"/>
+          <w:bCs w:val="false"/>
+          <w:sz w:val="28"/>
+          <w:szCs w:val="28"/>
+        </w:rPr>
+        <w:t>Deperimento di un organo (uscita dell’organo dal sistema)</w:t>
+      </w:r>
+    </w:p>
+    <w:p>
+      <w:pPr>
+        <w:pStyle w:val="Corpodeltesto"/>
+        <w:numPr>
+          <w:ilvl w:val="0"/>
+          <w:numId w:val="2"/>
+        </w:numPr>
+        <w:jc w:val="both"/>
+        <w:rPr>
+          <w:rFonts w:ascii="Calibri" w:hAnsi="Calibri" w:eastAsia="Calibri" w:cs="DejaVu Sans"/>
+          <w:b w:val="false"/>
+          <w:b w:val="false"/>
+          <w:bCs w:val="false"/>
+          <w:sz w:val="28"/>
+          <w:szCs w:val="28"/>
+        </w:rPr>
+      </w:pPr>
+      <w:r>
+        <w:rPr>
+          <w:rFonts w:eastAsia="Calibri" w:cs="DejaVu Sans"/>
+          <w:b w:val="false"/>
+          <w:bCs w:val="false"/>
+          <w:sz w:val="28"/>
+          <w:szCs w:val="28"/>
+        </w:rPr>
+        <w:t>Match organo-paziente</w:t>
+      </w:r>
+    </w:p>
+    <w:p>
+      <w:pPr>
+        <w:pStyle w:val="Corpodeltesto"/>
+        <w:numPr>
+          <w:ilvl w:val="0"/>
+          <w:numId w:val="2"/>
+        </w:numPr>
+        <w:jc w:val="both"/>
+        <w:rPr>
+          <w:rFonts w:ascii="Calibri" w:hAnsi="Calibri" w:eastAsia="Calibri" w:cs="DejaVu Sans"/>
+          <w:b w:val="false"/>
+          <w:b w:val="false"/>
+          <w:bCs w:val="false"/>
+          <w:sz w:val="28"/>
+          <w:szCs w:val="28"/>
+        </w:rPr>
+      </w:pPr>
+      <w:r>
+        <w:rPr>
+          <w:rFonts w:eastAsia="Calibri" w:cs="DejaVu Sans"/>
+          <w:b w:val="false"/>
+          <w:bCs w:val="false"/>
+          <w:sz w:val="28"/>
+          <w:szCs w:val="28"/>
+        </w:rPr>
+        <w:t>Rigetto del trapianto</w:t>
+      </w:r>
+    </w:p>
+    <w:p>
+      <w:pPr>
+        <w:pStyle w:val="Corpodeltesto"/>
+        <w:jc w:val="both"/>
+        <w:rPr>
+          <w:b/>
+          <w:b/>
+          <w:bCs/>
+          <w:sz w:val="32"/>
+          <w:szCs w:val="32"/>
+        </w:rPr>
+      </w:pPr>
+      <w:r>
+        <w:rPr>
+          <w:b/>
+          <w:bCs/>
+          <w:sz w:val="32"/>
+          <w:szCs w:val="32"/>
+        </w:rPr>
+      </w:r>
+    </w:p>
+    <w:p>
+      <w:pPr>
+        <w:pStyle w:val="Corpodeltesto"/>
+        <w:jc w:val="both"/>
+        <w:rPr>
+          <w:b/>
+          <w:b/>
+          <w:bCs/>
+          <w:sz w:val="32"/>
+          <w:szCs w:val="32"/>
+        </w:rPr>
+      </w:pPr>
+      <w:r>
+        <w:rPr>
+          <w:rFonts w:eastAsia="Calibri" w:cs="DejaVu Sans" w:ascii="CALIBRI" w:hAnsi="CALIBRI"/>
+          <w:b/>
+          <w:bCs/>
+          <w:i w:val="false"/>
+          <w:caps w:val="false"/>
+          <w:smallCaps w:val="false"/>
+          <w:sz w:val="28"/>
+          <w:szCs w:val="28"/>
+          <w:lang w:val="it-IT"/>
+        </w:rPr>
+        <w:t>Variabili di stato</w:t>
       </w:r>
     </w:p>
     <w:p>
@@ -807,17 +1561,136 @@
         <w:pStyle w:val="Normal"/>
         <w:jc w:val="both"/>
         <w:rPr>
-          <w:rFonts w:ascii="CALIBRI" w:hAnsi="CALIBRI" w:cs="Times New Roman"/>
-          <w:b/>
+          <w:sz w:val="28"/>
+          <w:szCs w:val="28"/>
+        </w:rPr>
+      </w:pPr>
+      <w:r>
+        <w:rPr>
+          <w:sz w:val="28"/>
+          <w:szCs w:val="28"/>
+        </w:rPr>
+        <w:t>Le variabili di stato considerate nel modello sono:</w:t>
+      </w:r>
+    </w:p>
+    <w:p>
+      <w:pPr>
+        <w:pStyle w:val="Normal"/>
+        <w:numPr>
+          <w:ilvl w:val="0"/>
+          <w:numId w:val="3"/>
+        </w:numPr>
+        <w:jc w:val="both"/>
+        <w:rPr>
+          <w:sz w:val="28"/>
+          <w:szCs w:val="28"/>
+        </w:rPr>
+      </w:pPr>
+      <w:r>
+        <w:rPr>
+          <w:sz w:val="28"/>
+          <w:szCs w:val="28"/>
+        </w:rPr>
+        <w:t>Numero di serventi attivi per il trapianto</w:t>
+      </w:r>
+    </w:p>
+    <w:p>
+      <w:pPr>
+        <w:pStyle w:val="Normal"/>
+        <w:numPr>
+          <w:ilvl w:val="0"/>
+          <w:numId w:val="3"/>
+        </w:numPr>
+        <w:jc w:val="both"/>
+        <w:rPr>
+          <w:sz w:val="28"/>
+          <w:szCs w:val="28"/>
+        </w:rPr>
+      </w:pPr>
+      <w:r>
+        <w:rPr>
+          <w:sz w:val="28"/>
+          <w:szCs w:val="28"/>
+        </w:rPr>
+        <w:t>Numero di organi disponibili per gruppo sanguigno</w:t>
+      </w:r>
+    </w:p>
+    <w:p>
+      <w:pPr>
+        <w:pStyle w:val="Normal"/>
+        <w:numPr>
+          <w:ilvl w:val="0"/>
+          <w:numId w:val="3"/>
+        </w:numPr>
+        <w:jc w:val="both"/>
+        <w:rPr>
+          <w:sz w:val="28"/>
+          <w:szCs w:val="28"/>
+        </w:rPr>
+      </w:pPr>
+      <w:r>
+        <w:rPr>
+          <w:sz w:val="28"/>
+          <w:szCs w:val="28"/>
+        </w:rPr>
+        <w:t>Numero di pazienti in arrivo per gruppo sanguigno</w:t>
+      </w:r>
+    </w:p>
+    <w:p>
+      <w:pPr>
+        <w:pStyle w:val="Normal"/>
+        <w:numPr>
+          <w:ilvl w:val="0"/>
+          <w:numId w:val="3"/>
+        </w:numPr>
+        <w:jc w:val="both"/>
+        <w:rPr>
+          <w:sz w:val="28"/>
+          <w:szCs w:val="28"/>
+        </w:rPr>
+      </w:pPr>
+      <w:r>
+        <w:rPr>
+          <w:sz w:val="28"/>
+          <w:szCs w:val="28"/>
+        </w:rPr>
+        <w:t>Numero di pazienti “in peggioramento”</w:t>
+      </w:r>
+    </w:p>
+    <w:p>
+      <w:pPr>
+        <w:pStyle w:val="Normal"/>
+        <w:jc w:val="both"/>
+        <w:rPr>
+          <w:highlight w:val="none"/>
+          <w:shd w:fill="FFFF00" w:val="clear"/>
+        </w:rPr>
+      </w:pPr>
+      <w:r>
+        <w:rPr>
+          <w:sz w:val="28"/>
+          <w:szCs w:val="28"/>
+          <w:shd w:fill="FFFF00" w:val="clear"/>
+        </w:rPr>
+        <w:t>(forse potrebbero essercene delle altre? + trovare altro termine per ultimo punto)</w:t>
+      </w:r>
+    </w:p>
+    <w:p>
+      <w:pPr>
+        <w:pStyle w:val="Normal"/>
+        <w:jc w:val="both"/>
+        <w:rPr>
+          <w:sz w:val="28"/>
+          <w:szCs w:val="28"/>
+        </w:rPr>
+      </w:pPr>
+      <w:r>
+        <w:rPr>
+          <w:rFonts w:cs="Times New Roman" w:ascii="CALIBRI" w:hAnsi="CALIBRI"/>
           <w:b/>
           <w:bCs/>
-        </w:rPr>
-      </w:pPr>
-      <w:r>
-        <w:rPr>
-          <w:rFonts w:cs="Times New Roman" w:ascii="CALIBRI" w:hAnsi="CALIBRI"/>
-          <w:b/>
-          <w:bCs/>
+          <w:sz w:val="28"/>
+          <w:szCs w:val="28"/>
         </w:rPr>
         <w:t>Assunzioni</w:t>
       </w:r>
@@ -834,36 +1707,24 @@
         <w:contextualSpacing/>
         <w:jc w:val="both"/>
         <w:rPr>
-          <w:rFonts w:ascii="CALIBRI" w:hAnsi="CALIBRI"/>
-        </w:rPr>
-      </w:pPr>
-      <w:r>
-        <w:rPr>
-          <w:rFonts w:ascii="CALIBRI" w:hAnsi="CALIBRI"/>
-        </w:rPr>
-        <w:t>Le richieste di trapianto superano la disponibilità di organi</w:t>
-      </w:r>
-      <w:r>
-        <w:rPr>
-          <w:rFonts w:ascii="CALIBRI" w:hAnsi="CALIBRI"/>
+          <w:rFonts w:ascii="Calibri" w:hAnsi="Calibri"/>
+          <w:sz w:val="28"/>
+          <w:szCs w:val="28"/>
+        </w:rPr>
+      </w:pPr>
+      <w:r>
+        <w:rPr>
+          <w:sz w:val="28"/>
+          <w:szCs w:val="28"/>
+        </w:rPr>
+        <w:t>Le richieste di trapianto superano la disponibilità di organi:</w:t>
+      </w:r>
+      <w:r>
+        <w:rPr>
           <w:spacing w:val="-3"/>
           <w:w w:val="105"/>
-        </w:rPr>
-        <w:t xml:space="preserve"> </w:t>
-      </w:r>
-      <w:r>
-        <w:rPr>
-          <w:rFonts w:eastAsia="Wingdings" w:cs="Wingdings" w:ascii="CALIBRI" w:hAnsi="CALIBRI"/>
-          <w:spacing w:val="-3"/>
-          <w:w w:val="105"/>
-        </w:rPr>
-        <w:t></w:t>
-      </w:r>
-      <w:r>
-        <w:rPr>
-          <w:rFonts w:ascii="CALIBRI" w:hAnsi="CALIBRI"/>
-          <w:spacing w:val="-3"/>
-          <w:w w:val="105"/>
+          <w:sz w:val="28"/>
+          <w:szCs w:val="28"/>
         </w:rPr>
         <w:t xml:space="preserve"> </w:t>
       </w:r>
@@ -892,11 +1753,197 @@
       </m:oMath>
       <w:r>
         <w:rPr>
-          <w:rFonts w:ascii="CALIBRI" w:hAnsi="CALIBRI"/>
           <w:spacing w:val="-3"/>
           <w:w w:val="105"/>
+          <w:sz w:val="28"/>
+          <w:szCs w:val="28"/>
         </w:rPr>
         <w:t>.</w:t>
+      </w:r>
+    </w:p>
+    <w:p>
+      <w:pPr>
+        <w:pStyle w:val="ListParagraph"/>
+        <w:numPr>
+          <w:ilvl w:val="0"/>
+          <w:numId w:val="1"/>
+        </w:numPr>
+        <w:spacing w:before="0" w:after="0"/>
+        <w:ind w:left="360" w:right="0" w:hanging="360"/>
+        <w:contextualSpacing/>
+        <w:jc w:val="both"/>
+        <w:rPr>
+          <w:rFonts w:ascii="Calibri" w:hAnsi="Calibri"/>
+          <w:sz w:val="28"/>
+          <w:szCs w:val="28"/>
+        </w:rPr>
+      </w:pPr>
+      <w:r>
+        <w:rPr>
+          <w:spacing w:val="-3"/>
+          <w:w w:val="105"/>
+          <w:sz w:val="28"/>
+          <w:szCs w:val="28"/>
+        </w:rPr>
+        <w:t xml:space="preserve">L’effettivo numero di pazienti che ricevono il trapianto è di gran lunga inferiore rispetto a quelli che lo richiedono, poiché le loro condizioni di salute peggiorano con il passare del tempo: </w:t>
+      </w:r>
+      <w:r>
+        <w:rPr/>
+      </w:r>
+      <m:oMath xmlns:m="http://schemas.openxmlformats.org/officeDocument/2006/math">
+        <m:sSup>
+          <m:e>
+            <m:r>
+              <w:rPr>
+                <w:rFonts w:ascii="Cambria Math" w:hAnsi="Cambria Math"/>
+              </w:rPr>
+              <m:t xml:space="preserve">ρ</m:t>
+            </m:r>
+          </m:e>
+          <m:sup>
+            <m:r>
+              <w:rPr>
+                <w:rFonts w:ascii="Cambria Math" w:hAnsi="Cambria Math"/>
+              </w:rPr>
+              <m:t xml:space="preserve">'</m:t>
+            </m:r>
+          </m:sup>
+        </m:sSup>
+        <m:r>
+          <w:rPr>
+            <w:rFonts w:ascii="Cambria Math" w:hAnsi="Cambria Math"/>
+          </w:rPr>
+          <m:t xml:space="preserve">!</m:t>
+        </m:r>
+        <m:r>
+          <w:rPr>
+            <w:rFonts w:ascii="Cambria Math" w:hAnsi="Cambria Math"/>
+          </w:rPr>
+          <m:t xml:space="preserve">=</m:t>
+        </m:r>
+        <m:r>
+          <w:rPr>
+            <w:rFonts w:ascii="Cambria Math" w:hAnsi="Cambria Math"/>
+          </w:rPr>
+          <m:t xml:space="preserve">1</m:t>
+        </m:r>
+      </m:oMath>
+      <w:r>
+        <w:rPr>
+          <w:spacing w:val="-3"/>
+          <w:w w:val="105"/>
+          <w:sz w:val="28"/>
+          <w:szCs w:val="28"/>
+        </w:rPr>
+        <w:t>.</w:t>
+      </w:r>
+    </w:p>
+    <w:p>
+      <w:pPr>
+        <w:pStyle w:val="ListParagraph"/>
+        <w:numPr>
+          <w:ilvl w:val="0"/>
+          <w:numId w:val="1"/>
+        </w:numPr>
+        <w:spacing w:before="0" w:after="0"/>
+        <w:ind w:left="360" w:right="0" w:hanging="360"/>
+        <w:contextualSpacing/>
+        <w:jc w:val="both"/>
+        <w:rPr>
+          <w:rFonts w:ascii="Calibri" w:hAnsi="Calibri"/>
+          <w:sz w:val="28"/>
+          <w:szCs w:val="28"/>
+        </w:rPr>
+      </w:pPr>
+      <w:r>
+        <w:rPr>
+          <w:spacing w:val="-3"/>
+          <w:w w:val="105"/>
+          <w:sz w:val="28"/>
+          <w:szCs w:val="28"/>
+        </w:rPr>
+        <w:t>Gli arrivi dei pazienti sono arrivi indipendenti di Poisson.</w:t>
+      </w:r>
+    </w:p>
+    <w:p>
+      <w:pPr>
+        <w:pStyle w:val="ListParagraph"/>
+        <w:numPr>
+          <w:ilvl w:val="0"/>
+          <w:numId w:val="1"/>
+        </w:numPr>
+        <w:spacing w:before="0" w:after="0"/>
+        <w:ind w:left="360" w:right="0" w:hanging="360"/>
+        <w:contextualSpacing/>
+        <w:jc w:val="both"/>
+        <w:rPr>
+          <w:rFonts w:ascii="Calibri" w:hAnsi="Calibri"/>
+          <w:sz w:val="28"/>
+          <w:szCs w:val="28"/>
+        </w:rPr>
+      </w:pPr>
+      <w:r>
+        <w:rPr>
+          <w:spacing w:val="-3"/>
+          <w:w w:val="105"/>
+          <w:sz w:val="28"/>
+          <w:szCs w:val="28"/>
+        </w:rPr>
+        <w:t>Gli arrivi degli organi sono arrivi indipendenti di Poisson.</w:t>
+      </w:r>
+    </w:p>
+    <w:p>
+      <w:pPr>
+        <w:pStyle w:val="ListParagraph"/>
+        <w:numPr>
+          <w:ilvl w:val="0"/>
+          <w:numId w:val="1"/>
+        </w:numPr>
+        <w:spacing w:before="0" w:after="0"/>
+        <w:ind w:left="360" w:right="0" w:hanging="360"/>
+        <w:contextualSpacing/>
+        <w:jc w:val="both"/>
+        <w:rPr>
+          <w:rFonts w:ascii="Calibri" w:hAnsi="Calibri"/>
+          <w:sz w:val="28"/>
+          <w:szCs w:val="28"/>
+        </w:rPr>
+      </w:pPr>
+      <w:r>
+        <w:rPr>
+          <w:spacing w:val="-3"/>
+          <w:w w:val="105"/>
+          <w:sz w:val="28"/>
+          <w:szCs w:val="28"/>
+        </w:rPr>
+        <w:t>I pazienti mantengono uno stato di salute tale da sostenere il trapianto per un tempo distribuito esponenzialmente, dopo il quale abbandonano la lista di attesa.</w:t>
+      </w:r>
+    </w:p>
+    <w:p>
+      <w:pPr>
+        <w:pStyle w:val="ListParagraph"/>
+        <w:numPr>
+          <w:ilvl w:val="0"/>
+          <w:numId w:val="1"/>
+        </w:numPr>
+        <w:spacing w:before="0" w:after="0"/>
+        <w:ind w:left="360" w:right="0" w:hanging="360"/>
+        <w:contextualSpacing/>
+        <w:jc w:val="both"/>
+        <w:rPr>
+          <w:rFonts w:ascii="Calibri" w:hAnsi="Calibri"/>
+          <w:sz w:val="28"/>
+          <w:szCs w:val="28"/>
+        </w:rPr>
+      </w:pPr>
+      <w:r>
+        <w:rPr>
+          <w:spacing w:val="-3"/>
+          <w:w w:val="105"/>
+          <w:sz w:val="28"/>
+          <w:szCs w:val="28"/>
+        </w:rPr>
+        <w:t>Gli organi deperiscono dopo in tempo distribuito esponenzialmente.</w:t>
       </w:r>
     </w:p>
     <w:p>
@@ -1091,6 +2138,280 @@
   <w:abstractNum w:abstractNumId="2">
     <w:lvl w:ilvl="0">
       <w:start w:val="1"/>
+      <w:numFmt w:val="bullet"/>
+      <w:lvlText w:val=""/>
+      <w:lvlJc w:val="left"/>
+      <w:pPr>
+        <w:tabs>
+          <w:tab w:val="num" w:pos="720"/>
+        </w:tabs>
+        <w:ind w:left="720" w:hanging="360"/>
+      </w:pPr>
+      <w:rPr>
+        <w:rFonts w:ascii="Symbol" w:hAnsi="Symbol" w:cs="Symbol" w:hint="default"/>
+      </w:rPr>
+    </w:lvl>
+    <w:lvl w:ilvl="1">
+      <w:start w:val="1"/>
+      <w:numFmt w:val="bullet"/>
+      <w:lvlText w:val="◦"/>
+      <w:lvlJc w:val="left"/>
+      <w:pPr>
+        <w:tabs>
+          <w:tab w:val="num" w:pos="1080"/>
+        </w:tabs>
+        <w:ind w:left="1080" w:hanging="360"/>
+      </w:pPr>
+      <w:rPr>
+        <w:rFonts w:ascii="OpenSymbol" w:hAnsi="OpenSymbol" w:cs="OpenSymbol" w:hint="default"/>
+      </w:rPr>
+    </w:lvl>
+    <w:lvl w:ilvl="2">
+      <w:start w:val="1"/>
+      <w:numFmt w:val="bullet"/>
+      <w:lvlText w:val="▪"/>
+      <w:lvlJc w:val="left"/>
+      <w:pPr>
+        <w:tabs>
+          <w:tab w:val="num" w:pos="1440"/>
+        </w:tabs>
+        <w:ind w:left="1440" w:hanging="360"/>
+      </w:pPr>
+      <w:rPr>
+        <w:rFonts w:ascii="OpenSymbol" w:hAnsi="OpenSymbol" w:cs="OpenSymbol" w:hint="default"/>
+      </w:rPr>
+    </w:lvl>
+    <w:lvl w:ilvl="3">
+      <w:start w:val="1"/>
+      <w:numFmt w:val="bullet"/>
+      <w:lvlText w:val=""/>
+      <w:lvlJc w:val="left"/>
+      <w:pPr>
+        <w:tabs>
+          <w:tab w:val="num" w:pos="1800"/>
+        </w:tabs>
+        <w:ind w:left="1800" w:hanging="360"/>
+      </w:pPr>
+      <w:rPr>
+        <w:rFonts w:ascii="Symbol" w:hAnsi="Symbol" w:cs="Symbol" w:hint="default"/>
+      </w:rPr>
+    </w:lvl>
+    <w:lvl w:ilvl="4">
+      <w:start w:val="1"/>
+      <w:numFmt w:val="bullet"/>
+      <w:lvlText w:val="◦"/>
+      <w:lvlJc w:val="left"/>
+      <w:pPr>
+        <w:tabs>
+          <w:tab w:val="num" w:pos="2160"/>
+        </w:tabs>
+        <w:ind w:left="2160" w:hanging="360"/>
+      </w:pPr>
+      <w:rPr>
+        <w:rFonts w:ascii="OpenSymbol" w:hAnsi="OpenSymbol" w:cs="OpenSymbol" w:hint="default"/>
+      </w:rPr>
+    </w:lvl>
+    <w:lvl w:ilvl="5">
+      <w:start w:val="1"/>
+      <w:numFmt w:val="bullet"/>
+      <w:lvlText w:val="▪"/>
+      <w:lvlJc w:val="left"/>
+      <w:pPr>
+        <w:tabs>
+          <w:tab w:val="num" w:pos="2520"/>
+        </w:tabs>
+        <w:ind w:left="2520" w:hanging="360"/>
+      </w:pPr>
+      <w:rPr>
+        <w:rFonts w:ascii="OpenSymbol" w:hAnsi="OpenSymbol" w:cs="OpenSymbol" w:hint="default"/>
+      </w:rPr>
+    </w:lvl>
+    <w:lvl w:ilvl="6">
+      <w:start w:val="1"/>
+      <w:numFmt w:val="bullet"/>
+      <w:lvlText w:val=""/>
+      <w:lvlJc w:val="left"/>
+      <w:pPr>
+        <w:tabs>
+          <w:tab w:val="num" w:pos="2880"/>
+        </w:tabs>
+        <w:ind w:left="2880" w:hanging="360"/>
+      </w:pPr>
+      <w:rPr>
+        <w:rFonts w:ascii="Symbol" w:hAnsi="Symbol" w:cs="Symbol" w:hint="default"/>
+      </w:rPr>
+    </w:lvl>
+    <w:lvl w:ilvl="7">
+      <w:start w:val="1"/>
+      <w:numFmt w:val="bullet"/>
+      <w:lvlText w:val="◦"/>
+      <w:lvlJc w:val="left"/>
+      <w:pPr>
+        <w:tabs>
+          <w:tab w:val="num" w:pos="3240"/>
+        </w:tabs>
+        <w:ind w:left="3240" w:hanging="360"/>
+      </w:pPr>
+      <w:rPr>
+        <w:rFonts w:ascii="OpenSymbol" w:hAnsi="OpenSymbol" w:cs="OpenSymbol" w:hint="default"/>
+      </w:rPr>
+    </w:lvl>
+    <w:lvl w:ilvl="8">
+      <w:start w:val="1"/>
+      <w:numFmt w:val="bullet"/>
+      <w:lvlText w:val="▪"/>
+      <w:lvlJc w:val="left"/>
+      <w:pPr>
+        <w:tabs>
+          <w:tab w:val="num" w:pos="3600"/>
+        </w:tabs>
+        <w:ind w:left="3600" w:hanging="360"/>
+      </w:pPr>
+      <w:rPr>
+        <w:rFonts w:ascii="OpenSymbol" w:hAnsi="OpenSymbol" w:cs="OpenSymbol" w:hint="default"/>
+      </w:rPr>
+    </w:lvl>
+  </w:abstractNum>
+  <w:abstractNum w:abstractNumId="3">
+    <w:lvl w:ilvl="0">
+      <w:start w:val="1"/>
+      <w:numFmt w:val="bullet"/>
+      <w:lvlText w:val=""/>
+      <w:lvlJc w:val="left"/>
+      <w:pPr>
+        <w:tabs>
+          <w:tab w:val="num" w:pos="720"/>
+        </w:tabs>
+        <w:ind w:left="720" w:hanging="360"/>
+      </w:pPr>
+      <w:rPr>
+        <w:rFonts w:ascii="Symbol" w:hAnsi="Symbol" w:cs="Symbol" w:hint="default"/>
+      </w:rPr>
+    </w:lvl>
+    <w:lvl w:ilvl="1">
+      <w:start w:val="1"/>
+      <w:numFmt w:val="bullet"/>
+      <w:lvlText w:val="◦"/>
+      <w:lvlJc w:val="left"/>
+      <w:pPr>
+        <w:tabs>
+          <w:tab w:val="num" w:pos="1080"/>
+        </w:tabs>
+        <w:ind w:left="1080" w:hanging="360"/>
+      </w:pPr>
+      <w:rPr>
+        <w:rFonts w:ascii="OpenSymbol" w:hAnsi="OpenSymbol" w:cs="OpenSymbol" w:hint="default"/>
+      </w:rPr>
+    </w:lvl>
+    <w:lvl w:ilvl="2">
+      <w:start w:val="1"/>
+      <w:numFmt w:val="bullet"/>
+      <w:lvlText w:val="▪"/>
+      <w:lvlJc w:val="left"/>
+      <w:pPr>
+        <w:tabs>
+          <w:tab w:val="num" w:pos="1440"/>
+        </w:tabs>
+        <w:ind w:left="1440" w:hanging="360"/>
+      </w:pPr>
+      <w:rPr>
+        <w:rFonts w:ascii="OpenSymbol" w:hAnsi="OpenSymbol" w:cs="OpenSymbol" w:hint="default"/>
+      </w:rPr>
+    </w:lvl>
+    <w:lvl w:ilvl="3">
+      <w:start w:val="1"/>
+      <w:numFmt w:val="bullet"/>
+      <w:lvlText w:val=""/>
+      <w:lvlJc w:val="left"/>
+      <w:pPr>
+        <w:tabs>
+          <w:tab w:val="num" w:pos="1800"/>
+        </w:tabs>
+        <w:ind w:left="1800" w:hanging="360"/>
+      </w:pPr>
+      <w:rPr>
+        <w:rFonts w:ascii="Symbol" w:hAnsi="Symbol" w:cs="Symbol" w:hint="default"/>
+      </w:rPr>
+    </w:lvl>
+    <w:lvl w:ilvl="4">
+      <w:start w:val="1"/>
+      <w:numFmt w:val="bullet"/>
+      <w:lvlText w:val="◦"/>
+      <w:lvlJc w:val="left"/>
+      <w:pPr>
+        <w:tabs>
+          <w:tab w:val="num" w:pos="2160"/>
+        </w:tabs>
+        <w:ind w:left="2160" w:hanging="360"/>
+      </w:pPr>
+      <w:rPr>
+        <w:rFonts w:ascii="OpenSymbol" w:hAnsi="OpenSymbol" w:cs="OpenSymbol" w:hint="default"/>
+      </w:rPr>
+    </w:lvl>
+    <w:lvl w:ilvl="5">
+      <w:start w:val="1"/>
+      <w:numFmt w:val="bullet"/>
+      <w:lvlText w:val="▪"/>
+      <w:lvlJc w:val="left"/>
+      <w:pPr>
+        <w:tabs>
+          <w:tab w:val="num" w:pos="2520"/>
+        </w:tabs>
+        <w:ind w:left="2520" w:hanging="360"/>
+      </w:pPr>
+      <w:rPr>
+        <w:rFonts w:ascii="OpenSymbol" w:hAnsi="OpenSymbol" w:cs="OpenSymbol" w:hint="default"/>
+      </w:rPr>
+    </w:lvl>
+    <w:lvl w:ilvl="6">
+      <w:start w:val="1"/>
+      <w:numFmt w:val="bullet"/>
+      <w:lvlText w:val=""/>
+      <w:lvlJc w:val="left"/>
+      <w:pPr>
+        <w:tabs>
+          <w:tab w:val="num" w:pos="2880"/>
+        </w:tabs>
+        <w:ind w:left="2880" w:hanging="360"/>
+      </w:pPr>
+      <w:rPr>
+        <w:rFonts w:ascii="Symbol" w:hAnsi="Symbol" w:cs="Symbol" w:hint="default"/>
+      </w:rPr>
+    </w:lvl>
+    <w:lvl w:ilvl="7">
+      <w:start w:val="1"/>
+      <w:numFmt w:val="bullet"/>
+      <w:lvlText w:val="◦"/>
+      <w:lvlJc w:val="left"/>
+      <w:pPr>
+        <w:tabs>
+          <w:tab w:val="num" w:pos="3240"/>
+        </w:tabs>
+        <w:ind w:left="3240" w:hanging="360"/>
+      </w:pPr>
+      <w:rPr>
+        <w:rFonts w:ascii="OpenSymbol" w:hAnsi="OpenSymbol" w:cs="OpenSymbol" w:hint="default"/>
+      </w:rPr>
+    </w:lvl>
+    <w:lvl w:ilvl="8">
+      <w:start w:val="1"/>
+      <w:numFmt w:val="bullet"/>
+      <w:lvlText w:val="▪"/>
+      <w:lvlJc w:val="left"/>
+      <w:pPr>
+        <w:tabs>
+          <w:tab w:val="num" w:pos="3600"/>
+        </w:tabs>
+        <w:ind w:left="3600" w:hanging="360"/>
+      </w:pPr>
+      <w:rPr>
+        <w:rFonts w:ascii="OpenSymbol" w:hAnsi="OpenSymbol" w:cs="OpenSymbol" w:hint="default"/>
+      </w:rPr>
+    </w:lvl>
+  </w:abstractNum>
+  <w:abstractNum w:abstractNumId="4">
+    <w:lvl w:ilvl="0">
+      <w:start w:val="1"/>
       <w:numFmt w:val="none"/>
       <w:suff w:val="nothing"/>
       <w:lvlText w:val=""/>
@@ -1212,6 +2533,12 @@
   </w:num>
   <w:num w:numId="2">
     <w:abstractNumId w:val="2"/>
+  </w:num>
+  <w:num w:numId="3">
+    <w:abstractNumId w:val="3"/>
+  </w:num>
+  <w:num w:numId="4">
+    <w:abstractNumId w:val="4"/>
   </w:num>
 </w:numbering>
 </file>
@@ -1240,7 +2567,7 @@
     <w:pPr>
       <w:widowControl/>
       <w:suppressAutoHyphens w:val="true"/>
-      <w:overflowPunct w:val="false"/>
+      <w:overflowPunct w:val="true"/>
       <w:bidi w:val="0"/>
       <w:spacing w:lineRule="auto" w:line="276" w:before="0" w:after="200"/>
       <w:jc w:val="left"/>

--- a/doc/Relazione/Parti relazione/4. Modello concettuale.docx
+++ b/doc/Relazione/Parti relazione/4. Modello concettuale.docx
@@ -219,397 +219,6 @@
         <w:jc w:val="both"/>
         <w:rPr>
           <w:sz w:val="28"/>
-          <w:szCs w:val="28"/>
-          <w:highlight w:val="green"/>
-        </w:rPr>
-      </w:pPr>
-      <w:r>
-        <w:rPr>
-          <w:sz w:val="28"/>
-          <w:szCs w:val="28"/>
-          <w:highlight w:val="green"/>
-        </w:rPr>
-        <w:t xml:space="preserve">(Ho un’idea per aggiungere un pezzo qui. Possiamo modellare il processo di deterioramento in base a quanti “step” fa l’organo prima di poter essere allocato. Per “step” intendo: </w:t>
-      </w:r>
-    </w:p>
-    <w:p>
-      <w:pPr>
-        <w:pStyle w:val="Corpodeltesto"/>
-        <w:numPr>
-          <w:ilvl w:val="0"/>
-          <w:numId w:val="4"/>
-        </w:numPr>
-        <w:jc w:val="both"/>
-        <w:rPr>
-          <w:sz w:val="28"/>
-          <w:highlight w:val="green"/>
-        </w:rPr>
-      </w:pPr>
-      <w:r>
-        <w:rPr>
-          <w:sz w:val="28"/>
-          <w:szCs w:val="28"/>
-          <w:highlight w:val="green"/>
-        </w:rPr>
-        <w:t xml:space="preserve">Ricerca di un paziente compatibile nella zona locale all’organo </w:t>
-      </w:r>
-    </w:p>
-    <w:p>
-      <w:pPr>
-        <w:pStyle w:val="Corpodeltesto"/>
-        <w:numPr>
-          <w:ilvl w:val="1"/>
-          <w:numId w:val="4"/>
-        </w:numPr>
-        <w:jc w:val="both"/>
-        <w:rPr>
-          <w:sz w:val="28"/>
-          <w:highlight w:val="green"/>
-        </w:rPr>
-      </w:pPr>
-      <w:r>
-        <w:rPr>
-          <w:sz w:val="28"/>
-          <w:szCs w:val="28"/>
-          <w:highlight w:val="green"/>
-        </w:rPr>
-        <w:t xml:space="preserve">Successo </w:t>
-      </w:r>
-      <w:r>
-        <w:rPr>
-          <w:rFonts w:eastAsia="Wingdings" w:cs="Wingdings" w:ascii="Wingdings" w:hAnsi="Wingdings"/>
-          <w:sz w:val="28"/>
-          <w:szCs w:val="28"/>
-          <w:highlight w:val="green"/>
-        </w:rPr>
-        <w:t></w:t>
-      </w:r>
-      <w:r>
-        <w:rPr>
-          <w:sz w:val="28"/>
-          <w:szCs w:val="28"/>
-          <w:highlight w:val="green"/>
-        </w:rPr>
-        <w:t xml:space="preserve"> trapianto con probabilità massima di successo (dal punto di vista della qualità dell’organo</w:t>
-      </w:r>
-    </w:p>
-    <w:p>
-      <w:pPr>
-        <w:pStyle w:val="Corpodeltesto"/>
-        <w:numPr>
-          <w:ilvl w:val="1"/>
-          <w:numId w:val="4"/>
-        </w:numPr>
-        <w:jc w:val="both"/>
-        <w:rPr>
-          <w:sz w:val="28"/>
-          <w:highlight w:val="green"/>
-        </w:rPr>
-      </w:pPr>
-      <w:r>
-        <w:rPr>
-          <w:sz w:val="28"/>
-          <w:szCs w:val="28"/>
-          <w:highlight w:val="green"/>
-        </w:rPr>
-        <w:t xml:space="preserve">Fallimento (non ci sono pazienti compatibili) </w:t>
-      </w:r>
-      <w:r>
-        <w:rPr>
-          <w:rFonts w:eastAsia="Wingdings" w:cs="Wingdings" w:ascii="Wingdings" w:hAnsi="Wingdings"/>
-          <w:sz w:val="28"/>
-          <w:szCs w:val="28"/>
-          <w:highlight w:val="green"/>
-        </w:rPr>
-        <w:t></w:t>
-      </w:r>
-      <w:r>
-        <w:rPr>
-          <w:sz w:val="28"/>
-          <w:szCs w:val="28"/>
-          <w:highlight w:val="green"/>
-        </w:rPr>
-        <w:t xml:space="preserve"> step 2 + fattore di deterioramento </w:t>
-      </w:r>
-      <w:r>
-        <w:rPr>
-          <w:rFonts w:eastAsia="Wingdings" w:cs="Wingdings" w:ascii="Wingdings" w:hAnsi="Wingdings"/>
-          <w:sz w:val="28"/>
-          <w:szCs w:val="28"/>
-          <w:highlight w:val="green"/>
-        </w:rPr>
-        <w:t></w:t>
-      </w:r>
-      <w:r>
-        <w:rPr>
-          <w:sz w:val="28"/>
-          <w:szCs w:val="28"/>
-          <w:highlight w:val="green"/>
-        </w:rPr>
-        <w:t xml:space="preserve"> diminuiscono le probabilità di successo del trapianto senza rigetto o morte.</w:t>
-      </w:r>
-    </w:p>
-    <w:p>
-      <w:pPr>
-        <w:pStyle w:val="Corpodeltesto"/>
-        <w:numPr>
-          <w:ilvl w:val="0"/>
-          <w:numId w:val="4"/>
-        </w:numPr>
-        <w:jc w:val="both"/>
-        <w:rPr>
-          <w:sz w:val="28"/>
-          <w:highlight w:val="green"/>
-        </w:rPr>
-      </w:pPr>
-      <w:r>
-        <w:rPr>
-          <w:sz w:val="28"/>
-          <w:szCs w:val="28"/>
-          <w:highlight w:val="green"/>
-        </w:rPr>
-        <w:t xml:space="preserve">Ricerca di un paziente compatibile nelle regioni limitrofe (step iterativo: si testano </w:t>
-      </w:r>
-      <w:r>
-        <w:rPr>
-          <w:i/>
-          <w:iCs/>
-          <w:sz w:val="28"/>
-          <w:szCs w:val="28"/>
-          <w:highlight w:val="green"/>
-        </w:rPr>
-        <w:t>x</w:t>
-      </w:r>
-      <w:r>
-        <w:rPr>
-          <w:sz w:val="28"/>
-          <w:szCs w:val="28"/>
-          <w:highlight w:val="green"/>
-        </w:rPr>
-        <w:t xml:space="preserve"> regioni in maniera iterativa finché non si trova un paziente) </w:t>
-      </w:r>
-    </w:p>
-    <w:p>
-      <w:pPr>
-        <w:pStyle w:val="Corpodeltesto"/>
-        <w:numPr>
-          <w:ilvl w:val="1"/>
-          <w:numId w:val="4"/>
-        </w:numPr>
-        <w:jc w:val="both"/>
-        <w:rPr>
-          <w:sz w:val="28"/>
-          <w:highlight w:val="green"/>
-        </w:rPr>
-      </w:pPr>
-      <w:r>
-        <w:rPr>
-          <w:sz w:val="28"/>
-          <w:szCs w:val="28"/>
-          <w:highlight w:val="green"/>
-        </w:rPr>
-        <w:t>Come prima per ciascun passo iterativo (nel modello ne mettiamo uno e sti cazzi)</w:t>
-      </w:r>
-    </w:p>
-    <w:p>
-      <w:pPr>
-        <w:pStyle w:val="Corpodeltesto"/>
-        <w:numPr>
-          <w:ilvl w:val="1"/>
-          <w:numId w:val="4"/>
-        </w:numPr>
-        <w:jc w:val="both"/>
-        <w:rPr>
-          <w:sz w:val="28"/>
-          <w:highlight w:val="green"/>
-        </w:rPr>
-      </w:pPr>
-      <w:r>
-        <w:rPr>
-          <w:sz w:val="28"/>
-          <w:szCs w:val="28"/>
-          <w:highlight w:val="green"/>
-        </w:rPr>
-        <w:t>Ad ogni fallimento diminuiscono le probabilità di successo del trapianto</w:t>
-      </w:r>
-    </w:p>
-    <w:p>
-      <w:pPr>
-        <w:pStyle w:val="Corpodeltesto"/>
-        <w:numPr>
-          <w:ilvl w:val="0"/>
-          <w:numId w:val="4"/>
-        </w:numPr>
-        <w:jc w:val="both"/>
-        <w:rPr>
-          <w:sz w:val="28"/>
-          <w:highlight w:val="green"/>
-        </w:rPr>
-      </w:pPr>
-      <w:r>
-        <w:rPr>
-          <w:sz w:val="28"/>
-          <w:szCs w:val="28"/>
-          <w:highlight w:val="green"/>
-        </w:rPr>
-        <w:t>Ricerca nazionale</w:t>
-      </w:r>
-    </w:p>
-    <w:p>
-      <w:pPr>
-        <w:pStyle w:val="Corpodeltesto"/>
-        <w:numPr>
-          <w:ilvl w:val="1"/>
-          <w:numId w:val="4"/>
-        </w:numPr>
-        <w:jc w:val="both"/>
-        <w:rPr>
-          <w:sz w:val="28"/>
-          <w:highlight w:val="green"/>
-        </w:rPr>
-      </w:pPr>
-      <w:r>
-        <w:rPr>
-          <w:sz w:val="28"/>
-          <w:szCs w:val="28"/>
-          <w:highlight w:val="green"/>
-        </w:rPr>
-        <w:t xml:space="preserve">Successo </w:t>
-      </w:r>
-      <w:r>
-        <w:rPr>
-          <w:rFonts w:eastAsia="Wingdings" w:cs="Wingdings" w:ascii="Wingdings" w:hAnsi="Wingdings"/>
-          <w:sz w:val="28"/>
-          <w:szCs w:val="28"/>
-          <w:highlight w:val="green"/>
-        </w:rPr>
-        <w:t></w:t>
-      </w:r>
-      <w:r>
-        <w:rPr>
-          <w:sz w:val="28"/>
-          <w:szCs w:val="28"/>
-          <w:highlight w:val="green"/>
-        </w:rPr>
-        <w:t xml:space="preserve"> minime prob di successo ma comunque si fa il trapianto</w:t>
-      </w:r>
-    </w:p>
-    <w:p>
-      <w:pPr>
-        <w:pStyle w:val="Corpodeltesto"/>
-        <w:numPr>
-          <w:ilvl w:val="1"/>
-          <w:numId w:val="4"/>
-        </w:numPr>
-        <w:jc w:val="both"/>
-        <w:rPr>
-          <w:sz w:val="28"/>
-          <w:highlight w:val="green"/>
-        </w:rPr>
-      </w:pPr>
-      <w:r>
-        <w:rPr>
-          <w:sz w:val="28"/>
-          <w:szCs w:val="28"/>
-          <w:highlight w:val="green"/>
-        </w:rPr>
-        <w:t xml:space="preserve">Fallimento </w:t>
-      </w:r>
-      <w:r>
-        <w:rPr>
-          <w:rFonts w:eastAsia="Wingdings" w:cs="Wingdings" w:ascii="Wingdings" w:hAnsi="Wingdings"/>
-          <w:sz w:val="28"/>
-          <w:szCs w:val="28"/>
-          <w:highlight w:val="green"/>
-        </w:rPr>
-        <w:t></w:t>
-      </w:r>
-      <w:r>
-        <w:rPr>
-          <w:sz w:val="28"/>
-          <w:szCs w:val="28"/>
-          <w:highlight w:val="green"/>
-        </w:rPr>
-        <w:t xml:space="preserve"> l’organo non ha un paziente a cui può essere allocato e “muore”</w:t>
-      </w:r>
-    </w:p>
-    <w:p>
-      <w:pPr>
-        <w:pStyle w:val="Corpodeltesto"/>
-        <w:jc w:val="both"/>
-        <w:rPr>
-          <w:sz w:val="28"/>
-          <w:szCs w:val="28"/>
-          <w:highlight w:val="green"/>
-        </w:rPr>
-      </w:pPr>
-      <w:r>
-        <w:rPr>
-          <w:sz w:val="28"/>
-          <w:szCs w:val="28"/>
-          <w:highlight w:val="green"/>
-        </w:rPr>
-        <w:t>Certo qui c’è da considerare che mentre gli step vanno avanti può arrivare un paziente compatibile nel centro locale, ma il deterioramento è perlopiù dovuto al tempo trascorso, quindi il tempo della ricerca ha comunque compromesso la qualità. Un’alternativa sarebbe ricominciare il giro finché non scade un tempo di vita costante che assegn</w:t>
-      </w:r>
-      <w:r>
-        <w:rPr>
-          <w:sz w:val="28"/>
-          <w:szCs w:val="28"/>
-          <w:highlight w:val="green"/>
-        </w:rPr>
-        <w:t>i</w:t>
-      </w:r>
-      <w:r>
-        <w:rPr>
-          <w:sz w:val="28"/>
-          <w:szCs w:val="28"/>
-          <w:highlight w:val="green"/>
-        </w:rPr>
-        <w:t>amo all’organo</w:t>
-      </w:r>
-    </w:p>
-    <w:p>
-      <w:pPr>
-        <w:pStyle w:val="Corpodeltesto"/>
-        <w:jc w:val="both"/>
-        <w:rPr>
-          <w:sz w:val="28"/>
-          <w:szCs w:val="28"/>
-          <w:highlight w:val="green"/>
-        </w:rPr>
-      </w:pPr>
-      <w:r>
-        <w:rPr>
-          <w:sz w:val="28"/>
-          <w:szCs w:val="28"/>
-          <w:highlight w:val="green"/>
-        </w:rPr>
-        <w:t>Il sistema che abbiamo già pensato resta così com’è ed è il modello di ogni centro trapianti non appena l’organo viene accettato. Quindi questo pezzo interagirebbe con la fase di matching. Sto facendo uno schemino su Miro.</w:t>
-      </w:r>
-    </w:p>
-    <w:p>
-      <w:pPr>
-        <w:pStyle w:val="Corpodeltesto"/>
-        <w:jc w:val="both"/>
-        <w:rPr>
-          <w:sz w:val="28"/>
-        </w:rPr>
-      </w:pPr>
-      <w:r>
-        <w:rPr>
-          <w:sz w:val="28"/>
-          <w:szCs w:val="28"/>
-          <w:highlight w:val="green"/>
-        </w:rPr>
-        <w:t>Ci può inoltre aiutare che i dati di OPTN sono divisi per “centro locale”, “regione” e “nazionale” [quelli che ho preso sono solo nazionali])</w:t>
-      </w:r>
-    </w:p>
-    <w:p>
-      <w:pPr>
-        <w:pStyle w:val="Corpodeltesto"/>
-        <w:jc w:val="both"/>
-        <w:rPr>
-          <w:sz w:val="28"/>
         </w:rPr>
       </w:pPr>
       <w:r>
@@ -623,7 +232,7 @@
         <w:rPr>
           <w:sz w:val="28"/>
           <w:szCs w:val="28"/>
-          <w:shd w:fill="FFFF6D" w:val="clear"/>
+          <w:shd w:fill="auto" w:val="clear"/>
         </w:rPr>
         <w:t>nel momento in cui per un certo paziente che appartiene ad un certo gruppo sanguigno se (secondo la politica di assegnamento) è presente nella banca un organo compatibile allora inizia e finisce il servizio automaticamente</w:t>
       </w:r>
@@ -631,26 +240,16 @@
         <w:rPr>
           <w:sz w:val="28"/>
           <w:szCs w:val="28"/>
-        </w:rPr>
-        <w:t xml:space="preserve"> e si passa alla fase successiva. </w:t>
-      </w:r>
-    </w:p>
-    <w:p>
-      <w:pPr>
-        <w:pStyle w:val="Corpodeltesto"/>
-        <w:jc w:val="both"/>
-        <w:rPr>
-          <w:highlight w:val="none"/>
-          <w:shd w:fill="FFFF6D" w:val="clear"/>
-        </w:rPr>
-      </w:pPr>
-      <w:r>
-        <w:rPr>
-          <w:sz w:val="28"/>
-          <w:szCs w:val="28"/>
-          <w:shd w:fill="FFFF6D" w:val="clear"/>
-        </w:rPr>
-        <w:t>(Pezzo da tenere a mente per l’idea dell’iter degli organi)</w:t>
+          <w:shd w:fill="auto" w:val="clear"/>
+        </w:rPr>
+        <w:t xml:space="preserve"> </w:t>
+      </w:r>
+      <w:r>
+        <w:rPr>
+          <w:sz w:val="28"/>
+          <w:szCs w:val="28"/>
+        </w:rPr>
+        <w:t xml:space="preserve">e si passa alla fase successiva. </w:t>
       </w:r>
     </w:p>
     <w:p>
@@ -855,38 +454,7 @@
         </w:rPr>
       </w:pPr>
       <w:r>
-        <w:rPr>
-          <w:sz w:val="28"/>
-          <w:szCs w:val="28"/>
-          <w:shd w:fill="F7D1D5" w:val="clear"/>
-        </w:rPr>
-        <w:t xml:space="preserve">forse da cambiare anche sul diagramma (nell’immagine che ti ho mandato su Discord sulle code divise per gruppo sanguigno è modellata sta cosa di ABO-compatible. Può essere uno spunto.) </w:t>
-      </w:r>
-    </w:p>
-    <w:p>
-      <w:pPr>
-        <w:pStyle w:val="Corpodeltesto"/>
-        <w:jc w:val="both"/>
-        <w:rPr>
-          <w:highlight w:val="none"/>
-          <w:shd w:fill="F7D1D5" w:val="clear"/>
-        </w:rPr>
-      </w:pPr>
-      <w:r>
-        <w:rPr>
-          <w:sz w:val="28"/>
-          <w:szCs w:val="28"/>
-          <w:shd w:fill="F7D1D5" w:val="clear"/>
-        </w:rPr>
-        <w:t xml:space="preserve">- </w:t>
-      </w:r>
-      <w:r>
-        <w:rPr>
-          <w:sz w:val="28"/>
-          <w:szCs w:val="28"/>
-          <w:shd w:fill="F7D1D5" w:val="clear"/>
-        </w:rPr>
-        <w:t>Da vedere dopo aver visto cosa degli organi per decidere</w:t>
+        <w:rPr/>
       </w:r>
     </w:p>
     <w:p>
@@ -1129,39 +697,7 @@
           <w:szCs w:val="28"/>
           <w:shd w:fill="auto" w:val="clear"/>
         </w:rPr>
-        <w:t xml:space="preserve">, dipende da diversi fattori di valutazione, differenti per ogni tipo di organo. </w:t>
-      </w:r>
-      <w:r>
-        <w:rPr>
-          <w:sz w:val="28"/>
-          <w:szCs w:val="28"/>
-          <w:shd w:fill="auto" w:val="clear"/>
-        </w:rPr>
-        <w:t xml:space="preserve">Nel modello in esame tuttavia si assume che non ci sia differenziazione della tipologia di organi e pertanto per determinare il livello di criticità si considera la </w:t>
-      </w:r>
-      <w:r>
-        <w:rPr>
-          <w:sz w:val="28"/>
-          <w:szCs w:val="28"/>
-          <w:shd w:fill="auto" w:val="clear"/>
-        </w:rPr>
-        <w:t xml:space="preserve">probabilità di sopravvivenza di un paziente se questo non dovesse ricevere un trapianto, </w:t>
-      </w:r>
-      <w:r>
-        <w:rPr>
-          <w:sz w:val="28"/>
-          <w:szCs w:val="28"/>
-          <w:shd w:fill="auto" w:val="clear"/>
-        </w:rPr>
-        <w:t>criterio a cui tutti i fattori di valutazione citati precedentemente fanno riferimento</w:t>
-      </w:r>
-      <w:r>
-        <w:rPr>
-          <w:sz w:val="28"/>
-          <w:szCs w:val="28"/>
-          <w:shd w:fill="auto" w:val="clear"/>
-        </w:rPr>
-        <w:t>. Date queste considerazioni, il parametro p può essere associato ad uno dei seguenti 4 livelli di gravità:</w:t>
+        <w:t>, dipende da diversi fattori di valutazione, differenti per ogni tipo di organo. Nel modello in esame tuttavia si assume che non ci sia differenziazione della tipologia di organi e pertanto per determinare il livello di criticità si considera la probabilità di sopravvivenza di un paziente se questo non dovesse ricevere un trapianto, criterio a cui tutti i fattori di valutazione citati precedentemente fanno riferimento. Date queste considerazioni, il parametro p può essere associato ad uno dei seguenti 4 livelli di gravità:</w:t>
       </w:r>
     </w:p>
     <w:p>
@@ -1652,16 +1188,7 @@
           <w:szCs w:val="28"/>
           <w:highlight w:val="green"/>
         </w:rPr>
-        <w:t xml:space="preserve">alt: </w:t>
-      </w:r>
-      <w:r>
-        <w:rPr>
-          <w:rFonts w:cs="Calibri" w:cstheme="minorHAnsi"/>
-          <w:sz w:val="28"/>
-          <w:szCs w:val="28"/>
-          <w:highlight w:val="green"/>
-        </w:rPr>
-        <w:t>Uscita del paziente dal sistema:</w:t>
+        <w:t>alt: Uscita del paziente dal sistema:</w:t>
       </w:r>
     </w:p>
     <w:p>
@@ -1712,6 +1239,263 @@
           <w:highlight w:val="green"/>
         </w:rPr>
         <w:t>Decesso</w:t>
+      </w:r>
+    </w:p>
+    <w:p>
+      <w:pPr>
+        <w:pStyle w:val="Corpodeltesto"/>
+        <w:jc w:val="both"/>
+        <w:rPr>
+          <w:rFonts w:ascii="Calibri" w:hAnsi="Calibri" w:cs="Calibri" w:asciiTheme="minorHAnsi" w:cstheme="minorHAnsi" w:hAnsiTheme="minorHAnsi"/>
+          <w:sz w:val="28"/>
+          <w:szCs w:val="28"/>
+          <w:highlight w:val="green"/>
+        </w:rPr>
+      </w:pPr>
+      <w:r>
+        <w:rPr/>
+      </w:r>
+    </w:p>
+    <w:p>
+      <w:pPr>
+        <w:pStyle w:val="Corpodeltesto"/>
+        <w:jc w:val="both"/>
+        <w:rPr>
+          <w:b/>
+          <w:b/>
+          <w:bCs/>
+          <w:sz w:val="28"/>
+          <w:szCs w:val="28"/>
+        </w:rPr>
+      </w:pPr>
+      <w:r>
+        <w:rPr>
+          <w:b/>
+          <w:bCs/>
+          <w:sz w:val="28"/>
+          <w:szCs w:val="28"/>
+        </w:rPr>
+        <w:t>Stati</w:t>
+      </w:r>
+    </w:p>
+    <w:p>
+      <w:pPr>
+        <w:pStyle w:val="Corpodeltesto"/>
+        <w:jc w:val="both"/>
+        <w:rPr>
+          <w:b w:val="false"/>
+          <w:b w:val="false"/>
+          <w:bCs w:val="false"/>
+          <w:sz w:val="28"/>
+          <w:szCs w:val="28"/>
+        </w:rPr>
+      </w:pPr>
+      <w:r>
+        <w:rPr>
+          <w:b w:val="false"/>
+          <w:bCs w:val="false"/>
+          <w:sz w:val="28"/>
+          <w:szCs w:val="28"/>
+        </w:rPr>
+        <w:t>Organo_A: {DISPONIBILE, NON DISPONIBILE}</w:t>
+      </w:r>
+    </w:p>
+    <w:p>
+      <w:pPr>
+        <w:pStyle w:val="Corpodeltesto"/>
+        <w:jc w:val="both"/>
+        <w:rPr>
+          <w:b w:val="false"/>
+          <w:b w:val="false"/>
+          <w:bCs w:val="false"/>
+          <w:sz w:val="28"/>
+          <w:szCs w:val="28"/>
+        </w:rPr>
+      </w:pPr>
+      <w:r>
+        <w:rPr>
+          <w:b w:val="false"/>
+          <w:bCs w:val="false"/>
+          <w:sz w:val="28"/>
+          <w:szCs w:val="28"/>
+        </w:rPr>
+        <w:t>Organo_B: {DISPONIBILE, NON DISPONIBILE}</w:t>
+      </w:r>
+    </w:p>
+    <w:p>
+      <w:pPr>
+        <w:pStyle w:val="Corpodeltesto"/>
+        <w:jc w:val="both"/>
+        <w:rPr>
+          <w:b w:val="false"/>
+          <w:b w:val="false"/>
+          <w:bCs w:val="false"/>
+          <w:sz w:val="28"/>
+          <w:szCs w:val="28"/>
+        </w:rPr>
+      </w:pPr>
+      <w:r>
+        <w:rPr>
+          <w:b w:val="false"/>
+          <w:bCs w:val="false"/>
+          <w:sz w:val="28"/>
+          <w:szCs w:val="28"/>
+        </w:rPr>
+        <w:t>Organo_AB: {DISPONIBILE, NON DISPONIBILE}</w:t>
+      </w:r>
+    </w:p>
+    <w:p>
+      <w:pPr>
+        <w:pStyle w:val="Corpodeltesto"/>
+        <w:jc w:val="both"/>
+        <w:rPr>
+          <w:b w:val="false"/>
+          <w:b w:val="false"/>
+          <w:bCs w:val="false"/>
+          <w:sz w:val="28"/>
+          <w:szCs w:val="28"/>
+        </w:rPr>
+      </w:pPr>
+      <w:r>
+        <w:rPr>
+          <w:b w:val="false"/>
+          <w:bCs w:val="false"/>
+          <w:sz w:val="28"/>
+          <w:szCs w:val="28"/>
+        </w:rPr>
+        <w:t>Organo_0: {DISPONIBILE, NON DISPONIBILE}</w:t>
+      </w:r>
+    </w:p>
+    <w:p>
+      <w:pPr>
+        <w:pStyle w:val="Corpodeltesto"/>
+        <w:jc w:val="both"/>
+        <w:rPr>
+          <w:b w:val="false"/>
+          <w:b w:val="false"/>
+          <w:bCs w:val="false"/>
+          <w:sz w:val="28"/>
+          <w:szCs w:val="28"/>
+        </w:rPr>
+      </w:pPr>
+      <w:r>
+        <w:rPr>
+          <w:b w:val="false"/>
+          <w:bCs w:val="false"/>
+          <w:sz w:val="28"/>
+          <w:szCs w:val="28"/>
+        </w:rPr>
+        <w:t>Coda_Pazienti_A: {VUOTA, NON VUOTA}</w:t>
+      </w:r>
+    </w:p>
+    <w:p>
+      <w:pPr>
+        <w:pStyle w:val="Corpodeltesto"/>
+        <w:jc w:val="both"/>
+        <w:rPr>
+          <w:b w:val="false"/>
+          <w:b w:val="false"/>
+          <w:bCs w:val="false"/>
+          <w:sz w:val="28"/>
+          <w:szCs w:val="28"/>
+        </w:rPr>
+      </w:pPr>
+      <w:r>
+        <w:rPr>
+          <w:b w:val="false"/>
+          <w:bCs w:val="false"/>
+          <w:sz w:val="28"/>
+          <w:szCs w:val="28"/>
+        </w:rPr>
+        <w:t>Coda_Pazienti_B: {VUOTA, NON VUOTA}</w:t>
+      </w:r>
+    </w:p>
+    <w:p>
+      <w:pPr>
+        <w:pStyle w:val="Corpodeltesto"/>
+        <w:jc w:val="both"/>
+        <w:rPr>
+          <w:b w:val="false"/>
+          <w:b w:val="false"/>
+          <w:bCs w:val="false"/>
+          <w:sz w:val="28"/>
+          <w:szCs w:val="28"/>
+        </w:rPr>
+      </w:pPr>
+      <w:r>
+        <w:rPr>
+          <w:b w:val="false"/>
+          <w:bCs w:val="false"/>
+          <w:sz w:val="28"/>
+          <w:szCs w:val="28"/>
+        </w:rPr>
+        <w:t>Coda_Pazienti_AB: {VUOTA, NON VUOTA}</w:t>
+      </w:r>
+    </w:p>
+    <w:p>
+      <w:pPr>
+        <w:pStyle w:val="Corpodeltesto"/>
+        <w:jc w:val="both"/>
+        <w:rPr>
+          <w:b w:val="false"/>
+          <w:b w:val="false"/>
+          <w:bCs w:val="false"/>
+          <w:sz w:val="28"/>
+          <w:szCs w:val="28"/>
+        </w:rPr>
+      </w:pPr>
+      <w:r>
+        <w:rPr>
+          <w:b w:val="false"/>
+          <w:bCs w:val="false"/>
+          <w:sz w:val="28"/>
+          <w:szCs w:val="28"/>
+        </w:rPr>
+        <w:t>Coda_Pazienti_0: {VUOTA, NON VUOTA}</w:t>
+      </w:r>
+    </w:p>
+    <w:p>
+      <w:pPr>
+        <w:pStyle w:val="Corpodeltesto"/>
+        <w:jc w:val="both"/>
+        <w:rPr>
+          <w:b w:val="false"/>
+          <w:b w:val="false"/>
+          <w:bCs w:val="false"/>
+          <w:sz w:val="28"/>
+          <w:szCs w:val="28"/>
+        </w:rPr>
+      </w:pPr>
+      <w:r>
+        <w:rPr>
+          <w:b w:val="false"/>
+          <w:bCs w:val="false"/>
+          <w:sz w:val="28"/>
+          <w:szCs w:val="28"/>
+        </w:rPr>
+        <w:t xml:space="preserve">Trapianto: {COMPLETATO, RIGETTATO} </w:t>
+      </w:r>
+    </w:p>
+    <w:p>
+      <w:pPr>
+        <w:pStyle w:val="Corpodeltesto"/>
+        <w:jc w:val="both"/>
+        <w:rPr>
+          <w:b w:val="false"/>
+          <w:b w:val="false"/>
+          <w:bCs w:val="false"/>
+          <w:sz w:val="28"/>
+          <w:szCs w:val="28"/>
+        </w:rPr>
+      </w:pPr>
+      <w:r>
+        <w:rPr>
+          <w:b w:val="false"/>
+          <w:bCs w:val="false"/>
+          <w:sz w:val="28"/>
+          <w:szCs w:val="28"/>
+        </w:rPr>
+        <w:t>(es: in ABO-identical: organo_X=DISPONIBILE + Coda_Pazienti_X=NON VUOTA =&gt; match!)</w:t>
       </w:r>
     </w:p>
     <w:p>
@@ -1730,31 +1514,37 @@
         <w:rPr>
           <w:b/>
           <w:bCs/>
-          <w:sz w:val="32"/>
-          <w:szCs w:val="32"/>
-        </w:rPr>
-      </w:r>
-    </w:p>
-    <w:p>
-      <w:pPr>
-        <w:pStyle w:val="Corpodeltesto"/>
-        <w:jc w:val="both"/>
-        <w:rPr>
-          <w:b/>
+          <w:sz w:val="28"/>
+          <w:szCs w:val="28"/>
+        </w:rPr>
+        <w:t>Variabili di stato</w:t>
+      </w:r>
+      <w:r>
+        <w:rPr>
           <w:b/>
           <w:bCs/>
           <w:sz w:val="32"/>
           <w:szCs w:val="32"/>
         </w:rPr>
-      </w:pPr>
-      <w:r>
-        <w:rPr>
-          <w:b/>
-          <w:bCs/>
-          <w:sz w:val="28"/>
-          <w:szCs w:val="28"/>
-        </w:rPr>
-        <w:t>Variabili di stato</w:t>
+        <w:t xml:space="preserve"> </w:t>
+      </w:r>
+      <w:r>
+        <w:rPr>
+          <w:b w:val="false"/>
+          <w:bCs w:val="false"/>
+          <w:sz w:val="32"/>
+          <w:szCs w:val="32"/>
+        </w:rPr>
+        <w:t>(</w:t>
+      </w:r>
+      <w:r>
+        <w:rPr>
+          <w:b w:val="false"/>
+          <w:bCs w:val="false"/>
+          <w:sz w:val="28"/>
+          <w:szCs w:val="28"/>
+        </w:rPr>
+        <w:t>forse vanno nel modello delle specifiche)</w:t>
       </w:r>
     </w:p>
     <w:p>
@@ -1791,15 +1581,7 @@
           <w:szCs w:val="28"/>
           <w:shd w:fill="auto" w:val="clear"/>
         </w:rPr>
-        <w:t xml:space="preserve">Numero di serventi attivi per </w:t>
-      </w:r>
-      <w:r>
-        <w:rPr>
-          <w:sz w:val="28"/>
-          <w:szCs w:val="28"/>
-          <w:shd w:fill="auto" w:val="clear"/>
-        </w:rPr>
-        <w:t>i trapianti in corso</w:t>
+        <w:t>Numero di serventi attivi per i trapianti in corso</w:t>
       </w:r>
     </w:p>
     <w:p>
@@ -2123,12 +1905,7 @@
         </w:rPr>
       </w:pPr>
       <w:r>
-        <w:rPr>
-          <w:sz w:val="28"/>
-          <w:szCs w:val="28"/>
-          <w:shd w:fill="FFFF00" w:val="clear"/>
-        </w:rPr>
-        <w:t>(forse potrebbero essercene delle altre? + trovare altro termine per ultimo punto)</w:t>
+        <w:rPr/>
       </w:r>
     </w:p>
     <w:p>
@@ -2162,14 +1939,15 @@
         <w:contextualSpacing/>
         <w:jc w:val="both"/>
         <w:rPr>
-          <w:sz w:val="28"/>
-          <w:szCs w:val="28"/>
-        </w:rPr>
-      </w:pPr>
-      <w:r>
-        <w:rPr>
-          <w:sz w:val="28"/>
-          <w:szCs w:val="28"/>
+          <w:highlight w:val="none"/>
+          <w:shd w:fill="FFFF00" w:val="clear"/>
+        </w:rPr>
+      </w:pPr>
+      <w:r>
+        <w:rPr>
+          <w:sz w:val="28"/>
+          <w:szCs w:val="28"/>
+          <w:shd w:fill="FFFF00" w:val="clear"/>
         </w:rPr>
         <w:t>Le richieste di trapianto superano la disponibilità di organi:</w:t>
       </w:r>
@@ -2179,11 +1957,18 @@
           <w:w w:val="105"/>
           <w:sz w:val="28"/>
           <w:szCs w:val="28"/>
+          <w:shd w:fill="FFFF00" w:val="clear"/>
         </w:rPr>
         <w:t xml:space="preserve"> </w:t>
       </w:r>
       <w:r>
-        <w:rPr/>
+        <w:rPr>
+          <w:spacing w:val="-3"/>
+          <w:w w:val="105"/>
+          <w:sz w:val="28"/>
+          <w:szCs w:val="28"/>
+          <w:shd w:fill="FFFF00" w:val="clear"/>
+        </w:rPr>
       </w:r>
       <m:oMath xmlns:m="http://schemas.openxmlformats.org/officeDocument/2006/math">
         <m:r>
@@ -2211,8 +1996,35 @@
           <w:w w:val="105"/>
           <w:sz w:val="28"/>
           <w:szCs w:val="28"/>
+          <w:shd w:fill="FFFF00" w:val="clear"/>
         </w:rPr>
         <w:t>.</w:t>
+      </w:r>
+    </w:p>
+    <w:p>
+      <w:pPr>
+        <w:pStyle w:val="ListParagraph"/>
+        <w:numPr>
+          <w:ilvl w:val="0"/>
+          <w:numId w:val="1"/>
+        </w:numPr>
+        <w:spacing w:before="0" w:after="0"/>
+        <w:contextualSpacing/>
+        <w:jc w:val="both"/>
+        <w:rPr>
+          <w:highlight w:val="none"/>
+          <w:shd w:fill="FFFF00" w:val="clear"/>
+        </w:rPr>
+      </w:pPr>
+      <w:r>
+        <w:rPr>
+          <w:spacing w:val="-3"/>
+          <w:w w:val="105"/>
+          <w:sz w:val="28"/>
+          <w:szCs w:val="28"/>
+          <w:shd w:fill="FFFF00" w:val="clear"/>
+        </w:rPr>
+        <w:t>(come lo metto sto qua?)</w:t>
       </w:r>
     </w:p>
     <w:p>
@@ -2422,8 +2234,112 @@
     <w:p>
       <w:pPr>
         <w:pStyle w:val="ListParagraph"/>
+        <w:numPr>
+          <w:ilvl w:val="0"/>
+          <w:numId w:val="1"/>
+        </w:numPr>
         <w:spacing w:before="0" w:after="0"/>
-        <w:ind w:hanging="0"/>
+        <w:contextualSpacing/>
+        <w:jc w:val="both"/>
+        <w:rPr>
+          <w:highlight w:val="none"/>
+          <w:shd w:fill="auto" w:val="clear"/>
+        </w:rPr>
+      </w:pPr>
+      <w:r>
+        <w:rPr>
+          <w:spacing w:val="-3"/>
+          <w:w w:val="105"/>
+          <w:sz w:val="28"/>
+          <w:szCs w:val="28"/>
+          <w:shd w:fill="auto" w:val="clear"/>
+        </w:rPr>
+        <w:t>Nel modello si assume una vista globale sugli Stati Uniti che comprende:</w:t>
+      </w:r>
+    </w:p>
+    <w:p>
+      <w:pPr>
+        <w:pStyle w:val="ListParagraph"/>
+        <w:numPr>
+          <w:ilvl w:val="1"/>
+          <w:numId w:val="1"/>
+        </w:numPr>
+        <w:spacing w:before="0" w:after="0"/>
+        <w:contextualSpacing/>
+        <w:jc w:val="both"/>
+        <w:rPr>
+          <w:highlight w:val="none"/>
+          <w:shd w:fill="auto" w:val="clear"/>
+        </w:rPr>
+      </w:pPr>
+      <w:r>
+        <w:rPr>
+          <w:spacing w:val="-3"/>
+          <w:w w:val="105"/>
+          <w:sz w:val="28"/>
+          <w:szCs w:val="28"/>
+          <w:shd w:fill="auto" w:val="clear"/>
+        </w:rPr>
+        <w:t>La totalità di pazienti che fanno richiesta per un trapianto.</w:t>
+      </w:r>
+    </w:p>
+    <w:p>
+      <w:pPr>
+        <w:pStyle w:val="ListParagraph"/>
+        <w:numPr>
+          <w:ilvl w:val="1"/>
+          <w:numId w:val="1"/>
+        </w:numPr>
+        <w:spacing w:before="0" w:after="0"/>
+        <w:contextualSpacing/>
+        <w:jc w:val="both"/>
+        <w:rPr>
+          <w:highlight w:val="none"/>
+          <w:shd w:fill="auto" w:val="clear"/>
+        </w:rPr>
+      </w:pPr>
+      <w:r>
+        <w:rPr>
+          <w:spacing w:val="-3"/>
+          <w:w w:val="105"/>
+          <w:sz w:val="28"/>
+          <w:szCs w:val="28"/>
+          <w:shd w:fill="auto" w:val="clear"/>
+        </w:rPr>
+        <w:t>La totalità degli organi presenti nelle banche.</w:t>
+      </w:r>
+    </w:p>
+    <w:p>
+      <w:pPr>
+        <w:pStyle w:val="ListParagraph"/>
+        <w:numPr>
+          <w:ilvl w:val="1"/>
+          <w:numId w:val="1"/>
+        </w:numPr>
+        <w:spacing w:before="0" w:after="0"/>
+        <w:contextualSpacing/>
+        <w:jc w:val="both"/>
+        <w:rPr>
+          <w:highlight w:val="none"/>
+          <w:shd w:fill="auto" w:val="clear"/>
+        </w:rPr>
+      </w:pPr>
+      <w:r>
+        <w:rPr>
+          <w:spacing w:val="-3"/>
+          <w:w w:val="105"/>
+          <w:sz w:val="28"/>
+          <w:szCs w:val="28"/>
+          <w:shd w:fill="auto" w:val="clear"/>
+        </w:rPr>
+        <w:t>La totalità dei posti disponibili per l’esecuzione del trapianto.</w:t>
+      </w:r>
+    </w:p>
+    <w:p>
+      <w:pPr>
+        <w:pStyle w:val="ListParagraph"/>
+        <w:spacing w:before="0" w:after="0"/>
+        <w:ind w:left="720" w:hanging="0"/>
         <w:contextualSpacing/>
         <w:jc w:val="both"/>
         <w:rPr>
@@ -2910,125 +2826,6 @@
   <w:abstractNum w:abstractNumId="4">
     <w:lvl w:ilvl="0">
       <w:start w:val="1"/>
-      <w:numFmt w:val="decimal"/>
-      <w:lvlText w:val="%1."/>
-      <w:lvlJc w:val="left"/>
-      <w:pPr>
-        <w:tabs>
-          <w:tab w:val="num" w:pos="0"/>
-        </w:tabs>
-        <w:ind w:left="720" w:hanging="360"/>
-      </w:pPr>
-      <w:rPr/>
-    </w:lvl>
-    <w:lvl w:ilvl="1">
-      <w:start w:val="1"/>
-      <w:numFmt w:val="lowerLetter"/>
-      <w:lvlText w:val="%2."/>
-      <w:lvlJc w:val="left"/>
-      <w:pPr>
-        <w:tabs>
-          <w:tab w:val="num" w:pos="0"/>
-        </w:tabs>
-        <w:ind w:left="1440" w:hanging="360"/>
-      </w:pPr>
-      <w:rPr/>
-    </w:lvl>
-    <w:lvl w:ilvl="2">
-      <w:start w:val="1"/>
-      <w:numFmt w:val="lowerRoman"/>
-      <w:lvlText w:val="%3."/>
-      <w:lvlJc w:val="right"/>
-      <w:pPr>
-        <w:tabs>
-          <w:tab w:val="num" w:pos="0"/>
-        </w:tabs>
-        <w:ind w:left="2160" w:hanging="180"/>
-      </w:pPr>
-      <w:rPr/>
-    </w:lvl>
-    <w:lvl w:ilvl="3">
-      <w:start w:val="1"/>
-      <w:numFmt w:val="decimal"/>
-      <w:lvlText w:val="%4."/>
-      <w:lvlJc w:val="left"/>
-      <w:pPr>
-        <w:tabs>
-          <w:tab w:val="num" w:pos="0"/>
-        </w:tabs>
-        <w:ind w:left="2880" w:hanging="360"/>
-      </w:pPr>
-      <w:rPr/>
-    </w:lvl>
-    <w:lvl w:ilvl="4">
-      <w:start w:val="1"/>
-      <w:numFmt w:val="lowerLetter"/>
-      <w:lvlText w:val="%5."/>
-      <w:lvlJc w:val="left"/>
-      <w:pPr>
-        <w:tabs>
-          <w:tab w:val="num" w:pos="0"/>
-        </w:tabs>
-        <w:ind w:left="3600" w:hanging="360"/>
-      </w:pPr>
-      <w:rPr/>
-    </w:lvl>
-    <w:lvl w:ilvl="5">
-      <w:start w:val="1"/>
-      <w:numFmt w:val="lowerRoman"/>
-      <w:lvlText w:val="%6."/>
-      <w:lvlJc w:val="right"/>
-      <w:pPr>
-        <w:tabs>
-          <w:tab w:val="num" w:pos="0"/>
-        </w:tabs>
-        <w:ind w:left="4320" w:hanging="180"/>
-      </w:pPr>
-      <w:rPr/>
-    </w:lvl>
-    <w:lvl w:ilvl="6">
-      <w:start w:val="1"/>
-      <w:numFmt w:val="decimal"/>
-      <w:lvlText w:val="%7."/>
-      <w:lvlJc w:val="left"/>
-      <w:pPr>
-        <w:tabs>
-          <w:tab w:val="num" w:pos="0"/>
-        </w:tabs>
-        <w:ind w:left="5040" w:hanging="360"/>
-      </w:pPr>
-      <w:rPr/>
-    </w:lvl>
-    <w:lvl w:ilvl="7">
-      <w:start w:val="1"/>
-      <w:numFmt w:val="lowerLetter"/>
-      <w:lvlText w:val="%8."/>
-      <w:lvlJc w:val="left"/>
-      <w:pPr>
-        <w:tabs>
-          <w:tab w:val="num" w:pos="0"/>
-        </w:tabs>
-        <w:ind w:left="5760" w:hanging="360"/>
-      </w:pPr>
-      <w:rPr/>
-    </w:lvl>
-    <w:lvl w:ilvl="8">
-      <w:start w:val="1"/>
-      <w:numFmt w:val="lowerRoman"/>
-      <w:lvlText w:val="%9."/>
-      <w:lvlJc w:val="right"/>
-      <w:pPr>
-        <w:tabs>
-          <w:tab w:val="num" w:pos="0"/>
-        </w:tabs>
-        <w:ind w:left="6480" w:hanging="180"/>
-      </w:pPr>
-      <w:rPr/>
-    </w:lvl>
-  </w:abstractNum>
-  <w:abstractNum w:abstractNumId="5">
-    <w:lvl w:ilvl="0">
-      <w:start w:val="1"/>
       <w:numFmt w:val="none"/>
       <w:suff w:val="nothing"/>
       <w:lvlText w:val=""/>
@@ -3156,9 +2953,6 @@
   </w:num>
   <w:num w:numId="4">
     <w:abstractNumId w:val="4"/>
-  </w:num>
-  <w:num w:numId="5">
-    <w:abstractNumId w:val="5"/>
   </w:num>
 </w:numbering>
 </file>

--- a/doc/Relazione/Parti relazione/4. Modello concettuale.docx
+++ b/doc/Relazione/Parti relazione/4. Modello concettuale.docx
@@ -7,109 +7,105 @@
         <w:pStyle w:val="Intestazione"/>
         <w:jc w:val="both"/>
         <w:rPr>
-          <w:b/>
+          <w:sz w:val="24"/>
+          <w:szCs w:val="24"/>
+        </w:rPr>
+      </w:pPr>
+      <w:r>
+        <w:rPr>
           <w:b/>
           <w:bCs/>
-          <w:sz w:val="32"/>
-          <w:szCs w:val="32"/>
+          <w:sz w:val="24"/>
+          <w:szCs w:val="24"/>
+        </w:rPr>
+        <w:t>MODELLO CONCETTUALE</w:t>
+      </w:r>
+    </w:p>
+    <w:p>
+      <w:pPr>
+        <w:pStyle w:val="Corpodeltesto"/>
+        <w:jc w:val="both"/>
+        <w:rPr>
+          <w:sz w:val="24"/>
+          <w:szCs w:val="24"/>
         </w:rPr>
       </w:pPr>
       <w:r>
         <w:rPr>
           <w:b/>
           <w:bCs/>
-          <w:sz w:val="32"/>
-          <w:szCs w:val="32"/>
-        </w:rPr>
-        <w:t>MODELLO CONCETTUALE</w:t>
-      </w:r>
-    </w:p>
-    <w:p>
-      <w:pPr>
-        <w:pStyle w:val="Corpodeltesto"/>
-        <w:jc w:val="both"/>
-        <w:rPr>
-          <w:sz w:val="32"/>
-          <w:szCs w:val="32"/>
+          <w:sz w:val="24"/>
+          <w:szCs w:val="24"/>
+        </w:rPr>
+        <w:t>Descrizione</w:t>
+      </w:r>
+    </w:p>
+    <w:p>
+      <w:pPr>
+        <w:pStyle w:val="Corpodeltesto"/>
+        <w:jc w:val="both"/>
+        <w:rPr>
+          <w:sz w:val="24"/>
+          <w:szCs w:val="24"/>
+        </w:rPr>
+      </w:pPr>
+      <w:r>
+        <w:rPr>
+          <w:sz w:val="24"/>
+          <w:szCs w:val="24"/>
+        </w:rPr>
+        <w:t>Si distinguono due fasi fondamentali nel sistema analizzato:</w:t>
+      </w:r>
+    </w:p>
+    <w:p>
+      <w:pPr>
+        <w:pStyle w:val="Corpodeltesto"/>
+        <w:jc w:val="both"/>
+        <w:rPr>
+          <w:sz w:val="24"/>
+          <w:szCs w:val="24"/>
+        </w:rPr>
+      </w:pPr>
+      <w:r>
+        <w:rPr>
+          <w:sz w:val="24"/>
+          <w:szCs w:val="24"/>
+        </w:rPr>
+        <w:t>1) Fase di Matching</w:t>
+      </w:r>
+    </w:p>
+    <w:p>
+      <w:pPr>
+        <w:pStyle w:val="Corpodeltesto"/>
+        <w:jc w:val="both"/>
+        <w:rPr>
+          <w:sz w:val="24"/>
+          <w:szCs w:val="24"/>
+        </w:rPr>
+      </w:pPr>
+      <w:r>
+        <w:rPr>
+          <w:sz w:val="24"/>
+          <w:szCs w:val="24"/>
+        </w:rPr>
+        <w:t>2) Fase di Trapianto</w:t>
+      </w:r>
+    </w:p>
+    <w:p>
+      <w:pPr>
+        <w:pStyle w:val="Corpodeltesto"/>
+        <w:jc w:val="both"/>
+        <w:rPr>
+          <w:sz w:val="24"/>
+          <w:szCs w:val="24"/>
         </w:rPr>
       </w:pPr>
       <w:r>
         <w:rPr>
           <w:b/>
           <w:bCs/>
-          <w:sz w:val="32"/>
-          <w:szCs w:val="32"/>
-        </w:rPr>
-        <w:t>Descrizione</w:t>
-      </w:r>
-    </w:p>
-    <w:p>
-      <w:pPr>
-        <w:pStyle w:val="Corpodeltesto"/>
-        <w:jc w:val="both"/>
-        <w:rPr>
-          <w:sz w:val="28"/>
-          <w:szCs w:val="28"/>
-        </w:rPr>
-      </w:pPr>
-      <w:r>
-        <w:rPr>
-          <w:sz w:val="28"/>
-          <w:szCs w:val="28"/>
-        </w:rPr>
-        <w:t>Si distinguono due fasi fondamentali nel sistema analizzato:</w:t>
-      </w:r>
-    </w:p>
-    <w:p>
-      <w:pPr>
-        <w:pStyle w:val="Corpodeltesto"/>
-        <w:jc w:val="both"/>
-        <w:rPr>
-          <w:sz w:val="28"/>
-          <w:szCs w:val="28"/>
-        </w:rPr>
-      </w:pPr>
-      <w:r>
-        <w:rPr>
-          <w:sz w:val="28"/>
-          <w:szCs w:val="28"/>
-        </w:rPr>
-        <w:t>1) Fase di Matching</w:t>
-      </w:r>
-    </w:p>
-    <w:p>
-      <w:pPr>
-        <w:pStyle w:val="Corpodeltesto"/>
-        <w:jc w:val="both"/>
-        <w:rPr>
-          <w:sz w:val="28"/>
-          <w:szCs w:val="28"/>
-        </w:rPr>
-      </w:pPr>
-      <w:r>
-        <w:rPr>
-          <w:sz w:val="28"/>
-          <w:szCs w:val="28"/>
-        </w:rPr>
-        <w:t>2) Fase di Trapianto</w:t>
-      </w:r>
-    </w:p>
-    <w:p>
-      <w:pPr>
-        <w:pStyle w:val="Corpodeltesto"/>
-        <w:jc w:val="both"/>
-        <w:rPr>
-          <w:b/>
-          <w:b/>
-          <w:bCs/>
-        </w:rPr>
-      </w:pPr>
-      <w:r>
-        <w:rPr>
-          <w:b/>
-          <w:bCs/>
-          <w:sz w:val="28"/>
-          <w:szCs w:val="28"/>
+          <w:sz w:val="24"/>
+          <w:szCs w:val="24"/>
         </w:rPr>
         <w:t>Fase 1:</w:t>
       </w:r>
@@ -119,14 +115,14 @@
         <w:pStyle w:val="Corpodeltesto"/>
         <w:jc w:val="both"/>
         <w:rPr>
-          <w:sz w:val="28"/>
-          <w:szCs w:val="28"/>
-        </w:rPr>
-      </w:pPr>
-      <w:r>
-        <w:rPr>
-          <w:sz w:val="28"/>
-          <w:szCs w:val="28"/>
+          <w:sz w:val="24"/>
+          <w:szCs w:val="24"/>
+        </w:rPr>
+      </w:pPr>
+      <w:r>
+        <w:rPr>
+          <w:sz w:val="24"/>
+          <w:szCs w:val="24"/>
         </w:rPr>
         <w:t>All’interno della fase 1, è possibile distinguere a sua volta due blocchi fondamentali:</w:t>
       </w:r>
@@ -136,14 +132,14 @@
         <w:pStyle w:val="Corpodeltesto"/>
         <w:jc w:val="both"/>
         <w:rPr>
-          <w:sz w:val="28"/>
-          <w:szCs w:val="28"/>
-        </w:rPr>
-      </w:pPr>
-      <w:r>
-        <w:rPr>
-          <w:sz w:val="28"/>
-          <w:szCs w:val="28"/>
+          <w:sz w:val="24"/>
+          <w:szCs w:val="24"/>
+        </w:rPr>
+      </w:pPr>
+      <w:r>
+        <w:rPr>
+          <w:sz w:val="24"/>
+          <w:szCs w:val="24"/>
         </w:rPr>
         <w:t>a. Il blocco delle liste di attesa per l’assegnazione ad un organo</w:t>
       </w:r>
@@ -153,29 +149,29 @@
         <w:pStyle w:val="Corpodeltesto"/>
         <w:jc w:val="both"/>
         <w:rPr>
-          <w:sz w:val="28"/>
-          <w:szCs w:val="28"/>
-        </w:rPr>
-      </w:pPr>
-      <w:r>
-        <w:rPr>
-          <w:sz w:val="28"/>
-          <w:szCs w:val="28"/>
+          <w:sz w:val="24"/>
+          <w:szCs w:val="24"/>
+        </w:rPr>
+      </w:pPr>
+      <w:r>
+        <w:rPr>
+          <w:sz w:val="24"/>
+          <w:szCs w:val="24"/>
         </w:rPr>
         <w:t xml:space="preserve">b. Il </w:t>
       </w:r>
       <w:r>
         <w:rPr>
-          <w:sz w:val="28"/>
-          <w:szCs w:val="28"/>
+          <w:sz w:val="24"/>
+          <w:szCs w:val="24"/>
           <w:shd w:fill="auto" w:val="clear"/>
         </w:rPr>
         <w:t>blocco della banca degli organi</w:t>
       </w:r>
       <w:r>
         <w:rPr>
-          <w:sz w:val="28"/>
-          <w:szCs w:val="28"/>
+          <w:sz w:val="24"/>
+          <w:szCs w:val="24"/>
         </w:rPr>
         <w:t xml:space="preserve"> che sono disponibili per l’assegnamento.</w:t>
       </w:r>
@@ -185,30 +181,45 @@
         <w:pStyle w:val="Corpodeltesto"/>
         <w:jc w:val="both"/>
         <w:rPr>
-          <w:sz w:val="28"/>
-        </w:rPr>
-      </w:pPr>
-      <w:r>
-        <w:rPr>
-          <w:sz w:val="28"/>
-          <w:szCs w:val="28"/>
-        </w:rPr>
-        <w:t>Il blocco a. delle liste di attesa è modellato come un sistema di code con priorità dove i pazienti che devono essere assegnati ad un organo vengono suddivisi in base alle loro condizioni di salute di partenza. Ciascuna coda con priorità è a sua volta suddivisa internamente in 4 code FIFO, una per ogni gruppo sanguigno (A, B, 0, AB). I pazienti in lista di attesa possono uscire dalla coda sia perché vengono assegnati ad un organo secondo una particolare politica di assegnamento, oppure perché la loro condizione di salute peggiora a tal punto da non poter sostenere il trapianto.</w:t>
-      </w:r>
-    </w:p>
-    <w:p>
-      <w:pPr>
-        <w:pStyle w:val="Corpodeltesto"/>
-        <w:jc w:val="both"/>
-        <w:rPr>
-          <w:sz w:val="28"/>
-          <w:szCs w:val="28"/>
-        </w:rPr>
-      </w:pPr>
-      <w:r>
-        <w:rPr>
-          <w:sz w:val="28"/>
-          <w:szCs w:val="28"/>
+          <w:sz w:val="24"/>
+          <w:szCs w:val="24"/>
+        </w:rPr>
+      </w:pPr>
+      <w:r>
+        <w:rPr>
+          <w:sz w:val="24"/>
+          <w:szCs w:val="24"/>
+        </w:rPr>
+        <w:t xml:space="preserve">Il blocco a. delle liste di attesa è modellato come un sistema di code con priorità dove i pazienti che devono essere assegnati ad un organo vengono suddivisi in base alle loro condizioni di salute di partenza. Ciascuna coda con priorità è a sua volta suddivisa internamente in 4 code FIFO, una per ogni gruppo sanguigno (A, B, 0, AB). I pazienti in lista di attesa possono uscire dalla coda sia perché vengono assegnati ad un organo secondo una particolare politica di assegnamento, </w:t>
+      </w:r>
+      <w:r>
+        <w:rPr>
+          <w:sz w:val="24"/>
+          <w:szCs w:val="24"/>
+        </w:rPr>
+        <w:t xml:space="preserve">sia perché la loro condizione migliora e quindi non è più necessario il trapianto, </w:t>
+      </w:r>
+      <w:r>
+        <w:rPr>
+          <w:sz w:val="24"/>
+          <w:szCs w:val="24"/>
+        </w:rPr>
+        <w:t>oppure perché la loro condizione di salute peggiora a tal punto da non poter sostenere il trapianto.</w:t>
+      </w:r>
+    </w:p>
+    <w:p>
+      <w:pPr>
+        <w:pStyle w:val="Corpodeltesto"/>
+        <w:jc w:val="both"/>
+        <w:rPr>
+          <w:sz w:val="24"/>
+          <w:szCs w:val="24"/>
+        </w:rPr>
+      </w:pPr>
+      <w:r>
+        <w:rPr>
+          <w:sz w:val="24"/>
+          <w:szCs w:val="24"/>
         </w:rPr>
         <w:t>Il blocco b. della banca degli organi disponibili per l’assegnamento è modellato come una semplice coda. Gli organi una volta entrati nel sistema sono soggetti ad un processo di deterioramento. Pertanto una volta entrati nel sistema gli organi possono essere associati ad un paziente compatibile e quindi essere trapiantati, oppure possono deteriorarsi a tal punto da non poter essere utilizzati per un trapianto in quanto potrebbero provocare reazioni nel paziente recipienti.</w:t>
       </w:r>
@@ -218,77 +229,72 @@
         <w:pStyle w:val="Corpodeltesto"/>
         <w:jc w:val="both"/>
         <w:rPr>
-          <w:sz w:val="28"/>
-        </w:rPr>
-      </w:pPr>
-      <w:r>
-        <w:rPr>
-          <w:sz w:val="28"/>
-          <w:szCs w:val="28"/>
+          <w:sz w:val="24"/>
+          <w:szCs w:val="24"/>
+        </w:rPr>
+      </w:pPr>
+      <w:r>
+        <w:rPr>
+          <w:sz w:val="24"/>
+          <w:szCs w:val="24"/>
         </w:rPr>
         <w:t xml:space="preserve">Il matching vero e proprio tra gli organi nel blocco b. e i pazienti nel blocco a. avviene a livello di 4 serventi, uno per ogni gruppo sanguigno. Il servizio è istantaneo, ossia </w:t>
       </w:r>
       <w:r>
         <w:rPr>
-          <w:sz w:val="28"/>
-          <w:szCs w:val="28"/>
+          <w:sz w:val="24"/>
+          <w:szCs w:val="24"/>
           <w:shd w:fill="auto" w:val="clear"/>
         </w:rPr>
-        <w:t>nel momento in cui per un certo paziente che appartiene ad un certo gruppo sanguigno se (secondo la politica di assegnamento) è presente nella banca un organo compatibile allora inizia e finisce il servizio automaticamente</w:t>
-      </w:r>
-      <w:r>
-        <w:rPr>
-          <w:sz w:val="28"/>
-          <w:szCs w:val="28"/>
+        <w:t xml:space="preserve">nel momento in cui per un certo paziente che appartiene ad un certo gruppo sanguigno se (secondo la politica di assegnamento) è presente nella banca un organo compatibile allora inizia e finisce il servizio automaticamente </w:t>
+      </w:r>
+      <w:r>
+        <w:rPr>
+          <w:sz w:val="24"/>
+          <w:szCs w:val="24"/>
+        </w:rPr>
+        <w:t xml:space="preserve">e si passa alla fase successiva. </w:t>
+      </w:r>
+    </w:p>
+    <w:p>
+      <w:pPr>
+        <w:pStyle w:val="Corpodeltesto"/>
+        <w:jc w:val="both"/>
+        <w:rPr>
+          <w:sz w:val="24"/>
+          <w:szCs w:val="24"/>
+        </w:rPr>
+      </w:pPr>
+      <w:r>
+        <w:rPr>
+          <w:sz w:val="24"/>
+          <w:szCs w:val="24"/>
+        </w:rPr>
+        <w:t>Gli organi vengono assegnati ai pazienti secondo due politiche fondamentali:</w:t>
+      </w:r>
+    </w:p>
+    <w:p>
+      <w:pPr>
+        <w:pStyle w:val="Corpodeltesto"/>
+        <w:jc w:val="both"/>
+        <w:rPr>
+          <w:sz w:val="24"/>
+          <w:szCs w:val="24"/>
+        </w:rPr>
+      </w:pPr>
+      <w:r>
+        <w:rPr>
+          <w:sz w:val="24"/>
+          <w:szCs w:val="24"/>
+        </w:rPr>
+        <w:t xml:space="preserve">1) ABO-compatible: un paziente con gruppo sanguigno X, può ricevere un organo che appartenga ad un gruppo sanguigno Y che sia compatibile con X, </w:t>
+      </w:r>
+      <w:r>
+        <w:rPr>
+          <w:sz w:val="24"/>
+          <w:szCs w:val="24"/>
           <w:shd w:fill="auto" w:val="clear"/>
         </w:rPr>
-        <w:t xml:space="preserve"> </w:t>
-      </w:r>
-      <w:r>
-        <w:rPr>
-          <w:sz w:val="28"/>
-          <w:szCs w:val="28"/>
-        </w:rPr>
-        <w:t xml:space="preserve">e si passa alla fase successiva. </w:t>
-      </w:r>
-    </w:p>
-    <w:p>
-      <w:pPr>
-        <w:pStyle w:val="Corpodeltesto"/>
-        <w:jc w:val="both"/>
-        <w:rPr>
-          <w:sz w:val="28"/>
-        </w:rPr>
-      </w:pPr>
-      <w:r>
-        <w:rPr>
-          <w:sz w:val="28"/>
-          <w:szCs w:val="28"/>
-        </w:rPr>
-        <w:t>Gli organi vengono assegnati ai pazienti secondo due politiche fondamentali:</w:t>
-      </w:r>
-    </w:p>
-    <w:p>
-      <w:pPr>
-        <w:pStyle w:val="Corpodeltesto"/>
-        <w:jc w:val="both"/>
-        <w:rPr>
-          <w:sz w:val="28"/>
-        </w:rPr>
-      </w:pPr>
-      <w:r>
-        <w:rPr>
-          <w:sz w:val="28"/>
-          <w:szCs w:val="28"/>
-        </w:rPr>
-        <w:t xml:space="preserve">1) ABO-compatible: un paziente con gruppo sanguigno X, può ricevere un organo che appartenga ad un gruppo sanguigno Y che sia compatibile con X, </w:t>
-      </w:r>
-      <w:r>
-        <w:rPr>
-          <w:sz w:val="28"/>
-          <w:szCs w:val="28"/>
-          <w:shd w:fill="auto" w:val="clear"/>
-        </w:rPr>
         <w:t>compreso ovviamente il caso in cui Y = X.</w:t>
       </w:r>
     </w:p>
@@ -297,13 +303,14 @@
         <w:pStyle w:val="Corpodeltesto"/>
         <w:jc w:val="both"/>
         <w:rPr>
-          <w:sz w:val="28"/>
-        </w:rPr>
-      </w:pPr>
-      <w:r>
-        <w:rPr>
-          <w:sz w:val="28"/>
-          <w:szCs w:val="28"/>
+          <w:sz w:val="24"/>
+          <w:szCs w:val="24"/>
+        </w:rPr>
+      </w:pPr>
+      <w:r>
+        <w:rPr>
+          <w:sz w:val="24"/>
+          <w:szCs w:val="24"/>
         </w:rPr>
         <w:t>2) ABO-identical: un paziente con gruppo sanguigno X, può ricevere solo organi che appartengano allo stesso gruppo sanguigno X.</w:t>
       </w:r>
@@ -313,12 +320,14 @@
         <w:pStyle w:val="Corpodeltesto"/>
         <w:jc w:val="both"/>
         <w:rPr>
-          <w:sz w:val="28"/>
-        </w:rPr>
-      </w:pPr>
-      <w:r>
-        <w:rPr>
-          <w:sz w:val="28"/>
+          <w:sz w:val="24"/>
+          <w:szCs w:val="24"/>
+        </w:rPr>
+      </w:pPr>
+      <w:r>
+        <w:rPr>
+          <w:sz w:val="24"/>
+          <w:szCs w:val="24"/>
         </w:rPr>
         <w:drawing>
           <wp:anchor behindDoc="0" distT="0" distB="0" distL="0" distR="0" simplePos="0" locked="0" layoutInCell="0" allowOverlap="1" relativeHeight="2">
@@ -372,12 +381,14 @@
         <w:pStyle w:val="Corpodeltesto"/>
         <w:jc w:val="both"/>
         <w:rPr>
-          <w:sz w:val="28"/>
-        </w:rPr>
-      </w:pPr>
-      <w:r>
-        <w:rPr>
-          <w:sz w:val="28"/>
+          <w:sz w:val="24"/>
+          <w:szCs w:val="24"/>
+        </w:rPr>
+      </w:pPr>
+      <w:r>
+        <w:rPr>
+          <w:sz w:val="24"/>
+          <w:szCs w:val="24"/>
         </w:rPr>
       </w:r>
     </w:p>
@@ -389,16 +400,16 @@
           <w:b/>
           <w:b/>
           <w:bCs/>
-          <w:sz w:val="28"/>
-          <w:szCs w:val="28"/>
+          <w:sz w:val="24"/>
+          <w:szCs w:val="24"/>
         </w:rPr>
       </w:pPr>
       <w:r>
         <w:rPr>
           <w:b/>
           <w:bCs/>
-          <w:sz w:val="28"/>
-          <w:szCs w:val="28"/>
+          <w:sz w:val="24"/>
+          <w:szCs w:val="24"/>
         </w:rPr>
       </w:r>
     </w:p>
@@ -410,16 +421,16 @@
           <w:b/>
           <w:b/>
           <w:bCs/>
-          <w:sz w:val="28"/>
-          <w:szCs w:val="28"/>
+          <w:sz w:val="24"/>
+          <w:szCs w:val="24"/>
         </w:rPr>
       </w:pPr>
       <w:r>
         <w:rPr>
           <w:b/>
           <w:bCs/>
-          <w:sz w:val="28"/>
-          <w:szCs w:val="28"/>
+          <w:sz w:val="24"/>
+          <w:szCs w:val="24"/>
         </w:rPr>
       </w:r>
     </w:p>
@@ -431,30 +442,490 @@
           <w:b/>
           <w:b/>
           <w:bCs/>
-          <w:sz w:val="28"/>
-          <w:szCs w:val="28"/>
+          <w:sz w:val="24"/>
+          <w:szCs w:val="24"/>
         </w:rPr>
       </w:pPr>
       <w:r>
         <w:rPr>
           <w:b/>
           <w:bCs/>
-          <w:sz w:val="28"/>
-          <w:szCs w:val="28"/>
-        </w:rPr>
-      </w:r>
-    </w:p>
-    <w:p>
-      <w:pPr>
-        <w:pStyle w:val="Corpodeltesto"/>
-        <w:jc w:val="both"/>
-        <w:rPr>
+          <w:sz w:val="24"/>
+          <w:szCs w:val="24"/>
+        </w:rPr>
+      </w:r>
+    </w:p>
+    <w:p>
+      <w:pPr>
+        <w:pStyle w:val="Corpodeltesto"/>
+        <w:jc w:val="both"/>
+        <w:rPr>
+          <w:sz w:val="24"/>
+          <w:szCs w:val="24"/>
           <w:highlight w:val="none"/>
           <w:shd w:fill="F7D1D5" w:val="clear"/>
         </w:rPr>
       </w:pPr>
       <w:r>
-        <w:rPr/>
+        <w:rPr>
+          <w:sz w:val="24"/>
+          <w:szCs w:val="24"/>
+          <w:shd w:fill="F7D1D5" w:val="clear"/>
+        </w:rPr>
+      </w:r>
+    </w:p>
+    <w:p>
+      <w:pPr>
+        <w:pStyle w:val="Corpodeltesto"/>
+        <w:jc w:val="both"/>
+        <w:rPr>
+          <w:sz w:val="24"/>
+          <w:szCs w:val="24"/>
+        </w:rPr>
+      </w:pPr>
+      <w:r>
+        <w:rPr>
+          <w:b/>
+          <w:bCs/>
+          <w:sz w:val="24"/>
+          <w:szCs w:val="24"/>
+        </w:rPr>
+        <w:t>Fase 2:</w:t>
+      </w:r>
+    </w:p>
+    <w:p>
+      <w:pPr>
+        <w:pStyle w:val="Corpodeltesto"/>
+        <w:jc w:val="both"/>
+        <w:rPr>
+          <w:sz w:val="24"/>
+          <w:szCs w:val="24"/>
+        </w:rPr>
+      </w:pPr>
+      <w:r>
+        <w:rPr>
+          <w:sz w:val="24"/>
+          <w:szCs w:val="24"/>
+        </w:rPr>
+        <w:t>La fase di trapianto, in una prima rappresentazione semplificata del sistema, è rappresentata come un delay center (anche chiamato infinite server) (M|M|</w:t>
+      </w:r>
+      <w:r>
+        <w:rPr>
+          <w:rFonts w:eastAsia="Liberation Serif" w:cs="Liberation Serif" w:ascii="Liberation Serif" w:hAnsi="Liberation Serif"/>
+          <w:sz w:val="24"/>
+          <w:szCs w:val="24"/>
+        </w:rPr>
+        <w:t>∞</w:t>
+      </w:r>
+      <w:r>
+        <w:rPr>
+          <w:sz w:val="24"/>
+          <w:szCs w:val="24"/>
+        </w:rPr>
+        <w:t>). La scelta permette in prima battuta di isolare la fase 1 e concentrarsi maggiormente sui tempi di attesa dovuti all’esclusiva applicazione della politica di assegnamento, senza aggiungere i naturali tempi di attesa dovuti all’esecuzione della procedura di trapianto e del successivo periodo di monitoraggio. Completato il periodo di monitoraggio possono verificarsi due esiti:</w:t>
+      </w:r>
+    </w:p>
+    <w:p>
+      <w:pPr>
+        <w:pStyle w:val="Corpodeltesto"/>
+        <w:jc w:val="both"/>
+        <w:rPr>
+          <w:sz w:val="24"/>
+          <w:szCs w:val="24"/>
+        </w:rPr>
+      </w:pPr>
+      <w:r>
+        <w:rPr>
+          <w:sz w:val="24"/>
+          <w:szCs w:val="24"/>
+        </w:rPr>
+        <w:t>1) La procedura di trapianto dell’organo è andata a buon fine senza complicazioni, allora il paziente può uscire dal sistema e il trapianto viene considerato “completato con successo”.</w:t>
+      </w:r>
+    </w:p>
+    <w:p>
+      <w:pPr>
+        <w:pStyle w:val="Corpodeltesto"/>
+        <w:jc w:val="both"/>
+        <w:rPr>
+          <w:sz w:val="24"/>
+          <w:szCs w:val="24"/>
+        </w:rPr>
+      </w:pPr>
+      <w:r>
+        <w:rPr>
+          <w:sz w:val="24"/>
+          <w:szCs w:val="24"/>
+        </w:rPr>
+        <w:t>2)  La procedura di trapianto dell’organo non è andata a buon fine e si sono verificate complicazioni a seguito dell’operazione oppure il rigetto. Pertanto il paziente resta nel sistema tornando in lista di attesa per un nuovo organo con la priorità massima.</w:t>
+      </w:r>
+    </w:p>
+    <w:p>
+      <w:pPr>
+        <w:pStyle w:val="Corpodeltesto"/>
+        <w:jc w:val="both"/>
+        <w:rPr>
+          <w:sz w:val="24"/>
+          <w:szCs w:val="24"/>
+        </w:rPr>
+      </w:pPr>
+      <w:r>
+        <w:rPr>
+          <w:sz w:val="24"/>
+          <w:szCs w:val="24"/>
+        </w:rPr>
+      </w:r>
+    </w:p>
+    <w:p>
+      <w:pPr>
+        <w:pStyle w:val="Corpodeltesto"/>
+        <w:jc w:val="both"/>
+        <w:rPr>
+          <w:sz w:val="24"/>
+          <w:szCs w:val="24"/>
+        </w:rPr>
+      </w:pPr>
+      <w:r>
+        <w:rPr>
+          <w:b/>
+          <w:bCs/>
+          <w:sz w:val="24"/>
+          <w:szCs w:val="24"/>
+        </w:rPr>
+        <w:t>Utenti</w:t>
+      </w:r>
+    </w:p>
+    <w:p>
+      <w:pPr>
+        <w:pStyle w:val="Corpodeltesto"/>
+        <w:jc w:val="both"/>
+        <w:rPr>
+          <w:sz w:val="24"/>
+          <w:szCs w:val="24"/>
+        </w:rPr>
+      </w:pPr>
+      <w:r>
+        <w:rPr>
+          <w:sz w:val="24"/>
+          <w:szCs w:val="24"/>
+        </w:rPr>
+        <w:t>Gli utenti sono di due tipi:</w:t>
+      </w:r>
+    </w:p>
+    <w:p>
+      <w:pPr>
+        <w:pStyle w:val="Corpodeltesto"/>
+        <w:jc w:val="both"/>
+        <w:rPr>
+          <w:sz w:val="24"/>
+          <w:szCs w:val="24"/>
+        </w:rPr>
+      </w:pPr>
+      <w:r>
+        <w:rPr>
+          <w:sz w:val="24"/>
+          <w:szCs w:val="24"/>
+        </w:rPr>
+        <w:t>a. Utente di tipo “paziente”</w:t>
+      </w:r>
+    </w:p>
+    <w:p>
+      <w:pPr>
+        <w:pStyle w:val="Corpodeltesto"/>
+        <w:jc w:val="both"/>
+        <w:rPr>
+          <w:sz w:val="24"/>
+          <w:szCs w:val="24"/>
+        </w:rPr>
+      </w:pPr>
+      <w:r>
+        <w:rPr>
+          <w:sz w:val="24"/>
+          <w:szCs w:val="24"/>
+        </w:rPr>
+        <w:t>b. Utente di tipo “organo”</w:t>
+      </w:r>
+    </w:p>
+    <w:p>
+      <w:pPr>
+        <w:pStyle w:val="Corpodeltesto"/>
+        <w:jc w:val="both"/>
+        <w:rPr>
+          <w:sz w:val="24"/>
+          <w:szCs w:val="24"/>
+        </w:rPr>
+      </w:pPr>
+      <w:r>
+        <w:rPr>
+          <w:sz w:val="24"/>
+          <w:szCs w:val="24"/>
+        </w:rPr>
+      </w:r>
+    </w:p>
+    <w:p>
+      <w:pPr>
+        <w:pStyle w:val="Corpodeltesto"/>
+        <w:jc w:val="both"/>
+        <w:rPr>
+          <w:sz w:val="24"/>
+          <w:szCs w:val="24"/>
+        </w:rPr>
+      </w:pPr>
+      <w:r>
+        <w:rPr>
+          <w:sz w:val="24"/>
+          <w:szCs w:val="24"/>
+        </w:rPr>
+        <w:t>a. I pazienti in ingresso al sistema sono identificati dalla coppia di parametri (p, g).</w:t>
+      </w:r>
+    </w:p>
+    <w:p>
+      <w:pPr>
+        <w:pStyle w:val="Corpodeltesto"/>
+        <w:jc w:val="both"/>
+        <w:rPr>
+          <w:sz w:val="24"/>
+          <w:szCs w:val="24"/>
+        </w:rPr>
+      </w:pPr>
+      <w:r>
+        <w:rPr>
+          <w:sz w:val="24"/>
+          <w:szCs w:val="24"/>
+          <w:shd w:fill="auto" w:val="clear"/>
+        </w:rPr>
+        <w:t xml:space="preserve">Il parametro p rappresenta lo stato di salute corrente del paziente. Il processo per determinare il livello di criticità, o </w:t>
+      </w:r>
+      <w:r>
+        <w:rPr>
+          <w:i/>
+          <w:iCs/>
+          <w:sz w:val="24"/>
+          <w:szCs w:val="24"/>
+          <w:shd w:fill="auto" w:val="clear"/>
+        </w:rPr>
+        <w:t>medical urgency</w:t>
+      </w:r>
+      <w:r>
+        <w:rPr>
+          <w:sz w:val="24"/>
+          <w:szCs w:val="24"/>
+          <w:shd w:fill="auto" w:val="clear"/>
+        </w:rPr>
+        <w:t>, dipende da diversi fattori di valutazione, differenti per ogni tipo di organo. Nel modello in esame tuttavia si assume che non ci sia differenziazione della tipologia di organi e pertanto per determinare il livello di criticità si considera la probabilità di sopravvivenza di un paziente se questo non dovesse ricevere un trapianto, criterio a cui tutti i fattori di valutazione citati precedentemente fanno riferimento. Date queste considerazioni, il parametro p può essere associato ad uno dei seguenti 4 livelli di gravità:</w:t>
+      </w:r>
+    </w:p>
+    <w:p>
+      <w:pPr>
+        <w:pStyle w:val="Corpodeltesto"/>
+        <w:jc w:val="both"/>
+        <w:rPr>
+          <w:sz w:val="24"/>
+          <w:szCs w:val="24"/>
+        </w:rPr>
+      </w:pPr>
+      <w:r>
+        <w:rPr>
+          <w:sz w:val="24"/>
+          <w:szCs w:val="24"/>
+          <w:shd w:fill="auto" w:val="clear"/>
+        </w:rPr>
+        <w:t>1) Critical: probabilità di sopravvivenza &lt; 10 %</w:t>
+      </w:r>
+    </w:p>
+    <w:p>
+      <w:pPr>
+        <w:pStyle w:val="Corpodeltesto"/>
+        <w:jc w:val="both"/>
+        <w:rPr>
+          <w:sz w:val="24"/>
+          <w:szCs w:val="24"/>
+        </w:rPr>
+      </w:pPr>
+      <w:r>
+        <w:rPr>
+          <w:sz w:val="24"/>
+          <w:szCs w:val="24"/>
+          <w:shd w:fill="auto" w:val="clear"/>
+        </w:rPr>
+        <w:t xml:space="preserve">2) Urgent: probabilità di sopravvivenza tra 50% e 10% </w:t>
+      </w:r>
+    </w:p>
+    <w:p>
+      <w:pPr>
+        <w:pStyle w:val="Corpodeltesto"/>
+        <w:jc w:val="both"/>
+        <w:rPr>
+          <w:sz w:val="24"/>
+          <w:szCs w:val="24"/>
+        </w:rPr>
+      </w:pPr>
+      <w:r>
+        <w:rPr>
+          <w:sz w:val="24"/>
+          <w:szCs w:val="24"/>
+          <w:shd w:fill="auto" w:val="clear"/>
+        </w:rPr>
+        <w:t>3) Active: probabilità di sopravvivenza tra 90% e 50%</w:t>
+      </w:r>
+    </w:p>
+    <w:p>
+      <w:pPr>
+        <w:pStyle w:val="Corpodeltesto"/>
+        <w:jc w:val="both"/>
+        <w:rPr>
+          <w:sz w:val="24"/>
+          <w:szCs w:val="24"/>
+        </w:rPr>
+      </w:pPr>
+      <w:r>
+        <w:rPr>
+          <w:sz w:val="24"/>
+          <w:szCs w:val="24"/>
+        </w:rPr>
+        <w:t xml:space="preserve">4) Inactive: </w:t>
+      </w:r>
+      <w:r>
+        <w:rPr>
+          <w:sz w:val="24"/>
+          <w:szCs w:val="24"/>
+          <w:shd w:fill="auto" w:val="clear"/>
+        </w:rPr>
+        <w:t>probabilità di sopravvivenza &gt; 90%</w:t>
+      </w:r>
+    </w:p>
+    <w:p>
+      <w:pPr>
+        <w:pStyle w:val="Corpodeltesto"/>
+        <w:jc w:val="both"/>
+        <w:rPr>
+          <w:sz w:val="24"/>
+          <w:szCs w:val="24"/>
+        </w:rPr>
+      </w:pPr>
+      <w:r>
+        <w:rPr>
+          <w:sz w:val="24"/>
+          <w:szCs w:val="24"/>
+        </w:rPr>
+        <w:t>Il parametro g invece rappresenta il gruppo sanguigno del paziente e può assumere 4 valori diversi:</w:t>
+      </w:r>
+    </w:p>
+    <w:p>
+      <w:pPr>
+        <w:pStyle w:val="Corpodeltesto"/>
+        <w:jc w:val="both"/>
+        <w:rPr>
+          <w:sz w:val="24"/>
+          <w:szCs w:val="24"/>
+        </w:rPr>
+      </w:pPr>
+      <w:r>
+        <w:rPr>
+          <w:sz w:val="24"/>
+          <w:szCs w:val="24"/>
+        </w:rPr>
+        <w:t>1) A</w:t>
+      </w:r>
+    </w:p>
+    <w:p>
+      <w:pPr>
+        <w:pStyle w:val="Corpodeltesto"/>
+        <w:jc w:val="both"/>
+        <w:rPr>
+          <w:sz w:val="24"/>
+          <w:szCs w:val="24"/>
+        </w:rPr>
+      </w:pPr>
+      <w:r>
+        <w:rPr>
+          <w:sz w:val="24"/>
+          <w:szCs w:val="24"/>
+        </w:rPr>
+        <w:t xml:space="preserve">2) B </w:t>
+      </w:r>
+    </w:p>
+    <w:p>
+      <w:pPr>
+        <w:pStyle w:val="Corpodeltesto"/>
+        <w:jc w:val="both"/>
+        <w:rPr>
+          <w:sz w:val="24"/>
+          <w:szCs w:val="24"/>
+        </w:rPr>
+      </w:pPr>
+      <w:r>
+        <w:rPr>
+          <w:sz w:val="24"/>
+          <w:szCs w:val="24"/>
+        </w:rPr>
+        <w:t>3) 0</w:t>
+      </w:r>
+    </w:p>
+    <w:p>
+      <w:pPr>
+        <w:pStyle w:val="Corpodeltesto"/>
+        <w:jc w:val="both"/>
+        <w:rPr>
+          <w:sz w:val="24"/>
+          <w:szCs w:val="24"/>
+        </w:rPr>
+      </w:pPr>
+      <w:r>
+        <w:rPr>
+          <w:sz w:val="24"/>
+          <w:szCs w:val="24"/>
+        </w:rPr>
+        <w:t>4) AB</w:t>
+      </w:r>
+    </w:p>
+    <w:p>
+      <w:pPr>
+        <w:pStyle w:val="Corpodeltesto"/>
+        <w:jc w:val="both"/>
+        <w:rPr>
+          <w:sz w:val="24"/>
+          <w:szCs w:val="24"/>
+        </w:rPr>
+      </w:pPr>
+      <w:r>
+        <w:rPr>
+          <w:sz w:val="24"/>
+          <w:szCs w:val="24"/>
+        </w:rPr>
+        <w:t>Pertanto in totale ci sono 16 tipi diversi di utente paziente che possono entrare all’interno del sistema in esame.</w:t>
+      </w:r>
+    </w:p>
+    <w:p>
+      <w:pPr>
+        <w:pStyle w:val="Corpodeltesto"/>
+        <w:jc w:val="both"/>
+        <w:rPr>
+          <w:sz w:val="24"/>
+          <w:szCs w:val="24"/>
+        </w:rPr>
+      </w:pPr>
+      <w:r>
+        <w:rPr>
+          <w:sz w:val="24"/>
+          <w:szCs w:val="24"/>
+        </w:rPr>
+      </w:r>
+    </w:p>
+    <w:p>
+      <w:pPr>
+        <w:pStyle w:val="Corpodeltesto"/>
+        <w:jc w:val="both"/>
+        <w:rPr>
+          <w:sz w:val="24"/>
+          <w:szCs w:val="24"/>
+        </w:rPr>
+      </w:pPr>
+      <w:r>
+        <w:rPr>
+          <w:sz w:val="24"/>
+          <w:szCs w:val="24"/>
+        </w:rPr>
+        <w:t>b. Gli organi in ingresso al sistema sono identificati dal parametro g, il quale rappresenta il gruppo sanguigno dell’organo. Esso assume gli stessi valori dell’omonimo parametro definito nel punto a.</w:t>
       </w:r>
     </w:p>
     <w:p>
@@ -465,542 +936,34 @@
           <w:b/>
           <w:b/>
           <w:bCs/>
-          <w:sz w:val="28"/>
-          <w:szCs w:val="28"/>
+          <w:sz w:val="24"/>
+          <w:szCs w:val="24"/>
         </w:rPr>
       </w:pPr>
       <w:r>
         <w:rPr>
           <w:b/>
           <w:bCs/>
-          <w:sz w:val="28"/>
-          <w:szCs w:val="28"/>
-        </w:rPr>
-        <w:t>Fase 2:</w:t>
-      </w:r>
-    </w:p>
-    <w:p>
-      <w:pPr>
-        <w:pStyle w:val="Corpodeltesto"/>
-        <w:jc w:val="both"/>
-        <w:rPr>
-          <w:sz w:val="28"/>
-          <w:szCs w:val="28"/>
-        </w:rPr>
-      </w:pPr>
-      <w:r>
-        <w:rPr>
-          <w:sz w:val="28"/>
-          <w:szCs w:val="28"/>
-        </w:rPr>
-        <w:t>La fase di trapianto, in una prima rappresentazione semplificata del sistema, è rappresentata come un delay center (anche chiamato infinite server) (M|M|</w:t>
-      </w:r>
-      <w:r>
-        <w:rPr>
-          <w:rFonts w:eastAsia="Liberation Serif" w:cs="Liberation Serif" w:ascii="Liberation Serif" w:hAnsi="Liberation Serif"/>
-          <w:sz w:val="28"/>
-          <w:szCs w:val="28"/>
-        </w:rPr>
-        <w:t>∞</w:t>
-      </w:r>
-      <w:r>
-        <w:rPr>
-          <w:sz w:val="28"/>
-          <w:szCs w:val="28"/>
-        </w:rPr>
-        <w:t>). La scelta permette in prima battuta di isolare la fase 1 e concentrarsi maggiormente sui tempi di attesa dovuti all’esclusiva applicazione della politica di assegnamento, senza aggiungere i naturali tempi di attesa dovuti all’esecuzione della procedura di trapianto e del successivo periodo di monitoraggio. Completato il periodo di monitoraggio possono verificarsi due esiti:</w:t>
-      </w:r>
-    </w:p>
-    <w:p>
-      <w:pPr>
-        <w:pStyle w:val="Corpodeltesto"/>
-        <w:jc w:val="both"/>
-        <w:rPr>
-          <w:sz w:val="28"/>
-          <w:szCs w:val="28"/>
-        </w:rPr>
-      </w:pPr>
-      <w:r>
-        <w:rPr>
-          <w:sz w:val="28"/>
-          <w:szCs w:val="28"/>
-        </w:rPr>
-        <w:t>1) La procedura di trapianto dell’organo è andata a buon fine senza complicazioni, allora il paziente può uscire dal sistema e il trapianto viene considerato “completato con successo”.</w:t>
-      </w:r>
-    </w:p>
-    <w:p>
-      <w:pPr>
-        <w:pStyle w:val="Corpodeltesto"/>
-        <w:jc w:val="both"/>
-        <w:rPr/>
-      </w:pPr>
-      <w:r>
-        <w:rPr>
-          <w:sz w:val="28"/>
-          <w:szCs w:val="28"/>
-        </w:rPr>
-        <w:t>2)  La procedura di trapianto dell’organo non è andata a buon fine e si sono verificate complicazioni a seguito dell’operazione oppure il rigetto. Pertanto il paziente resta nel sistema tornando in lista di attesa per un nuovo organo con la priorità massima.</w:t>
-      </w:r>
-    </w:p>
-    <w:p>
-      <w:pPr>
-        <w:pStyle w:val="Corpodeltesto"/>
-        <w:jc w:val="both"/>
-        <w:rPr>
-          <w:sz w:val="28"/>
-          <w:szCs w:val="28"/>
-        </w:rPr>
-      </w:pPr>
-      <w:r>
-        <w:rPr>
-          <w:sz w:val="28"/>
-          <w:szCs w:val="28"/>
-        </w:rPr>
-      </w:r>
-    </w:p>
-    <w:p>
-      <w:pPr>
-        <w:pStyle w:val="Corpodeltesto"/>
-        <w:jc w:val="both"/>
-        <w:rPr>
-          <w:b/>
+          <w:sz w:val="24"/>
+          <w:szCs w:val="24"/>
+        </w:rPr>
+      </w:r>
+    </w:p>
+    <w:p>
+      <w:pPr>
+        <w:pStyle w:val="Corpodeltesto"/>
+        <w:jc w:val="both"/>
+        <w:rPr>
+          <w:sz w:val="24"/>
+          <w:szCs w:val="24"/>
+        </w:rPr>
+      </w:pPr>
+      <w:r>
+        <w:rPr>
           <w:b/>
           <w:bCs/>
-          <w:sz w:val="32"/>
-          <w:szCs w:val="32"/>
-        </w:rPr>
-      </w:pPr>
-      <w:r>
-        <w:rPr>
-          <w:b/>
-          <w:bCs/>
-          <w:sz w:val="28"/>
-          <w:szCs w:val="28"/>
-        </w:rPr>
-        <w:t>Utenti</w:t>
-      </w:r>
-    </w:p>
-    <w:p>
-      <w:pPr>
-        <w:pStyle w:val="Corpodeltesto"/>
-        <w:jc w:val="both"/>
-        <w:rPr>
-          <w:sz w:val="32"/>
-          <w:szCs w:val="32"/>
-        </w:rPr>
-      </w:pPr>
-      <w:r>
-        <w:rPr>
-          <w:sz w:val="28"/>
-          <w:szCs w:val="28"/>
-        </w:rPr>
-        <w:t>Gli utenti sono di due tipi:</w:t>
-      </w:r>
-    </w:p>
-    <w:p>
-      <w:pPr>
-        <w:pStyle w:val="Corpodeltesto"/>
-        <w:jc w:val="both"/>
-        <w:rPr>
-          <w:sz w:val="32"/>
-          <w:szCs w:val="32"/>
-        </w:rPr>
-      </w:pPr>
-      <w:r>
-        <w:rPr>
-          <w:sz w:val="28"/>
-          <w:szCs w:val="28"/>
-        </w:rPr>
-        <w:t>a. Utente di tipo “paziente”</w:t>
-      </w:r>
-    </w:p>
-    <w:p>
-      <w:pPr>
-        <w:pStyle w:val="Corpodeltesto"/>
-        <w:jc w:val="both"/>
-        <w:rPr>
-          <w:sz w:val="32"/>
-          <w:szCs w:val="32"/>
-        </w:rPr>
-      </w:pPr>
-      <w:r>
-        <w:rPr>
-          <w:sz w:val="28"/>
-          <w:szCs w:val="28"/>
-        </w:rPr>
-        <w:t>b. Utente di tipo “organo”</w:t>
-      </w:r>
-    </w:p>
-    <w:p>
-      <w:pPr>
-        <w:pStyle w:val="Corpodeltesto"/>
-        <w:jc w:val="both"/>
-        <w:rPr>
-          <w:sz w:val="32"/>
-          <w:szCs w:val="32"/>
-        </w:rPr>
-      </w:pPr>
-      <w:r>
-        <w:rPr>
-          <w:sz w:val="32"/>
-          <w:szCs w:val="32"/>
-        </w:rPr>
-      </w:r>
-    </w:p>
-    <w:p>
-      <w:pPr>
-        <w:pStyle w:val="Corpodeltesto"/>
-        <w:jc w:val="both"/>
-        <w:rPr>
-          <w:sz w:val="32"/>
-          <w:szCs w:val="32"/>
-        </w:rPr>
-      </w:pPr>
-      <w:r>
-        <w:rPr>
-          <w:sz w:val="28"/>
-          <w:szCs w:val="28"/>
-        </w:rPr>
-        <w:t>a. I pazienti in ingresso al sistema sono identificati dalla coppia di parametri (p, g).</w:t>
-      </w:r>
-    </w:p>
-    <w:p>
-      <w:pPr>
-        <w:pStyle w:val="Corpodeltesto"/>
-        <w:jc w:val="both"/>
-        <w:rPr>
-          <w:highlight w:val="none"/>
-          <w:shd w:fill="auto" w:val="clear"/>
-        </w:rPr>
-      </w:pPr>
-      <w:r>
-        <w:rPr>
-          <w:sz w:val="28"/>
-          <w:szCs w:val="28"/>
-          <w:shd w:fill="auto" w:val="clear"/>
-        </w:rPr>
-        <w:t xml:space="preserve">Il parametro p rappresenta lo stato di salute corrente del paziente. Il processo per determinare il livello di criticità, o </w:t>
-      </w:r>
-      <w:r>
-        <w:rPr>
-          <w:i/>
-          <w:iCs/>
-          <w:sz w:val="28"/>
-          <w:szCs w:val="28"/>
-          <w:shd w:fill="auto" w:val="clear"/>
-        </w:rPr>
-        <w:t>medical urgency</w:t>
-      </w:r>
-      <w:r>
-        <w:rPr>
-          <w:sz w:val="28"/>
-          <w:szCs w:val="28"/>
-          <w:shd w:fill="auto" w:val="clear"/>
-        </w:rPr>
-        <w:t>, dipende da diversi fattori di valutazione, differenti per ogni tipo di organo. Nel modello in esame tuttavia si assume che non ci sia differenziazione della tipologia di organi e pertanto per determinare il livello di criticità si considera la probabilità di sopravvivenza di un paziente se questo non dovesse ricevere un trapianto, criterio a cui tutti i fattori di valutazione citati precedentemente fanno riferimento. Date queste considerazioni, il parametro p può essere associato ad uno dei seguenti 4 livelli di gravità:</w:t>
-      </w:r>
-    </w:p>
-    <w:p>
-      <w:pPr>
-        <w:pStyle w:val="Corpodeltesto"/>
-        <w:jc w:val="both"/>
-        <w:rPr>
-          <w:highlight w:val="none"/>
-          <w:shd w:fill="auto" w:val="clear"/>
-        </w:rPr>
-      </w:pPr>
-      <w:r>
-        <w:rPr>
-          <w:sz w:val="28"/>
-          <w:szCs w:val="28"/>
-          <w:shd w:fill="auto" w:val="clear"/>
-        </w:rPr>
-        <w:t>1) Critical:</w:t>
-      </w:r>
-      <w:r>
-        <w:rPr>
-          <w:sz w:val="32"/>
-          <w:szCs w:val="32"/>
-          <w:shd w:fill="auto" w:val="clear"/>
-        </w:rPr>
-        <w:t xml:space="preserve"> </w:t>
-      </w:r>
-      <w:r>
-        <w:rPr>
-          <w:sz w:val="28"/>
-          <w:szCs w:val="28"/>
-          <w:shd w:fill="auto" w:val="clear"/>
-        </w:rPr>
-        <w:t>probabilità di sopravvivenza &lt; 10 %</w:t>
-      </w:r>
-    </w:p>
-    <w:p>
-      <w:pPr>
-        <w:pStyle w:val="Corpodeltesto"/>
-        <w:jc w:val="both"/>
-        <w:rPr>
-          <w:highlight w:val="none"/>
-          <w:shd w:fill="auto" w:val="clear"/>
-        </w:rPr>
-      </w:pPr>
-      <w:r>
-        <w:rPr>
-          <w:sz w:val="28"/>
-          <w:szCs w:val="28"/>
-          <w:shd w:fill="auto" w:val="clear"/>
-        </w:rPr>
-        <w:t>2) Urgent</w:t>
-      </w:r>
-      <w:r>
-        <w:rPr>
-          <w:sz w:val="32"/>
-          <w:szCs w:val="32"/>
-          <w:shd w:fill="auto" w:val="clear"/>
-        </w:rPr>
-        <w:t xml:space="preserve">: </w:t>
-      </w:r>
-      <w:r>
-        <w:rPr>
-          <w:sz w:val="28"/>
-          <w:szCs w:val="28"/>
-          <w:shd w:fill="auto" w:val="clear"/>
-        </w:rPr>
-        <w:t xml:space="preserve">probabilità di sopravvivenza tra 50% e 10% </w:t>
-      </w:r>
-    </w:p>
-    <w:p>
-      <w:pPr>
-        <w:pStyle w:val="Corpodeltesto"/>
-        <w:jc w:val="both"/>
-        <w:rPr>
-          <w:highlight w:val="none"/>
-          <w:shd w:fill="auto" w:val="clear"/>
-        </w:rPr>
-      </w:pPr>
-      <w:r>
-        <w:rPr>
-          <w:sz w:val="28"/>
-          <w:szCs w:val="28"/>
-          <w:shd w:fill="auto" w:val="clear"/>
-        </w:rPr>
-        <w:t>3) Active</w:t>
-      </w:r>
-      <w:r>
-        <w:rPr>
-          <w:sz w:val="32"/>
-          <w:szCs w:val="32"/>
-          <w:shd w:fill="auto" w:val="clear"/>
-        </w:rPr>
-        <w:t xml:space="preserve">: </w:t>
-      </w:r>
-      <w:r>
-        <w:rPr>
-          <w:sz w:val="28"/>
-          <w:szCs w:val="28"/>
-          <w:shd w:fill="auto" w:val="clear"/>
-        </w:rPr>
-        <w:t>probabilità di sopravvivenza tra 90% e 50%</w:t>
-      </w:r>
-    </w:p>
-    <w:p>
-      <w:pPr>
-        <w:pStyle w:val="Corpodeltesto"/>
-        <w:jc w:val="both"/>
-        <w:rPr>
-          <w:sz w:val="28"/>
-          <w:szCs w:val="28"/>
-        </w:rPr>
-      </w:pPr>
-      <w:r>
-        <w:rPr>
-          <w:sz w:val="28"/>
-          <w:szCs w:val="28"/>
-        </w:rPr>
-        <w:t xml:space="preserve">4) Inactive: </w:t>
-      </w:r>
-      <w:r>
-        <w:rPr>
-          <w:sz w:val="28"/>
-          <w:szCs w:val="28"/>
-          <w:shd w:fill="auto" w:val="clear"/>
-        </w:rPr>
-        <w:t>probabilità di sopravvivenza &gt; 90%</w:t>
-      </w:r>
-    </w:p>
-    <w:p>
-      <w:pPr>
-        <w:pStyle w:val="Corpodeltesto"/>
-        <w:jc w:val="both"/>
-        <w:rPr>
-          <w:sz w:val="28"/>
-          <w:szCs w:val="28"/>
-        </w:rPr>
-      </w:pPr>
-      <w:r>
-        <w:rPr>
-          <w:sz w:val="28"/>
-          <w:szCs w:val="28"/>
-        </w:rPr>
-        <w:t>Il parametro g invece rappresenta il gruppo sanguigno del paziente e può assumere 4 valori diversi:</w:t>
-      </w:r>
-    </w:p>
-    <w:p>
-      <w:pPr>
-        <w:pStyle w:val="Corpodeltesto"/>
-        <w:jc w:val="both"/>
-        <w:rPr>
-          <w:sz w:val="28"/>
-          <w:szCs w:val="28"/>
-        </w:rPr>
-      </w:pPr>
-      <w:r>
-        <w:rPr>
-          <w:sz w:val="28"/>
-          <w:szCs w:val="28"/>
-        </w:rPr>
-        <w:t>1) A</w:t>
-      </w:r>
-    </w:p>
-    <w:p>
-      <w:pPr>
-        <w:pStyle w:val="Corpodeltesto"/>
-        <w:jc w:val="both"/>
-        <w:rPr>
-          <w:sz w:val="28"/>
-          <w:szCs w:val="28"/>
-        </w:rPr>
-      </w:pPr>
-      <w:r>
-        <w:rPr>
-          <w:sz w:val="28"/>
-          <w:szCs w:val="28"/>
-        </w:rPr>
-        <w:t xml:space="preserve">2) B </w:t>
-      </w:r>
-    </w:p>
-    <w:p>
-      <w:pPr>
-        <w:pStyle w:val="Corpodeltesto"/>
-        <w:jc w:val="both"/>
-        <w:rPr>
-          <w:sz w:val="28"/>
-          <w:szCs w:val="28"/>
-        </w:rPr>
-      </w:pPr>
-      <w:r>
-        <w:rPr>
-          <w:sz w:val="28"/>
-          <w:szCs w:val="28"/>
-        </w:rPr>
-        <w:t>3) 0</w:t>
-      </w:r>
-    </w:p>
-    <w:p>
-      <w:pPr>
-        <w:pStyle w:val="Corpodeltesto"/>
-        <w:jc w:val="both"/>
-        <w:rPr>
-          <w:sz w:val="28"/>
-          <w:szCs w:val="28"/>
-        </w:rPr>
-      </w:pPr>
-      <w:r>
-        <w:rPr>
-          <w:sz w:val="28"/>
-          <w:szCs w:val="28"/>
-        </w:rPr>
-        <w:t>4) AB</w:t>
-      </w:r>
-    </w:p>
-    <w:p>
-      <w:pPr>
-        <w:pStyle w:val="Corpodeltesto"/>
-        <w:jc w:val="both"/>
-        <w:rPr>
-          <w:sz w:val="28"/>
-          <w:szCs w:val="28"/>
-        </w:rPr>
-      </w:pPr>
-      <w:r>
-        <w:rPr>
-          <w:sz w:val="28"/>
-          <w:szCs w:val="28"/>
-        </w:rPr>
-        <w:t>Pertanto in totale ci sono 16 tipi diversi di utente paziente che possono entrare all’interno del sistema in esame.</w:t>
-      </w:r>
-    </w:p>
-    <w:p>
-      <w:pPr>
-        <w:pStyle w:val="Corpodeltesto"/>
-        <w:jc w:val="both"/>
-        <w:rPr>
-          <w:sz w:val="28"/>
-          <w:szCs w:val="28"/>
-        </w:rPr>
-      </w:pPr>
-      <w:r>
-        <w:rPr>
-          <w:sz w:val="28"/>
-          <w:szCs w:val="28"/>
-        </w:rPr>
-      </w:r>
-    </w:p>
-    <w:p>
-      <w:pPr>
-        <w:pStyle w:val="Corpodeltesto"/>
-        <w:jc w:val="both"/>
-        <w:rPr>
-          <w:sz w:val="28"/>
-          <w:szCs w:val="28"/>
-        </w:rPr>
-      </w:pPr>
-      <w:r>
-        <w:rPr>
-          <w:sz w:val="28"/>
-          <w:szCs w:val="28"/>
-        </w:rPr>
-        <w:t>b. Gli organi in ingresso al sistema sono identificati dal parametro g, il quale rappresenta il gruppo sanguigno dell’organo. Esso assume gli stessi valori dell’omonimo parametro definito nel punto a.</w:t>
-      </w:r>
-    </w:p>
-    <w:p>
-      <w:pPr>
-        <w:pStyle w:val="Corpodeltesto"/>
-        <w:jc w:val="both"/>
-        <w:rPr>
-          <w:b/>
-          <w:b/>
-          <w:bCs/>
-          <w:sz w:val="32"/>
-          <w:szCs w:val="32"/>
-        </w:rPr>
-      </w:pPr>
-      <w:r>
-        <w:rPr>
-          <w:b/>
-          <w:bCs/>
-          <w:sz w:val="32"/>
-          <w:szCs w:val="32"/>
-        </w:rPr>
-      </w:r>
-    </w:p>
-    <w:p>
-      <w:pPr>
-        <w:pStyle w:val="Corpodeltesto"/>
-        <w:jc w:val="both"/>
-        <w:rPr>
-          <w:b/>
-          <w:b/>
-          <w:bCs/>
-          <w:sz w:val="32"/>
-          <w:szCs w:val="32"/>
-        </w:rPr>
-      </w:pPr>
-      <w:r>
-        <w:rPr>
-          <w:b/>
-          <w:bCs/>
-          <w:sz w:val="28"/>
-          <w:szCs w:val="28"/>
+          <w:sz w:val="24"/>
+          <w:szCs w:val="24"/>
         </w:rPr>
         <w:t>Eventi</w:t>
       </w:r>
@@ -1010,14 +973,14 @@
         <w:pStyle w:val="Corpodeltesto"/>
         <w:jc w:val="both"/>
         <w:rPr>
-          <w:highlight w:val="none"/>
-          <w:shd w:fill="auto" w:val="clear"/>
-        </w:rPr>
-      </w:pPr>
-      <w:r>
-        <w:rPr>
-          <w:sz w:val="28"/>
-          <w:szCs w:val="28"/>
+          <w:sz w:val="24"/>
+          <w:szCs w:val="24"/>
+        </w:rPr>
+      </w:pPr>
+      <w:r>
+        <w:rPr>
+          <w:sz w:val="24"/>
+          <w:szCs w:val="24"/>
           <w:shd w:fill="auto" w:val="clear"/>
         </w:rPr>
         <w:t>Tra gli eventi che caratterizzano il sistema si possono trovare:</w:t>
@@ -1032,14 +995,14 @@
         </w:numPr>
         <w:jc w:val="both"/>
         <w:rPr>
-          <w:highlight w:val="none"/>
-          <w:shd w:fill="800080" w:val="clear"/>
-        </w:rPr>
-      </w:pPr>
-      <w:r>
-        <w:rPr>
-          <w:sz w:val="28"/>
-          <w:szCs w:val="28"/>
+          <w:sz w:val="24"/>
+          <w:szCs w:val="24"/>
+        </w:rPr>
+      </w:pPr>
+      <w:r>
+        <w:rPr>
+          <w:sz w:val="24"/>
+          <w:szCs w:val="24"/>
           <w:shd w:fill="800080" w:val="clear"/>
         </w:rPr>
         <w:t xml:space="preserve">Arrivo di un nuovo paziente </w:t>
@@ -1054,14 +1017,14 @@
         </w:numPr>
         <w:jc w:val="both"/>
         <w:rPr>
-          <w:sz w:val="28"/>
-          <w:szCs w:val="28"/>
-        </w:rPr>
-      </w:pPr>
-      <w:r>
-        <w:rPr>
-          <w:sz w:val="28"/>
-          <w:szCs w:val="28"/>
+          <w:sz w:val="24"/>
+          <w:szCs w:val="24"/>
+        </w:rPr>
+      </w:pPr>
+      <w:r>
+        <w:rPr>
+          <w:sz w:val="24"/>
+          <w:szCs w:val="24"/>
         </w:rPr>
         <w:t>Arrivo di un nuovo organo</w:t>
       </w:r>
@@ -1075,14 +1038,14 @@
         </w:numPr>
         <w:jc w:val="both"/>
         <w:rPr>
-          <w:highlight w:val="none"/>
-          <w:shd w:fill="800080" w:val="clear"/>
-        </w:rPr>
-      </w:pPr>
-      <w:r>
-        <w:rPr>
-          <w:sz w:val="28"/>
-          <w:szCs w:val="28"/>
+          <w:sz w:val="24"/>
+          <w:szCs w:val="24"/>
+        </w:rPr>
+      </w:pPr>
+      <w:r>
+        <w:rPr>
+          <w:sz w:val="24"/>
+          <w:szCs w:val="24"/>
           <w:shd w:fill="800080" w:val="clear"/>
         </w:rPr>
         <w:t>Decesso di un paziente</w:t>
@@ -1097,14 +1060,14 @@
         </w:numPr>
         <w:jc w:val="both"/>
         <w:rPr>
-          <w:sz w:val="28"/>
-          <w:szCs w:val="28"/>
-        </w:rPr>
-      </w:pPr>
-      <w:r>
-        <w:rPr>
-          <w:sz w:val="28"/>
-          <w:szCs w:val="28"/>
+          <w:sz w:val="24"/>
+          <w:szCs w:val="24"/>
+        </w:rPr>
+      </w:pPr>
+      <w:r>
+        <w:rPr>
+          <w:sz w:val="24"/>
+          <w:szCs w:val="24"/>
         </w:rPr>
         <w:t>Deperimento di un organo</w:t>
       </w:r>
@@ -1118,14 +1081,14 @@
         </w:numPr>
         <w:jc w:val="both"/>
         <w:rPr>
-          <w:sz w:val="28"/>
-          <w:szCs w:val="28"/>
-        </w:rPr>
-      </w:pPr>
-      <w:r>
-        <w:rPr>
-          <w:sz w:val="28"/>
-          <w:szCs w:val="28"/>
+          <w:sz w:val="24"/>
+          <w:szCs w:val="24"/>
+        </w:rPr>
+      </w:pPr>
+      <w:r>
+        <w:rPr>
+          <w:sz w:val="24"/>
+          <w:szCs w:val="24"/>
         </w:rPr>
         <w:t>Match organo-paziente</w:t>
       </w:r>
@@ -1139,14 +1102,14 @@
         </w:numPr>
         <w:jc w:val="both"/>
         <w:rPr>
-          <w:highlight w:val="none"/>
-          <w:shd w:fill="800080" w:val="clear"/>
-        </w:rPr>
-      </w:pPr>
-      <w:r>
-        <w:rPr>
-          <w:sz w:val="28"/>
-          <w:szCs w:val="28"/>
+          <w:sz w:val="24"/>
+          <w:szCs w:val="24"/>
+        </w:rPr>
+      </w:pPr>
+      <w:r>
+        <w:rPr>
+          <w:sz w:val="24"/>
+          <w:szCs w:val="24"/>
           <w:shd w:fill="800080" w:val="clear"/>
         </w:rPr>
         <w:t>Rigetto del trapianto</w:t>
@@ -1160,12 +1123,15 @@
           <w:numId w:val="2"/>
         </w:numPr>
         <w:jc w:val="both"/>
-        <w:rPr/>
-      </w:pPr>
-      <w:r>
-        <w:rPr>
-          <w:sz w:val="28"/>
-          <w:szCs w:val="28"/>
+        <w:rPr>
+          <w:sz w:val="24"/>
+          <w:szCs w:val="24"/>
+        </w:rPr>
+      </w:pPr>
+      <w:r>
+        <w:rPr>
+          <w:sz w:val="24"/>
+          <w:szCs w:val="24"/>
           <w:shd w:fill="800080" w:val="clear"/>
         </w:rPr>
         <w:t>Trapianto con successo</w:t>
@@ -1179,13 +1145,16 @@
           <w:numId w:val="2"/>
         </w:numPr>
         <w:jc w:val="both"/>
-        <w:rPr/>
+        <w:rPr>
+          <w:sz w:val="24"/>
+          <w:szCs w:val="24"/>
+        </w:rPr>
       </w:pPr>
       <w:r>
         <w:rPr>
           <w:rFonts w:cs="Calibri" w:cstheme="minorHAnsi"/>
-          <w:sz w:val="28"/>
-          <w:szCs w:val="28"/>
+          <w:sz w:val="24"/>
+          <w:szCs w:val="24"/>
           <w:highlight w:val="green"/>
         </w:rPr>
         <w:t>alt: Uscita del paziente dal sistema:</w:t>
@@ -1200,17 +1169,15 @@
         </w:numPr>
         <w:jc w:val="both"/>
         <w:rPr>
-          <w:rFonts w:ascii="Calibri" w:hAnsi="Calibri" w:cs="Calibri" w:asciiTheme="minorHAnsi" w:cstheme="minorHAnsi" w:hAnsiTheme="minorHAnsi"/>
-          <w:sz w:val="28"/>
-          <w:szCs w:val="28"/>
-          <w:highlight w:val="green"/>
+          <w:sz w:val="24"/>
+          <w:szCs w:val="24"/>
         </w:rPr>
       </w:pPr>
       <w:r>
         <w:rPr>
           <w:rFonts w:cs="Calibri" w:cstheme="minorHAnsi"/>
-          <w:sz w:val="28"/>
-          <w:szCs w:val="28"/>
+          <w:sz w:val="24"/>
+          <w:szCs w:val="24"/>
           <w:highlight w:val="green"/>
         </w:rPr>
         <w:t>Trapianto</w:t>
@@ -1225,57 +1192,247 @@
         </w:numPr>
         <w:jc w:val="both"/>
         <w:rPr>
+          <w:sz w:val="24"/>
+          <w:szCs w:val="24"/>
+        </w:rPr>
+      </w:pPr>
+      <w:r>
+        <w:rPr>
+          <w:rFonts w:cs="Calibri" w:cstheme="minorHAnsi"/>
+          <w:sz w:val="24"/>
+          <w:szCs w:val="24"/>
+          <w:highlight w:val="green"/>
+        </w:rPr>
+        <w:t>Decesso</w:t>
+      </w:r>
+    </w:p>
+    <w:p>
+      <w:pPr>
+        <w:pStyle w:val="Corpodeltesto"/>
+        <w:jc w:val="both"/>
+        <w:rPr>
           <w:rFonts w:ascii="Calibri" w:hAnsi="Calibri" w:cs="Calibri" w:asciiTheme="minorHAnsi" w:cstheme="minorHAnsi" w:hAnsiTheme="minorHAnsi"/>
-          <w:sz w:val="28"/>
-          <w:szCs w:val="28"/>
+          <w:sz w:val="24"/>
+          <w:szCs w:val="24"/>
           <w:highlight w:val="green"/>
         </w:rPr>
       </w:pPr>
       <w:r>
         <w:rPr>
           <w:rFonts w:cs="Calibri" w:cstheme="minorHAnsi"/>
-          <w:sz w:val="28"/>
-          <w:szCs w:val="28"/>
+          <w:sz w:val="24"/>
+          <w:szCs w:val="24"/>
           <w:highlight w:val="green"/>
         </w:rPr>
-        <w:t>Decesso</w:t>
-      </w:r>
-    </w:p>
-    <w:p>
-      <w:pPr>
-        <w:pStyle w:val="Corpodeltesto"/>
-        <w:jc w:val="both"/>
-        <w:rPr>
-          <w:rFonts w:ascii="Calibri" w:hAnsi="Calibri" w:cs="Calibri" w:asciiTheme="minorHAnsi" w:cstheme="minorHAnsi" w:hAnsiTheme="minorHAnsi"/>
-          <w:sz w:val="28"/>
-          <w:szCs w:val="28"/>
-          <w:highlight w:val="green"/>
-        </w:rPr>
-      </w:pPr>
-      <w:r>
-        <w:rPr/>
-      </w:r>
-    </w:p>
-    <w:p>
-      <w:pPr>
-        <w:pStyle w:val="Corpodeltesto"/>
-        <w:jc w:val="both"/>
-        <w:rPr>
-          <w:b/>
+      </w:r>
+    </w:p>
+    <w:p>
+      <w:pPr>
+        <w:pStyle w:val="Corpodeltesto"/>
+        <w:jc w:val="both"/>
+        <w:rPr>
+          <w:sz w:val="24"/>
+          <w:szCs w:val="24"/>
+        </w:rPr>
+      </w:pPr>
+      <w:r>
+        <w:rPr>
           <w:b/>
           <w:bCs/>
-          <w:sz w:val="28"/>
-          <w:szCs w:val="28"/>
-        </w:rPr>
-      </w:pPr>
-      <w:r>
-        <w:rPr>
-          <w:b/>
-          <w:bCs/>
-          <w:sz w:val="28"/>
-          <w:szCs w:val="28"/>
+          <w:sz w:val="24"/>
+          <w:szCs w:val="24"/>
         </w:rPr>
         <w:t>Stati</w:t>
+      </w:r>
+    </w:p>
+    <w:p>
+      <w:pPr>
+        <w:pStyle w:val="Corpodeltesto"/>
+        <w:jc w:val="both"/>
+        <w:rPr>
+          <w:sz w:val="24"/>
+          <w:szCs w:val="24"/>
+        </w:rPr>
+      </w:pPr>
+      <w:r>
+        <w:rPr>
+          <w:b w:val="false"/>
+          <w:bCs w:val="false"/>
+          <w:sz w:val="24"/>
+          <w:szCs w:val="24"/>
+        </w:rPr>
+        <w:t>Organo_A: {DISPONIBILE, NON DISPONIBILE}</w:t>
+      </w:r>
+    </w:p>
+    <w:p>
+      <w:pPr>
+        <w:pStyle w:val="Corpodeltesto"/>
+        <w:jc w:val="both"/>
+        <w:rPr>
+          <w:sz w:val="24"/>
+          <w:szCs w:val="24"/>
+        </w:rPr>
+      </w:pPr>
+      <w:r>
+        <w:rPr>
+          <w:b w:val="false"/>
+          <w:bCs w:val="false"/>
+          <w:sz w:val="24"/>
+          <w:szCs w:val="24"/>
+        </w:rPr>
+        <w:t>Organo_B: {DISPONIBILE, NON DISPONIBILE}</w:t>
+      </w:r>
+    </w:p>
+    <w:p>
+      <w:pPr>
+        <w:pStyle w:val="Corpodeltesto"/>
+        <w:jc w:val="both"/>
+        <w:rPr>
+          <w:sz w:val="24"/>
+          <w:szCs w:val="24"/>
+        </w:rPr>
+      </w:pPr>
+      <w:r>
+        <w:rPr>
+          <w:b w:val="false"/>
+          <w:bCs w:val="false"/>
+          <w:sz w:val="24"/>
+          <w:szCs w:val="24"/>
+        </w:rPr>
+        <w:t>Organo_AB: {DISPONIBILE, NON DISPONIBILE}</w:t>
+      </w:r>
+    </w:p>
+    <w:p>
+      <w:pPr>
+        <w:pStyle w:val="Corpodeltesto"/>
+        <w:jc w:val="both"/>
+        <w:rPr>
+          <w:sz w:val="24"/>
+          <w:szCs w:val="24"/>
+        </w:rPr>
+      </w:pPr>
+      <w:r>
+        <w:rPr>
+          <w:b w:val="false"/>
+          <w:bCs w:val="false"/>
+          <w:sz w:val="24"/>
+          <w:szCs w:val="24"/>
+        </w:rPr>
+        <w:t>Organo_0: {DISPONIBILE, NON DISPONIBILE}</w:t>
+      </w:r>
+    </w:p>
+    <w:p>
+      <w:pPr>
+        <w:pStyle w:val="Corpodeltesto"/>
+        <w:jc w:val="both"/>
+        <w:rPr>
+          <w:sz w:val="24"/>
+          <w:szCs w:val="24"/>
+        </w:rPr>
+      </w:pPr>
+      <w:r>
+        <w:rPr>
+          <w:b w:val="false"/>
+          <w:bCs w:val="false"/>
+          <w:sz w:val="24"/>
+          <w:szCs w:val="24"/>
+        </w:rPr>
+        <w:t>Coda_Pazienti_A: {VUOTA, NON VUOTA}</w:t>
+      </w:r>
+    </w:p>
+    <w:p>
+      <w:pPr>
+        <w:pStyle w:val="Corpodeltesto"/>
+        <w:jc w:val="both"/>
+        <w:rPr>
+          <w:sz w:val="24"/>
+          <w:szCs w:val="24"/>
+        </w:rPr>
+      </w:pPr>
+      <w:r>
+        <w:rPr>
+          <w:b w:val="false"/>
+          <w:bCs w:val="false"/>
+          <w:sz w:val="24"/>
+          <w:szCs w:val="24"/>
+        </w:rPr>
+        <w:t>Coda_Pazienti_B: {VUOTA, NON VUOTA}</w:t>
+      </w:r>
+    </w:p>
+    <w:p>
+      <w:pPr>
+        <w:pStyle w:val="Corpodeltesto"/>
+        <w:jc w:val="both"/>
+        <w:rPr>
+          <w:sz w:val="24"/>
+          <w:szCs w:val="24"/>
+        </w:rPr>
+      </w:pPr>
+      <w:r>
+        <w:rPr>
+          <w:b w:val="false"/>
+          <w:bCs w:val="false"/>
+          <w:sz w:val="24"/>
+          <w:szCs w:val="24"/>
+        </w:rPr>
+        <w:t>Coda_Pazienti_AB: {VUOTA, NON VUOTA}</w:t>
+      </w:r>
+    </w:p>
+    <w:p>
+      <w:pPr>
+        <w:pStyle w:val="Corpodeltesto"/>
+        <w:jc w:val="both"/>
+        <w:rPr>
+          <w:sz w:val="24"/>
+          <w:szCs w:val="24"/>
+        </w:rPr>
+      </w:pPr>
+      <w:r>
+        <w:rPr>
+          <w:b w:val="false"/>
+          <w:bCs w:val="false"/>
+          <w:sz w:val="24"/>
+          <w:szCs w:val="24"/>
+        </w:rPr>
+        <w:t>Coda_Pazienti_0: {VUOTA, NON VUOTA}</w:t>
+      </w:r>
+    </w:p>
+    <w:p>
+      <w:pPr>
+        <w:pStyle w:val="Corpodeltesto"/>
+        <w:jc w:val="both"/>
+        <w:rPr>
+          <w:sz w:val="24"/>
+          <w:szCs w:val="24"/>
+        </w:rPr>
+      </w:pPr>
+      <w:r>
+        <w:rPr>
+          <w:b w:val="false"/>
+          <w:bCs w:val="false"/>
+          <w:sz w:val="24"/>
+          <w:szCs w:val="24"/>
+        </w:rPr>
+        <w:t xml:space="preserve">Trapianto: {COMPLETATO, RIGETTATO} </w:t>
+      </w:r>
+    </w:p>
+    <w:p>
+      <w:pPr>
+        <w:pStyle w:val="Corpodeltesto"/>
+        <w:jc w:val="both"/>
+        <w:rPr>
+          <w:sz w:val="24"/>
+          <w:szCs w:val="24"/>
+        </w:rPr>
+      </w:pPr>
+      <w:r>
+        <w:rPr>
+          <w:b w:val="false"/>
+          <w:bCs w:val="false"/>
+          <w:sz w:val="24"/>
+          <w:szCs w:val="24"/>
+        </w:rPr>
+        <w:t>(es: in ABO-identical: organo_X=DISPONIBILE + Coda_Pazienti_X=NON VUOTA =&gt; match!)</w:t>
       </w:r>
     </w:p>
     <w:p>
@@ -1286,265 +1443,41 @@
           <w:b w:val="false"/>
           <w:b w:val="false"/>
           <w:bCs w:val="false"/>
-          <w:sz w:val="28"/>
-          <w:szCs w:val="28"/>
-        </w:rPr>
-      </w:pPr>
+        </w:rPr>
+      </w:pPr>
+      <w:r>
+        <w:rPr>
+          <w:sz w:val="24"/>
+          <w:szCs w:val="24"/>
+        </w:rPr>
+      </w:r>
+    </w:p>
+    <w:p>
+      <w:pPr>
+        <w:pStyle w:val="Corpodeltesto"/>
+        <w:jc w:val="both"/>
+        <w:rPr>
+          <w:sz w:val="24"/>
+          <w:szCs w:val="24"/>
+        </w:rPr>
+      </w:pPr>
+      <w:r>
+        <w:rPr>
+          <w:b/>
+          <w:bCs/>
+          <w:sz w:val="24"/>
+          <w:szCs w:val="24"/>
+        </w:rPr>
+        <w:t xml:space="preserve">Variabili di stato </w:t>
+      </w:r>
       <w:r>
         <w:rPr>
           <w:b w:val="false"/>
           <w:bCs w:val="false"/>
-          <w:sz w:val="28"/>
-          <w:szCs w:val="28"/>
-        </w:rPr>
-        <w:t>Organo_A: {DISPONIBILE, NON DISPONIBILE}</w:t>
-      </w:r>
-    </w:p>
-    <w:p>
-      <w:pPr>
-        <w:pStyle w:val="Corpodeltesto"/>
-        <w:jc w:val="both"/>
-        <w:rPr>
-          <w:b w:val="false"/>
-          <w:b w:val="false"/>
-          <w:bCs w:val="false"/>
-          <w:sz w:val="28"/>
-          <w:szCs w:val="28"/>
-        </w:rPr>
-      </w:pPr>
-      <w:r>
-        <w:rPr>
-          <w:b w:val="false"/>
-          <w:bCs w:val="false"/>
-          <w:sz w:val="28"/>
-          <w:szCs w:val="28"/>
-        </w:rPr>
-        <w:t>Organo_B: {DISPONIBILE, NON DISPONIBILE}</w:t>
-      </w:r>
-    </w:p>
-    <w:p>
-      <w:pPr>
-        <w:pStyle w:val="Corpodeltesto"/>
-        <w:jc w:val="both"/>
-        <w:rPr>
-          <w:b w:val="false"/>
-          <w:b w:val="false"/>
-          <w:bCs w:val="false"/>
-          <w:sz w:val="28"/>
-          <w:szCs w:val="28"/>
-        </w:rPr>
-      </w:pPr>
-      <w:r>
-        <w:rPr>
-          <w:b w:val="false"/>
-          <w:bCs w:val="false"/>
-          <w:sz w:val="28"/>
-          <w:szCs w:val="28"/>
-        </w:rPr>
-        <w:t>Organo_AB: {DISPONIBILE, NON DISPONIBILE}</w:t>
-      </w:r>
-    </w:p>
-    <w:p>
-      <w:pPr>
-        <w:pStyle w:val="Corpodeltesto"/>
-        <w:jc w:val="both"/>
-        <w:rPr>
-          <w:b w:val="false"/>
-          <w:b w:val="false"/>
-          <w:bCs w:val="false"/>
-          <w:sz w:val="28"/>
-          <w:szCs w:val="28"/>
-        </w:rPr>
-      </w:pPr>
-      <w:r>
-        <w:rPr>
-          <w:b w:val="false"/>
-          <w:bCs w:val="false"/>
-          <w:sz w:val="28"/>
-          <w:szCs w:val="28"/>
-        </w:rPr>
-        <w:t>Organo_0: {DISPONIBILE, NON DISPONIBILE}</w:t>
-      </w:r>
-    </w:p>
-    <w:p>
-      <w:pPr>
-        <w:pStyle w:val="Corpodeltesto"/>
-        <w:jc w:val="both"/>
-        <w:rPr>
-          <w:b w:val="false"/>
-          <w:b w:val="false"/>
-          <w:bCs w:val="false"/>
-          <w:sz w:val="28"/>
-          <w:szCs w:val="28"/>
-        </w:rPr>
-      </w:pPr>
-      <w:r>
-        <w:rPr>
-          <w:b w:val="false"/>
-          <w:bCs w:val="false"/>
-          <w:sz w:val="28"/>
-          <w:szCs w:val="28"/>
-        </w:rPr>
-        <w:t>Coda_Pazienti_A: {VUOTA, NON VUOTA}</w:t>
-      </w:r>
-    </w:p>
-    <w:p>
-      <w:pPr>
-        <w:pStyle w:val="Corpodeltesto"/>
-        <w:jc w:val="both"/>
-        <w:rPr>
-          <w:b w:val="false"/>
-          <w:b w:val="false"/>
-          <w:bCs w:val="false"/>
-          <w:sz w:val="28"/>
-          <w:szCs w:val="28"/>
-        </w:rPr>
-      </w:pPr>
-      <w:r>
-        <w:rPr>
-          <w:b w:val="false"/>
-          <w:bCs w:val="false"/>
-          <w:sz w:val="28"/>
-          <w:szCs w:val="28"/>
-        </w:rPr>
-        <w:t>Coda_Pazienti_B: {VUOTA, NON VUOTA}</w:t>
-      </w:r>
-    </w:p>
-    <w:p>
-      <w:pPr>
-        <w:pStyle w:val="Corpodeltesto"/>
-        <w:jc w:val="both"/>
-        <w:rPr>
-          <w:b w:val="false"/>
-          <w:b w:val="false"/>
-          <w:bCs w:val="false"/>
-          <w:sz w:val="28"/>
-          <w:szCs w:val="28"/>
-        </w:rPr>
-      </w:pPr>
-      <w:r>
-        <w:rPr>
-          <w:b w:val="false"/>
-          <w:bCs w:val="false"/>
-          <w:sz w:val="28"/>
-          <w:szCs w:val="28"/>
-        </w:rPr>
-        <w:t>Coda_Pazienti_AB: {VUOTA, NON VUOTA}</w:t>
-      </w:r>
-    </w:p>
-    <w:p>
-      <w:pPr>
-        <w:pStyle w:val="Corpodeltesto"/>
-        <w:jc w:val="both"/>
-        <w:rPr>
-          <w:b w:val="false"/>
-          <w:b w:val="false"/>
-          <w:bCs w:val="false"/>
-          <w:sz w:val="28"/>
-          <w:szCs w:val="28"/>
-        </w:rPr>
-      </w:pPr>
-      <w:r>
-        <w:rPr>
-          <w:b w:val="false"/>
-          <w:bCs w:val="false"/>
-          <w:sz w:val="28"/>
-          <w:szCs w:val="28"/>
-        </w:rPr>
-        <w:t>Coda_Pazienti_0: {VUOTA, NON VUOTA}</w:t>
-      </w:r>
-    </w:p>
-    <w:p>
-      <w:pPr>
-        <w:pStyle w:val="Corpodeltesto"/>
-        <w:jc w:val="both"/>
-        <w:rPr>
-          <w:b w:val="false"/>
-          <w:b w:val="false"/>
-          <w:bCs w:val="false"/>
-          <w:sz w:val="28"/>
-          <w:szCs w:val="28"/>
-        </w:rPr>
-      </w:pPr>
-      <w:r>
-        <w:rPr>
-          <w:b w:val="false"/>
-          <w:bCs w:val="false"/>
-          <w:sz w:val="28"/>
-          <w:szCs w:val="28"/>
-        </w:rPr>
-        <w:t xml:space="preserve">Trapianto: {COMPLETATO, RIGETTATO} </w:t>
-      </w:r>
-    </w:p>
-    <w:p>
-      <w:pPr>
-        <w:pStyle w:val="Corpodeltesto"/>
-        <w:jc w:val="both"/>
-        <w:rPr>
-          <w:b w:val="false"/>
-          <w:b w:val="false"/>
-          <w:bCs w:val="false"/>
-          <w:sz w:val="28"/>
-          <w:szCs w:val="28"/>
-        </w:rPr>
-      </w:pPr>
-      <w:r>
-        <w:rPr>
-          <w:b w:val="false"/>
-          <w:bCs w:val="false"/>
-          <w:sz w:val="28"/>
-          <w:szCs w:val="28"/>
-        </w:rPr>
-        <w:t>(es: in ABO-identical: organo_X=DISPONIBILE + Coda_Pazienti_X=NON VUOTA =&gt; match!)</w:t>
-      </w:r>
-    </w:p>
-    <w:p>
-      <w:pPr>
-        <w:pStyle w:val="Corpodeltesto"/>
-        <w:jc w:val="both"/>
-        <w:rPr>
-          <w:b/>
-          <w:b/>
-          <w:bCs/>
-          <w:sz w:val="32"/>
-          <w:szCs w:val="32"/>
-        </w:rPr>
-      </w:pPr>
-      <w:r>
-        <w:rPr>
-          <w:b/>
-          <w:bCs/>
-          <w:sz w:val="28"/>
-          <w:szCs w:val="28"/>
-        </w:rPr>
-        <w:t>Variabili di stato</w:t>
-      </w:r>
-      <w:r>
-        <w:rPr>
-          <w:b/>
-          <w:bCs/>
-          <w:sz w:val="32"/>
-          <w:szCs w:val="32"/>
-        </w:rPr>
-        <w:t xml:space="preserve"> </w:t>
-      </w:r>
-      <w:r>
-        <w:rPr>
-          <w:b w:val="false"/>
-          <w:bCs w:val="false"/>
-          <w:sz w:val="32"/>
-          <w:szCs w:val="32"/>
-        </w:rPr>
-        <w:t>(</w:t>
-      </w:r>
-      <w:r>
-        <w:rPr>
-          <w:b w:val="false"/>
-          <w:bCs w:val="false"/>
-          <w:sz w:val="28"/>
-          <w:szCs w:val="28"/>
-        </w:rPr>
-        <w:t>forse vanno nel modello delle specifiche)</w:t>
+          <w:sz w:val="24"/>
+          <w:szCs w:val="24"/>
+        </w:rPr>
+        <w:t>(forse vanno nel modello delle specifiche)</w:t>
       </w:r>
     </w:p>
     <w:p>
@@ -1552,14 +1485,14 @@
         <w:pStyle w:val="Normal"/>
         <w:jc w:val="both"/>
         <w:rPr>
-          <w:highlight w:val="none"/>
-          <w:shd w:fill="auto" w:val="clear"/>
-        </w:rPr>
-      </w:pPr>
-      <w:r>
-        <w:rPr>
-          <w:sz w:val="28"/>
-          <w:szCs w:val="28"/>
+          <w:sz w:val="24"/>
+          <w:szCs w:val="24"/>
+        </w:rPr>
+      </w:pPr>
+      <w:r>
+        <w:rPr>
+          <w:sz w:val="24"/>
+          <w:szCs w:val="24"/>
           <w:shd w:fill="auto" w:val="clear"/>
         </w:rPr>
         <w:t>Le variabili di stato considerate nel modello sono:</w:t>
@@ -1573,12 +1506,15 @@
           <w:numId w:val="3"/>
         </w:numPr>
         <w:jc w:val="both"/>
-        <w:rPr/>
-      </w:pPr>
-      <w:r>
-        <w:rPr>
-          <w:sz w:val="28"/>
-          <w:szCs w:val="28"/>
+        <w:rPr>
+          <w:sz w:val="24"/>
+          <w:szCs w:val="24"/>
+        </w:rPr>
+      </w:pPr>
+      <w:r>
+        <w:rPr>
+          <w:sz w:val="24"/>
+          <w:szCs w:val="24"/>
           <w:shd w:fill="auto" w:val="clear"/>
         </w:rPr>
         <w:t>Numero di serventi attivi per i trapianti in corso</w:t>
@@ -1593,14 +1529,14 @@
         </w:numPr>
         <w:jc w:val="both"/>
         <w:rPr>
-          <w:sz w:val="28"/>
-          <w:szCs w:val="28"/>
-        </w:rPr>
-      </w:pPr>
-      <w:r>
-        <w:rPr>
-          <w:sz w:val="28"/>
-          <w:szCs w:val="28"/>
+          <w:sz w:val="24"/>
+          <w:szCs w:val="24"/>
+        </w:rPr>
+      </w:pPr>
+      <w:r>
+        <w:rPr>
+          <w:sz w:val="24"/>
+          <w:szCs w:val="24"/>
         </w:rPr>
         <w:t>Numero di organi disponibili per gruppo sanguigno</w:t>
       </w:r>
@@ -1614,307 +1550,57 @@
         </w:numPr>
         <w:jc w:val="both"/>
         <w:rPr>
-          <w:sz w:val="28"/>
-          <w:szCs w:val="28"/>
-        </w:rPr>
-      </w:pPr>
-      <w:r>
-        <w:rPr>
-          <w:sz w:val="28"/>
-          <w:szCs w:val="28"/>
-        </w:rPr>
-        <w:t>Numero di pazienti in arrivo per gruppo sanguigno</w:t>
+          <w:sz w:val="24"/>
+          <w:szCs w:val="24"/>
+        </w:rPr>
+      </w:pPr>
+      <w:r>
+        <w:rPr>
+          <w:sz w:val="24"/>
+          <w:szCs w:val="24"/>
+        </w:rPr>
+        <w:t>Numero di pazienti in a</w:t>
+      </w:r>
+      <w:r>
+        <w:rPr>
+          <w:sz w:val="24"/>
+          <w:szCs w:val="24"/>
+        </w:rPr>
+        <w:t>ttesa</w:t>
+      </w:r>
+      <w:r>
+        <w:rPr>
+          <w:sz w:val="24"/>
+          <w:szCs w:val="24"/>
+        </w:rPr>
+        <w:t xml:space="preserve"> per gruppo sanguigno</w:t>
       </w:r>
     </w:p>
     <w:p>
       <w:pPr>
         <w:pStyle w:val="Normal"/>
-        <w:numPr>
-          <w:ilvl w:val="0"/>
-          <w:numId w:val="3"/>
-        </w:numPr>
-        <w:jc w:val="both"/>
-        <w:rPr>
-          <w:sz w:val="28"/>
-          <w:szCs w:val="28"/>
-          <w:highlight w:val="green"/>
-        </w:rPr>
-      </w:pPr>
-      <w:r>
-        <w:rPr>
-          <w:sz w:val="28"/>
-          <w:szCs w:val="28"/>
-          <w:highlight w:val="green"/>
-        </w:rPr>
-        <w:t>Numero di pazienti “in peggioramento”</w:t>
+        <w:jc w:val="both"/>
+        <w:rPr>
+          <w:sz w:val="24"/>
+          <w:szCs w:val="24"/>
+          <w:shd w:fill="FFFF00" w:val="clear"/>
+        </w:rPr>
+      </w:pPr>
+      <w:r>
+        <w:rPr>
+          <w:sz w:val="24"/>
+          <w:szCs w:val="24"/>
+          <w:shd w:fill="FFFF00" w:val="clear"/>
+        </w:rPr>
       </w:r>
     </w:p>
     <w:p>
       <w:pPr>
         <w:pStyle w:val="Normal"/>
-        <w:numPr>
-          <w:ilvl w:val="1"/>
-          <w:numId w:val="3"/>
-        </w:numPr>
-        <w:jc w:val="both"/>
-        <w:rPr>
-          <w:sz w:val="28"/>
-          <w:szCs w:val="28"/>
-          <w:highlight w:val="green"/>
-        </w:rPr>
-      </w:pPr>
-      <w:r>
-        <w:rPr>
-          <w:sz w:val="28"/>
-          <w:szCs w:val="28"/>
-          <w:highlight w:val="green"/>
-        </w:rPr>
-        <w:t>Come fai a considerarla come variabile? Forse è meglio tipo un intervallo di tempo oltre il quale scatta il peggioramento? Oppure ancora meglio una probabilità di peggiorare dopo un certo tempo.</w:t>
-      </w:r>
-    </w:p>
-    <w:p>
-      <w:pPr>
-        <w:pStyle w:val="Normal"/>
-        <w:numPr>
-          <w:ilvl w:val="0"/>
-          <w:numId w:val="3"/>
-        </w:numPr>
-        <w:jc w:val="both"/>
-        <w:rPr>
-          <w:sz w:val="28"/>
-          <w:szCs w:val="28"/>
-          <w:highlight w:val="green"/>
-        </w:rPr>
-      </w:pPr>
-      <w:r>
-        <w:rPr>
-          <w:sz w:val="28"/>
-          <w:szCs w:val="28"/>
-          <w:highlight w:val="green"/>
-        </w:rPr>
-        <w:t>Le probabilità sono considerate variabili di stato? Perché se così fosse ci sarebbero:</w:t>
-      </w:r>
-    </w:p>
-    <w:p>
-      <w:pPr>
-        <w:pStyle w:val="Normal"/>
-        <w:numPr>
-          <w:ilvl w:val="1"/>
-          <w:numId w:val="3"/>
-        </w:numPr>
-        <w:jc w:val="both"/>
-        <w:rPr>
-          <w:sz w:val="28"/>
-          <w:szCs w:val="28"/>
-          <w:highlight w:val="green"/>
-        </w:rPr>
-      </w:pPr>
-      <w:r>
-        <w:rPr>
-          <w:sz w:val="28"/>
-          <w:szCs w:val="28"/>
-          <w:highlight w:val="green"/>
-        </w:rPr>
-        <w:t>Probabilità di sopravvivenza (quella che determina la priorità in base allo stato di salute)</w:t>
-      </w:r>
-    </w:p>
-    <w:p>
-      <w:pPr>
-        <w:pStyle w:val="Normal"/>
-        <w:numPr>
-          <w:ilvl w:val="1"/>
-          <w:numId w:val="3"/>
-        </w:numPr>
-        <w:jc w:val="both"/>
-        <w:rPr>
-          <w:sz w:val="28"/>
-          <w:szCs w:val="28"/>
-          <w:highlight w:val="green"/>
-        </w:rPr>
-      </w:pPr>
-      <w:r>
-        <w:rPr>
-          <w:sz w:val="28"/>
-          <w:szCs w:val="28"/>
-          <w:highlight w:val="green"/>
-        </w:rPr>
-        <w:t>Probabilità di morte (da cui il numero di pazienti che muore nel periodo d’osservazione)</w:t>
-      </w:r>
-    </w:p>
-    <w:p>
-      <w:pPr>
-        <w:pStyle w:val="Normal"/>
-        <w:numPr>
-          <w:ilvl w:val="1"/>
-          <w:numId w:val="3"/>
-        </w:numPr>
-        <w:jc w:val="both"/>
-        <w:rPr>
-          <w:sz w:val="28"/>
-          <w:szCs w:val="28"/>
-          <w:highlight w:val="green"/>
-        </w:rPr>
-      </w:pPr>
-      <w:r>
-        <w:rPr>
-          <w:sz w:val="28"/>
-          <w:szCs w:val="28"/>
-          <w:highlight w:val="green"/>
-        </w:rPr>
-        <w:t>Probabilità di rigetto (da cui il numero di pazienti che rientra nel sistema (tasso di ingresso 2)). Questa direi che dipenderebbe dallo stato di salute del paziente al momento del trapianto + stato di deperimento dell’organo</w:t>
-      </w:r>
-    </w:p>
-    <w:p>
-      <w:pPr>
-        <w:pStyle w:val="Normal"/>
-        <w:numPr>
-          <w:ilvl w:val="1"/>
-          <w:numId w:val="3"/>
-        </w:numPr>
-        <w:jc w:val="both"/>
-        <w:rPr>
-          <w:sz w:val="28"/>
-          <w:szCs w:val="28"/>
-          <w:highlight w:val="green"/>
-        </w:rPr>
-      </w:pPr>
-      <w:r>
-        <w:rPr>
-          <w:sz w:val="28"/>
-          <w:szCs w:val="28"/>
-          <w:highlight w:val="green"/>
-        </w:rPr>
-        <w:t>Da qui mi riferisco alla parte che ho aggiunto sugli organi:</w:t>
-      </w:r>
-    </w:p>
-    <w:p>
-      <w:pPr>
-        <w:pStyle w:val="Normal"/>
-        <w:numPr>
-          <w:ilvl w:val="2"/>
-          <w:numId w:val="3"/>
-        </w:numPr>
-        <w:jc w:val="both"/>
-        <w:rPr>
-          <w:sz w:val="28"/>
-          <w:szCs w:val="28"/>
-          <w:highlight w:val="green"/>
-        </w:rPr>
-      </w:pPr>
-      <w:r>
-        <w:rPr>
-          <w:sz w:val="28"/>
-          <w:szCs w:val="28"/>
-          <w:highlight w:val="green"/>
-        </w:rPr>
-        <w:t>Probabilità che il centro locale accetti l’organo (probabilità che un paziente compatibile sia presente nelle sue code)</w:t>
-      </w:r>
-    </w:p>
-    <w:p>
-      <w:pPr>
-        <w:pStyle w:val="Normal"/>
-        <w:numPr>
-          <w:ilvl w:val="2"/>
-          <w:numId w:val="3"/>
-        </w:numPr>
-        <w:jc w:val="both"/>
-        <w:rPr>
-          <w:sz w:val="28"/>
-          <w:szCs w:val="28"/>
-          <w:highlight w:val="green"/>
-        </w:rPr>
-      </w:pPr>
-      <w:r>
-        <w:rPr>
-          <w:sz w:val="28"/>
-          <w:szCs w:val="28"/>
-          <w:highlight w:val="green"/>
-        </w:rPr>
-        <w:t>Probabilità che uno dei centri regionali accetti l’organo (probabilità che un paziente compatibile sia presente nelle loro code)</w:t>
-      </w:r>
-    </w:p>
-    <w:p>
-      <w:pPr>
-        <w:pStyle w:val="Normal"/>
-        <w:numPr>
-          <w:ilvl w:val="2"/>
-          <w:numId w:val="3"/>
-        </w:numPr>
-        <w:jc w:val="both"/>
-        <w:rPr>
-          <w:sz w:val="28"/>
-          <w:szCs w:val="28"/>
-          <w:highlight w:val="green"/>
-        </w:rPr>
-      </w:pPr>
-      <w:r>
-        <w:rPr>
-          <w:sz w:val="28"/>
-          <w:szCs w:val="28"/>
-          <w:highlight w:val="green"/>
-        </w:rPr>
-        <w:t>Probabilità che il centro nazionale accetti l’organo (probabilità che un paziente compatibile sia presente nelle sue code)</w:t>
-      </w:r>
-    </w:p>
-    <w:p>
-      <w:pPr>
-        <w:pStyle w:val="Normal"/>
-        <w:numPr>
-          <w:ilvl w:val="2"/>
-          <w:numId w:val="3"/>
-        </w:numPr>
-        <w:jc w:val="both"/>
-        <w:rPr>
-          <w:sz w:val="28"/>
-          <w:szCs w:val="28"/>
-          <w:highlight w:val="green"/>
-        </w:rPr>
-      </w:pPr>
-      <w:r>
-        <w:rPr>
-          <w:sz w:val="28"/>
-          <w:szCs w:val="28"/>
-          <w:highlight w:val="green"/>
-        </w:rPr>
-        <w:t xml:space="preserve">Probabilità di morte dell’organo (data dalla scadenza di un certo tempo o dall’indisponibilità di pazienti compatibili </w:t>
-      </w:r>
-      <w:r>
-        <w:rPr>
-          <w:rFonts w:eastAsia="Wingdings" w:cs="Wingdings" w:ascii="Wingdings" w:hAnsi="Wingdings"/>
-          <w:sz w:val="28"/>
-          <w:szCs w:val="28"/>
-          <w:highlight w:val="green"/>
-        </w:rPr>
-        <w:t></w:t>
-      </w:r>
-      <w:r>
-        <w:rPr>
-          <w:sz w:val="28"/>
-          <w:szCs w:val="28"/>
-          <w:highlight w:val="green"/>
-        </w:rPr>
-        <w:t xml:space="preserve"> 1 - le 3 precedenti)</w:t>
-      </w:r>
-    </w:p>
-    <w:p>
-      <w:pPr>
-        <w:pStyle w:val="Normal"/>
-        <w:jc w:val="both"/>
-        <w:rPr>
-          <w:shd w:fill="FFFF00" w:val="clear"/>
-        </w:rPr>
-      </w:pPr>
-      <w:r>
-        <w:rPr/>
-      </w:r>
-    </w:p>
-    <w:p>
-      <w:pPr>
-        <w:pStyle w:val="Normal"/>
-        <w:jc w:val="both"/>
-        <w:rPr>
-          <w:sz w:val="28"/>
-          <w:szCs w:val="28"/>
+        <w:jc w:val="both"/>
+        <w:rPr>
+          <w:sz w:val="24"/>
+          <w:szCs w:val="24"/>
         </w:rPr>
       </w:pPr>
       <w:r>
@@ -1922,8 +1608,8 @@
           <w:rFonts w:cs="Times New Roman"/>
           <w:b/>
           <w:bCs/>
-          <w:sz w:val="28"/>
-          <w:szCs w:val="28"/>
+          <w:sz w:val="24"/>
+          <w:szCs w:val="24"/>
         </w:rPr>
         <w:t>Assunzioni</w:t>
       </w:r>
@@ -1939,66 +1625,44 @@
         <w:contextualSpacing/>
         <w:jc w:val="both"/>
         <w:rPr>
-          <w:highlight w:val="none"/>
-          <w:shd w:fill="FFFF00" w:val="clear"/>
-        </w:rPr>
-      </w:pPr>
-      <w:r>
-        <w:rPr>
-          <w:sz w:val="28"/>
-          <w:szCs w:val="28"/>
-          <w:shd w:fill="FFFF00" w:val="clear"/>
-        </w:rPr>
-        <w:t>Le richieste di trapianto superano la disponibilità di organi:</w:t>
+          <w:sz w:val="24"/>
+          <w:szCs w:val="24"/>
+        </w:rPr>
+      </w:pPr>
+      <w:r>
+        <w:rPr>
+          <w:sz w:val="24"/>
+          <w:szCs w:val="24"/>
+          <w:shd w:fill="auto" w:val="clear"/>
+        </w:rPr>
+        <w:t xml:space="preserve">Le richieste di trapianto superano la disponibilità di organi. </w:t>
+      </w:r>
+      <w:r>
+        <w:rPr>
+          <w:sz w:val="24"/>
+          <w:szCs w:val="24"/>
+          <w:shd w:fill="auto" w:val="clear"/>
+        </w:rPr>
+        <w:t>Tuttavia l</w:t>
       </w:r>
       <w:r>
         <w:rPr>
           <w:spacing w:val="-3"/>
           <w:w w:val="105"/>
-          <w:sz w:val="28"/>
-          <w:szCs w:val="28"/>
-          <w:shd w:fill="FFFF00" w:val="clear"/>
-        </w:rPr>
-        <w:t xml:space="preserve"> </w:t>
+          <w:sz w:val="24"/>
+          <w:szCs w:val="24"/>
+          <w:shd w:fill="auto" w:val="clear"/>
+        </w:rPr>
+        <w:t>’eff</w:t>
       </w:r>
       <w:r>
         <w:rPr>
           <w:spacing w:val="-3"/>
           <w:w w:val="105"/>
-          <w:sz w:val="28"/>
-          <w:szCs w:val="28"/>
-          <w:shd w:fill="FFFF00" w:val="clear"/>
-        </w:rPr>
-      </w:r>
-      <m:oMath xmlns:m="http://schemas.openxmlformats.org/officeDocument/2006/math">
-        <m:r>
-          <w:rPr>
-            <w:rFonts w:ascii="Cambria Math" w:hAnsi="Cambria Math"/>
-          </w:rPr>
-          <m:t xml:space="preserve">ρ</m:t>
-        </m:r>
-        <m:r>
-          <w:rPr>
-            <w:rFonts w:ascii="Cambria Math" w:hAnsi="Cambria Math"/>
-          </w:rPr>
-          <m:t xml:space="preserve">&gt;</m:t>
-        </m:r>
-        <m:r>
-          <w:rPr>
-            <w:rFonts w:ascii="Cambria Math" w:hAnsi="Cambria Math"/>
-          </w:rPr>
-          <m:t xml:space="preserve">1</m:t>
-        </m:r>
-      </m:oMath>
-      <w:r>
-        <w:rPr>
-          <w:spacing w:val="-3"/>
-          <w:w w:val="105"/>
-          <w:sz w:val="28"/>
-          <w:szCs w:val="28"/>
-          <w:shd w:fill="FFFF00" w:val="clear"/>
-        </w:rPr>
-        <w:t>.</w:t>
+          <w:sz w:val="24"/>
+          <w:szCs w:val="24"/>
+        </w:rPr>
+        <w:t>ettivo numero di pazienti che ricevono il trapianto è di gran lunga inferiore rispetto a quelli che lo richiedono, poiché le loro condizioni di salute peggiorano con il passare del tempo.</w:t>
       </w:r>
     </w:p>
     <w:p>
@@ -2012,19 +1676,18 @@
         <w:contextualSpacing/>
         <w:jc w:val="both"/>
         <w:rPr>
-          <w:highlight w:val="none"/>
-          <w:shd w:fill="FFFF00" w:val="clear"/>
+          <w:sz w:val="24"/>
+          <w:szCs w:val="24"/>
         </w:rPr>
       </w:pPr>
       <w:r>
         <w:rPr>
           <w:spacing w:val="-3"/>
           <w:w w:val="105"/>
-          <w:sz w:val="28"/>
-          <w:szCs w:val="28"/>
-          <w:shd w:fill="FFFF00" w:val="clear"/>
-        </w:rPr>
-        <w:t>(come lo metto sto qua?)</w:t>
+          <w:sz w:val="24"/>
+          <w:szCs w:val="24"/>
+        </w:rPr>
+        <w:t>Gli arrivi dei pazienti sono arrivi indipendenti di Poisson.</w:t>
       </w:r>
     </w:p>
     <w:p>
@@ -2038,68 +1701,19 @@
         <w:contextualSpacing/>
         <w:jc w:val="both"/>
         <w:rPr>
-          <w:sz w:val="28"/>
-          <w:szCs w:val="28"/>
+          <w:sz w:val="24"/>
+          <w:szCs w:val="24"/>
         </w:rPr>
       </w:pPr>
       <w:r>
         <w:rPr>
           <w:spacing w:val="-3"/>
           <w:w w:val="105"/>
-          <w:sz w:val="28"/>
-          <w:szCs w:val="28"/>
-        </w:rPr>
-        <w:t xml:space="preserve">L’effettivo numero di pazienti che ricevono il trapianto è di gran lunga inferiore rispetto a quelli che lo richiedono, poiché le loro condizioni di salute peggiorano con il passare del tempo: </w:t>
-      </w:r>
-      <w:r>
-        <w:rPr/>
-      </w:r>
-      <m:oMath xmlns:m="http://schemas.openxmlformats.org/officeDocument/2006/math">
-        <m:sSup>
-          <m:e>
-            <m:r>
-              <w:rPr>
-                <w:rFonts w:ascii="Cambria Math" w:hAnsi="Cambria Math"/>
-              </w:rPr>
-              <m:t xml:space="preserve">ρ</m:t>
-            </m:r>
-          </m:e>
-          <m:sup>
-            <m:r>
-              <w:rPr>
-                <w:rFonts w:ascii="Cambria Math" w:hAnsi="Cambria Math"/>
-              </w:rPr>
-              <m:t xml:space="preserve">'</m:t>
-            </m:r>
-          </m:sup>
-        </m:sSup>
-        <m:r>
-          <w:rPr>
-            <w:rFonts w:ascii="Cambria Math" w:hAnsi="Cambria Math"/>
-          </w:rPr>
-          <m:t xml:space="preserve">!</m:t>
-        </m:r>
-        <m:r>
-          <w:rPr>
-            <w:rFonts w:ascii="Cambria Math" w:hAnsi="Cambria Math"/>
-          </w:rPr>
-          <m:t xml:space="preserve">=</m:t>
-        </m:r>
-        <m:r>
-          <w:rPr>
-            <w:rFonts w:ascii="Cambria Math" w:hAnsi="Cambria Math"/>
-          </w:rPr>
-          <m:t xml:space="preserve">1</m:t>
-        </m:r>
-      </m:oMath>
-      <w:r>
-        <w:rPr>
-          <w:spacing w:val="-3"/>
-          <w:w w:val="105"/>
-          <w:sz w:val="28"/>
-          <w:szCs w:val="28"/>
-        </w:rPr>
-        <w:t>.</w:t>
+          <w:sz w:val="24"/>
+          <w:szCs w:val="24"/>
+          <w:shd w:fill="auto" w:val="clear"/>
+        </w:rPr>
+        <w:t>Gli arrivi degli organi sono arrivi indipendenti di Poisson.</w:t>
       </w:r>
     </w:p>
     <w:p>
@@ -2113,18 +1727,19 @@
         <w:contextualSpacing/>
         <w:jc w:val="both"/>
         <w:rPr>
-          <w:sz w:val="28"/>
-          <w:szCs w:val="28"/>
+          <w:sz w:val="24"/>
+          <w:szCs w:val="24"/>
         </w:rPr>
       </w:pPr>
       <w:r>
         <w:rPr>
           <w:spacing w:val="-3"/>
           <w:w w:val="105"/>
-          <w:sz w:val="28"/>
-          <w:szCs w:val="28"/>
-        </w:rPr>
-        <w:t>Gli arrivi dei pazienti sono arrivi indipendenti di Poisson.</w:t>
+          <w:sz w:val="24"/>
+          <w:szCs w:val="24"/>
+          <w:shd w:fill="auto" w:val="clear"/>
+        </w:rPr>
+        <w:t>I pazienti mantengono uno stato di salute tale da sostenere il trapianto per un tempo distribuito esponenzialmente, dopo il quale abbandonano la lista di attesa.</w:t>
       </w:r>
     </w:p>
     <w:p>
@@ -2138,19 +1753,19 @@
         <w:contextualSpacing/>
         <w:jc w:val="both"/>
         <w:rPr>
-          <w:highlight w:val="none"/>
-          <w:shd w:fill="auto" w:val="clear"/>
+          <w:sz w:val="24"/>
+          <w:szCs w:val="24"/>
         </w:rPr>
       </w:pPr>
       <w:r>
         <w:rPr>
           <w:spacing w:val="-3"/>
           <w:w w:val="105"/>
-          <w:sz w:val="28"/>
-          <w:szCs w:val="28"/>
+          <w:sz w:val="24"/>
+          <w:szCs w:val="24"/>
           <w:shd w:fill="auto" w:val="clear"/>
         </w:rPr>
-        <w:t>Gli arrivi degli organi sono arrivi indipendenti di Poisson.</w:t>
+        <w:t>Gli organi deperiscono dopo in tempo distribuito esponenzialmente.</w:t>
       </w:r>
     </w:p>
     <w:p>
@@ -2164,19 +1779,19 @@
         <w:contextualSpacing/>
         <w:jc w:val="both"/>
         <w:rPr>
-          <w:highlight w:val="none"/>
-          <w:shd w:fill="auto" w:val="clear"/>
+          <w:sz w:val="24"/>
+          <w:szCs w:val="24"/>
         </w:rPr>
       </w:pPr>
       <w:r>
         <w:rPr>
           <w:spacing w:val="-3"/>
           <w:w w:val="105"/>
-          <w:sz w:val="28"/>
-          <w:szCs w:val="28"/>
+          <w:sz w:val="24"/>
+          <w:szCs w:val="24"/>
           <w:shd w:fill="auto" w:val="clear"/>
         </w:rPr>
-        <w:t>I pazienti mantengono uno stato di salute tale da sostenere il trapianto per un tempo distribuito esponenzialmente, dopo il quale abbandonano la lista di attesa.</w:t>
+        <w:t>Nel modello non sono stati considerati tipi diversi di organi.</w:t>
       </w:r>
     </w:p>
     <w:p>
@@ -2190,68 +1805,16 @@
         <w:contextualSpacing/>
         <w:jc w:val="both"/>
         <w:rPr>
-          <w:highlight w:val="none"/>
-          <w:shd w:fill="auto" w:val="clear"/>
+          <w:sz w:val="24"/>
+          <w:szCs w:val="24"/>
         </w:rPr>
       </w:pPr>
       <w:r>
         <w:rPr>
           <w:spacing w:val="-3"/>
           <w:w w:val="105"/>
-          <w:sz w:val="28"/>
-          <w:szCs w:val="28"/>
-          <w:shd w:fill="auto" w:val="clear"/>
-        </w:rPr>
-        <w:t>Gli organi deperiscono dopo in tempo distribuito esponenzialmente.</w:t>
-      </w:r>
-    </w:p>
-    <w:p>
-      <w:pPr>
-        <w:pStyle w:val="ListParagraph"/>
-        <w:numPr>
-          <w:ilvl w:val="0"/>
-          <w:numId w:val="1"/>
-        </w:numPr>
-        <w:spacing w:before="0" w:after="0"/>
-        <w:contextualSpacing/>
-        <w:jc w:val="both"/>
-        <w:rPr>
-          <w:highlight w:val="none"/>
-          <w:shd w:fill="auto" w:val="clear"/>
-        </w:rPr>
-      </w:pPr>
-      <w:r>
-        <w:rPr>
-          <w:spacing w:val="-3"/>
-          <w:w w:val="105"/>
-          <w:sz w:val="28"/>
-          <w:szCs w:val="28"/>
-          <w:shd w:fill="auto" w:val="clear"/>
-        </w:rPr>
-        <w:t>Nel modello non sono stati considerati tipi diversi di organi.</w:t>
-      </w:r>
-    </w:p>
-    <w:p>
-      <w:pPr>
-        <w:pStyle w:val="ListParagraph"/>
-        <w:numPr>
-          <w:ilvl w:val="0"/>
-          <w:numId w:val="1"/>
-        </w:numPr>
-        <w:spacing w:before="0" w:after="0"/>
-        <w:contextualSpacing/>
-        <w:jc w:val="both"/>
-        <w:rPr>
-          <w:highlight w:val="none"/>
-          <w:shd w:fill="auto" w:val="clear"/>
-        </w:rPr>
-      </w:pPr>
-      <w:r>
-        <w:rPr>
-          <w:spacing w:val="-3"/>
-          <w:w w:val="105"/>
-          <w:sz w:val="28"/>
-          <w:szCs w:val="28"/>
+          <w:sz w:val="24"/>
+          <w:szCs w:val="24"/>
           <w:shd w:fill="auto" w:val="clear"/>
         </w:rPr>
         <w:t>Nel modello si assume una vista globale sugli Stati Uniti che comprende:</w:t>
@@ -2268,16 +1831,16 @@
         <w:contextualSpacing/>
         <w:jc w:val="both"/>
         <w:rPr>
-          <w:highlight w:val="none"/>
-          <w:shd w:fill="auto" w:val="clear"/>
+          <w:sz w:val="24"/>
+          <w:szCs w:val="24"/>
         </w:rPr>
       </w:pPr>
       <w:r>
         <w:rPr>
           <w:spacing w:val="-3"/>
           <w:w w:val="105"/>
-          <w:sz w:val="28"/>
-          <w:szCs w:val="28"/>
+          <w:sz w:val="24"/>
+          <w:szCs w:val="24"/>
           <w:shd w:fill="auto" w:val="clear"/>
         </w:rPr>
         <w:t>La totalità di pazienti che fanno richiesta per un trapianto.</w:t>
@@ -2294,16 +1857,16 @@
         <w:contextualSpacing/>
         <w:jc w:val="both"/>
         <w:rPr>
-          <w:highlight w:val="none"/>
-          <w:shd w:fill="auto" w:val="clear"/>
+          <w:sz w:val="24"/>
+          <w:szCs w:val="24"/>
         </w:rPr>
       </w:pPr>
       <w:r>
         <w:rPr>
           <w:spacing w:val="-3"/>
           <w:w w:val="105"/>
-          <w:sz w:val="28"/>
-          <w:szCs w:val="28"/>
+          <w:sz w:val="24"/>
+          <w:szCs w:val="24"/>
           <w:shd w:fill="auto" w:val="clear"/>
         </w:rPr>
         <w:t>La totalità degli organi presenti nelle banche.</w:t>
@@ -2320,16 +1883,16 @@
         <w:contextualSpacing/>
         <w:jc w:val="both"/>
         <w:rPr>
-          <w:highlight w:val="none"/>
-          <w:shd w:fill="auto" w:val="clear"/>
+          <w:sz w:val="24"/>
+          <w:szCs w:val="24"/>
         </w:rPr>
       </w:pPr>
       <w:r>
         <w:rPr>
           <w:spacing w:val="-3"/>
           <w:w w:val="105"/>
-          <w:sz w:val="28"/>
-          <w:szCs w:val="28"/>
+          <w:sz w:val="24"/>
+          <w:szCs w:val="24"/>
           <w:shd w:fill="auto" w:val="clear"/>
         </w:rPr>
         <w:t>La totalità dei posti disponibili per l’esecuzione del trapianto.</w:t>
@@ -2343,12 +1906,16 @@
         <w:contextualSpacing/>
         <w:jc w:val="both"/>
         <w:rPr>
+          <w:sz w:val="24"/>
+          <w:szCs w:val="24"/>
           <w:highlight w:val="none"/>
           <w:shd w:fill="auto" w:val="clear"/>
         </w:rPr>
       </w:pPr>
       <w:r>
         <w:rPr>
+          <w:sz w:val="24"/>
+          <w:szCs w:val="24"/>
           <w:shd w:fill="auto" w:val="clear"/>
         </w:rPr>
       </w:r>
@@ -2357,7 +1924,7 @@
       <w:pPr>
         <w:pStyle w:val="ListParagraph"/>
         <w:spacing w:before="0" w:after="0"/>
-        <w:ind w:hanging="0"/>
+        <w:ind w:left="720" w:hanging="0"/>
         <w:contextualSpacing/>
         <w:jc w:val="both"/>
         <w:rPr>
@@ -2367,10 +1934,17 @@
       </w:pPr>
       <w:r>
         <w:rPr>
+          <w:sz w:val="24"/>
+          <w:szCs w:val="24"/>
+        </w:rPr>
+        <w:t>Nota: Modellare lo stato di salute del paziente e la durata di vita dell’organo con una distribuzione esponenziale è una forte semplificazione. Entrambi gli aspetti sono caratterizzati da un processo degenerativo e pertanto sarebbe più opportuno modellarli attraverso una distribuzione a failure rate crescente. Tuttavia, essendo le distribuzioni di questo tipo molto complesse, si è scelto di modellare il tutto tramite l’esponenziale che è caratterizzata da un failure rate costante.</w:t>
+      </w:r>
+      <w:r>
+        <w:rPr>
           <w:sz w:val="28"/>
           <w:szCs w:val="28"/>
         </w:rPr>
-        <w:t xml:space="preserve">Nota: Modellare lo stato di salute del paziente e la durata di vita dell’organo con una distribuzione esponenziale è una forte semplificazione. Entrambi gli aspetti sono caratterizzati da un processo degenerativo e pertanto sarebbe più opportuno modellarli attraverso una distribuzione a failure rate crescente. Tuttavia, essendo le distribuzioni di questo tipo molto complesse, si è scelto di modellare il tutto tramite l’esponenziale che è caratterizzata da un failure rate costante. </w:t>
+        <w:t xml:space="preserve"> </w:t>
       </w:r>
     </w:p>
     <w:p>

--- a/doc/Relazione/Parti relazione/4. Modello concettuale.docx
+++ b/doc/Relazione/Parti relazione/4. Modello concettuale.docx
@@ -190,38 +190,38 @@
           <w:sz w:val="24"/>
           <w:szCs w:val="24"/>
         </w:rPr>
-        <w:t xml:space="preserve">Il blocco a. delle liste di attesa è modellato come un sistema di code con priorità dove i pazienti che devono essere assegnati ad un organo vengono suddivisi in base alle loro condizioni di salute di partenza. Ciascuna coda con priorità è a sua volta suddivisa internamente in 4 code FIFO, una per ogni gruppo sanguigno (A, B, 0, AB). I pazienti in lista di attesa possono uscire dalla coda sia perché vengono assegnati ad un organo secondo una particolare politica di assegnamento, </w:t>
-      </w:r>
-      <w:r>
-        <w:rPr>
-          <w:sz w:val="24"/>
-          <w:szCs w:val="24"/>
-        </w:rPr>
-        <w:t xml:space="preserve">sia perché la loro condizione migliora e quindi non è più necessario il trapianto, </w:t>
-      </w:r>
-      <w:r>
-        <w:rPr>
-          <w:sz w:val="24"/>
-          <w:szCs w:val="24"/>
-        </w:rPr>
-        <w:t>oppure perché la loro condizione di salute peggiora a tal punto da non poter sostenere il trapianto.</w:t>
-      </w:r>
-    </w:p>
-    <w:p>
-      <w:pPr>
-        <w:pStyle w:val="Corpodeltesto"/>
-        <w:jc w:val="both"/>
-        <w:rPr>
-          <w:sz w:val="24"/>
-          <w:szCs w:val="24"/>
-        </w:rPr>
-      </w:pPr>
-      <w:r>
-        <w:rPr>
-          <w:sz w:val="24"/>
-          <w:szCs w:val="24"/>
-        </w:rPr>
-        <w:t>Il blocco b. della banca degli organi disponibili per l’assegnamento è modellato come una semplice coda. Gli organi una volta entrati nel sistema sono soggetti ad un processo di deterioramento. Pertanto una volta entrati nel sistema gli organi possono essere associati ad un paziente compatibile e quindi essere trapiantati, oppure possono deteriorarsi a tal punto da non poter essere utilizzati per un trapianto in quanto potrebbero provocare reazioni nel paziente recipienti.</w:t>
+        <w:t>Il blocco a. delle liste di attesa è modellato come un sistema di code con priorità dove i pazienti che devono essere assegnati ad un organo vengono suddivisi in base alle loro condizioni di salute di partenza. Ciascuna coda con priorità è a sua volta suddivisa internamente in 4 code FIFO, una per ogni gruppo sanguigno (A, B, 0, AB). I pazienti in lista di attesa possono uscire dalla coda sia perché vengono assegnati ad un organo secondo una particolare politica di assegnamento, sia perché la loro condizione migliora e quindi non è più necessario il trapianto, oppure perché la loro condizione di salute peggiora a tal punto da non poter sostenere il trapianto.</w:t>
+      </w:r>
+    </w:p>
+    <w:p>
+      <w:pPr>
+        <w:pStyle w:val="Corpodeltesto"/>
+        <w:jc w:val="both"/>
+        <w:rPr>
+          <w:sz w:val="24"/>
+          <w:szCs w:val="24"/>
+        </w:rPr>
+      </w:pPr>
+      <w:r>
+        <w:rPr>
+          <w:sz w:val="24"/>
+          <w:szCs w:val="24"/>
+        </w:rPr>
+        <w:t xml:space="preserve">Il blocco b. della banca degli organi disponibili per l’assegnamento è modellato come </w:t>
+      </w:r>
+      <w:r>
+        <w:rPr>
+          <w:sz w:val="24"/>
+          <w:szCs w:val="24"/>
+        </w:rPr>
+        <w:t>4 code FIFO, una per ogni gruppo sanguigno</w:t>
+      </w:r>
+      <w:r>
+        <w:rPr>
+          <w:sz w:val="24"/>
+          <w:szCs w:val="24"/>
+        </w:rPr>
+        <w:t>. Gli organi una volta entrati nel sistema sono soggetti ad un processo di deterioramento. Pertanto una volta entrati nel sistema gli organi possono essere associati ad un paziente compatibile e quindi essere trapiantati, oppure possono deteriorarsi a tal punto da non poter essere utilizzati per un trapianto in quanto potrebbero provocare reazioni nel paziente recipienti.</w:t>
       </w:r>
     </w:p>
     <w:p>
@@ -1447,8 +1447,8 @@
       </w:pPr>
       <w:r>
         <w:rPr>
-          <w:sz w:val="24"/>
-          <w:szCs w:val="24"/>
+          <w:b w:val="false"/>
+          <w:bCs w:val="false"/>
         </w:rPr>
       </w:r>
     </w:p>
@@ -1559,21 +1559,7 @@
           <w:sz w:val="24"/>
           <w:szCs w:val="24"/>
         </w:rPr>
-        <w:t>Numero di pazienti in a</w:t>
-      </w:r>
-      <w:r>
-        <w:rPr>
-          <w:sz w:val="24"/>
-          <w:szCs w:val="24"/>
-        </w:rPr>
-        <w:t>ttesa</w:t>
-      </w:r>
-      <w:r>
-        <w:rPr>
-          <w:sz w:val="24"/>
-          <w:szCs w:val="24"/>
-        </w:rPr>
-        <w:t xml:space="preserve"> per gruppo sanguigno</w:t>
+        <w:t>Numero di pazienti in attesa per gruppo sanguigno</w:t>
       </w:r>
     </w:p>
     <w:p>
@@ -1635,15 +1621,7 @@
           <w:szCs w:val="24"/>
           <w:shd w:fill="auto" w:val="clear"/>
         </w:rPr>
-        <w:t xml:space="preserve">Le richieste di trapianto superano la disponibilità di organi. </w:t>
-      </w:r>
-      <w:r>
-        <w:rPr>
-          <w:sz w:val="24"/>
-          <w:szCs w:val="24"/>
-          <w:shd w:fill="auto" w:val="clear"/>
-        </w:rPr>
-        <w:t>Tuttavia l</w:t>
+        <w:t>Le richieste di trapianto superano la disponibilità di organi. Tuttavia l</w:t>
       </w:r>
       <w:r>
         <w:rPr>
@@ -1791,7 +1769,27 @@
           <w:szCs w:val="24"/>
           <w:shd w:fill="auto" w:val="clear"/>
         </w:rPr>
-        <w:t>Nel modello non sono stati considerati tipi diversi di organi.</w:t>
+        <w:t xml:space="preserve">Nel modello non sono stati considerati tipi diversi di organi, </w:t>
+      </w:r>
+      <w:r>
+        <w:rPr>
+          <w:spacing w:val="-3"/>
+          <w:w w:val="105"/>
+          <w:sz w:val="24"/>
+          <w:szCs w:val="24"/>
+          <w:shd w:fill="auto" w:val="clear"/>
+        </w:rPr>
+        <w:t>ma un unico tipo di organo generico</w:t>
+      </w:r>
+      <w:r>
+        <w:rPr>
+          <w:spacing w:val="-3"/>
+          <w:w w:val="105"/>
+          <w:sz w:val="24"/>
+          <w:szCs w:val="24"/>
+          <w:shd w:fill="auto" w:val="clear"/>
+        </w:rPr>
+        <w:t>.</w:t>
       </w:r>
     </w:p>
     <w:p>

--- a/doc/Relazione/Parti relazione/4. Modello concettuale.docx
+++ b/doc/Relazione/Parti relazione/4. Modello concettuale.docx
@@ -207,21 +207,7 @@
           <w:sz w:val="24"/>
           <w:szCs w:val="24"/>
         </w:rPr>
-        <w:t xml:space="preserve">Il blocco b. della banca degli organi disponibili per l’assegnamento è modellato come </w:t>
-      </w:r>
-      <w:r>
-        <w:rPr>
-          <w:sz w:val="24"/>
-          <w:szCs w:val="24"/>
-        </w:rPr>
-        <w:t>4 code FIFO, una per ogni gruppo sanguigno</w:t>
-      </w:r>
-      <w:r>
-        <w:rPr>
-          <w:sz w:val="24"/>
-          <w:szCs w:val="24"/>
-        </w:rPr>
-        <w:t>. Gli organi una volta entrati nel sistema sono soggetti ad un processo di deterioramento. Pertanto una volta entrati nel sistema gli organi possono essere associati ad un paziente compatibile e quindi essere trapiantati, oppure possono deteriorarsi a tal punto da non poter essere utilizzati per un trapianto in quanto potrebbero provocare reazioni nel paziente recipienti.</w:t>
+        <w:t>Il blocco b. della banca degli organi disponibili per l’assegnamento è modellato come 4 code FIFO, una per ogni gruppo sanguigno. Gli organi una volta entrati nel sistema sono soggetti ad un processo di deterioramento (con distribuzione esponenziale del tempo di deterioramento). Pertanto una volta entrati nel sistema gli organi possono essere associati ad un paziente compatibile e quindi essere trapiantati, oppure possono deteriorarsi a tal punto da non poter essere utilizzati per un trapianto in quanto potrebbero provocare reazioni nel paziente recipienti.</w:t>
       </w:r>
     </w:p>
     <w:p>
@@ -1769,27 +1755,7 @@
           <w:szCs w:val="24"/>
           <w:shd w:fill="auto" w:val="clear"/>
         </w:rPr>
-        <w:t xml:space="preserve">Nel modello non sono stati considerati tipi diversi di organi, </w:t>
-      </w:r>
-      <w:r>
-        <w:rPr>
-          <w:spacing w:val="-3"/>
-          <w:w w:val="105"/>
-          <w:sz w:val="24"/>
-          <w:szCs w:val="24"/>
-          <w:shd w:fill="auto" w:val="clear"/>
-        </w:rPr>
-        <w:t>ma un unico tipo di organo generico</w:t>
-      </w:r>
-      <w:r>
-        <w:rPr>
-          <w:spacing w:val="-3"/>
-          <w:w w:val="105"/>
-          <w:sz w:val="24"/>
-          <w:szCs w:val="24"/>
-          <w:shd w:fill="auto" w:val="clear"/>
-        </w:rPr>
-        <w:t>.</w:t>
+        <w:t>Nel modello non sono stati considerati tipi diversi di organi, ma un unico tipo di organo generico.</w:t>
       </w:r>
     </w:p>
     <w:p>

--- a/doc/Relazione/Parti relazione/4. Modello concettuale.docx
+++ b/doc/Relazione/Parti relazione/4. Modello concettuale.docx
@@ -1,6 +1,6 @@
 
 <file path=word/document.xml><?xml version="1.0" encoding="utf-8"?>
-<w:document xmlns:o="urn:schemas-microsoft-com:office:office" xmlns:r="http://schemas.openxmlformats.org/officeDocument/2006/relationships" xmlns:v="urn:schemas-microsoft-com:vml" xmlns:w="http://schemas.openxmlformats.org/wordprocessingml/2006/main" xmlns:w10="urn:schemas-microsoft-com:office:word" xmlns:wp="http://schemas.openxmlformats.org/drawingml/2006/wordprocessingDrawing" xmlns:wps="http://schemas.microsoft.com/office/word/2010/wordprocessingShape" xmlns:wpg="http://schemas.microsoft.com/office/word/2010/wordprocessingGroup" xmlns:mc="http://schemas.openxmlformats.org/markup-compatibility/2006" xmlns:wp14="http://schemas.microsoft.com/office/word/2010/wordprocessingDrawing" xmlns:w14="http://schemas.microsoft.com/office/word/2010/wordml" xmlns:w15="http://schemas.microsoft.com/office/word/2012/wordml" mc:Ignorable="w14 wp14 w15">
+<w:document xmlns:wpc="http://schemas.microsoft.com/office/word/2010/wordprocessingCanvas" xmlns:cx="http://schemas.microsoft.com/office/drawing/2014/chartex" xmlns:cx1="http://schemas.microsoft.com/office/drawing/2015/9/8/chartex" xmlns:cx2="http://schemas.microsoft.com/office/drawing/2015/10/21/chartex" xmlns:cx3="http://schemas.microsoft.com/office/drawing/2016/5/9/chartex" xmlns:cx4="http://schemas.microsoft.com/office/drawing/2016/5/10/chartex" xmlns:cx5="http://schemas.microsoft.com/office/drawing/2016/5/11/chartex" xmlns:cx6="http://schemas.microsoft.com/office/drawing/2016/5/12/chartex" xmlns:cx7="http://schemas.microsoft.com/office/drawing/2016/5/13/chartex" xmlns:cx8="http://schemas.microsoft.com/office/drawing/2016/5/14/chartex" xmlns:mc="http://schemas.openxmlformats.org/markup-compatibility/2006" xmlns:aink="http://schemas.microsoft.com/office/drawing/2016/ink" xmlns:am3d="http://schemas.microsoft.com/office/drawing/2017/model3d" xmlns:o="urn:schemas-microsoft-com:office:office" xmlns:oel="http://schemas.microsoft.com/office/2019/extlst" xmlns:r="http://schemas.openxmlformats.org/officeDocument/2006/relationships" xmlns:m="http://schemas.openxmlformats.org/officeDocument/2006/math" xmlns:v="urn:schemas-microsoft-com:vml" xmlns:wp14="http://schemas.microsoft.com/office/word/2010/wordprocessingDrawing" xmlns:wp="http://schemas.openxmlformats.org/drawingml/2006/wordprocessingDrawing" xmlns:w10="urn:schemas-microsoft-com:office:word" xmlns:w="http://schemas.openxmlformats.org/wordprocessingml/2006/main" xmlns:w14="http://schemas.microsoft.com/office/word/2010/wordml" xmlns:w15="http://schemas.microsoft.com/office/word/2012/wordml" xmlns:w16cex="http://schemas.microsoft.com/office/word/2018/wordml/cex" xmlns:w16cid="http://schemas.microsoft.com/office/word/2016/wordml/cid" xmlns:w16="http://schemas.microsoft.com/office/word/2018/wordml" xmlns:w16sdtdh="http://schemas.microsoft.com/office/word/2020/wordml/sdtdatahash" xmlns:w16se="http://schemas.microsoft.com/office/word/2015/wordml/symex" xmlns:wpg="http://schemas.microsoft.com/office/word/2010/wordprocessingGroup" xmlns:wpi="http://schemas.microsoft.com/office/word/2010/wordprocessingInk" xmlns:wne="http://schemas.microsoft.com/office/word/2006/wordml" xmlns:wps="http://schemas.microsoft.com/office/word/2010/wordprocessingShape" mc:Ignorable="w14 w15 w16se w16cid w16 w16cex w16sdtdh wp14">
   <w:body>
     <w:p>
       <w:pPr>
@@ -23,7 +23,7 @@
     </w:p>
     <w:p>
       <w:pPr>
-        <w:pStyle w:val="Corpodeltesto"/>
+        <w:pStyle w:val="Corpotesto"/>
         <w:jc w:val="both"/>
         <w:rPr>
           <w:sz w:val="24"/>
@@ -42,7 +42,7 @@
     </w:p>
     <w:p>
       <w:pPr>
-        <w:pStyle w:val="Corpodeltesto"/>
+        <w:pStyle w:val="Corpotesto"/>
         <w:jc w:val="both"/>
         <w:rPr>
           <w:sz w:val="24"/>
@@ -59,7 +59,7 @@
     </w:p>
     <w:p>
       <w:pPr>
-        <w:pStyle w:val="Corpodeltesto"/>
+        <w:pStyle w:val="Corpotesto"/>
         <w:jc w:val="both"/>
         <w:rPr>
           <w:sz w:val="24"/>
@@ -76,7 +76,7 @@
     </w:p>
     <w:p>
       <w:pPr>
-        <w:pStyle w:val="Corpodeltesto"/>
+        <w:pStyle w:val="Corpotesto"/>
         <w:jc w:val="both"/>
         <w:rPr>
           <w:sz w:val="24"/>
@@ -93,7 +93,7 @@
     </w:p>
     <w:p>
       <w:pPr>
-        <w:pStyle w:val="Corpodeltesto"/>
+        <w:pStyle w:val="Corpotesto"/>
         <w:jc w:val="both"/>
         <w:rPr>
           <w:sz w:val="24"/>
@@ -112,7 +112,7 @@
     </w:p>
     <w:p>
       <w:pPr>
-        <w:pStyle w:val="Corpodeltesto"/>
+        <w:pStyle w:val="Corpotesto"/>
         <w:jc w:val="both"/>
         <w:rPr>
           <w:sz w:val="24"/>
@@ -129,7 +129,7 @@
     </w:p>
     <w:p>
       <w:pPr>
-        <w:pStyle w:val="Corpodeltesto"/>
+        <w:pStyle w:val="Corpotesto"/>
         <w:jc w:val="both"/>
         <w:rPr>
           <w:sz w:val="24"/>
@@ -146,39 +146,24 @@
     </w:p>
     <w:p>
       <w:pPr>
-        <w:pStyle w:val="Corpodeltesto"/>
-        <w:jc w:val="both"/>
-        <w:rPr>
-          <w:sz w:val="24"/>
-          <w:szCs w:val="24"/>
-        </w:rPr>
-      </w:pPr>
-      <w:r>
-        <w:rPr>
-          <w:sz w:val="24"/>
-          <w:szCs w:val="24"/>
-        </w:rPr>
-        <w:t xml:space="preserve">b. Il </w:t>
-      </w:r>
-      <w:r>
-        <w:rPr>
-          <w:sz w:val="24"/>
-          <w:szCs w:val="24"/>
-          <w:shd w:fill="auto" w:val="clear"/>
-        </w:rPr>
-        <w:t>blocco della banca degli organi</w:t>
-      </w:r>
-      <w:r>
-        <w:rPr>
-          <w:sz w:val="24"/>
-          <w:szCs w:val="24"/>
-        </w:rPr>
-        <w:t xml:space="preserve"> che sono disponibili per l’assegnamento.</w:t>
-      </w:r>
-    </w:p>
-    <w:p>
-      <w:pPr>
-        <w:pStyle w:val="Corpodeltesto"/>
+        <w:pStyle w:val="Corpotesto"/>
+        <w:jc w:val="both"/>
+        <w:rPr>
+          <w:sz w:val="24"/>
+          <w:szCs w:val="24"/>
+        </w:rPr>
+      </w:pPr>
+      <w:r>
+        <w:rPr>
+          <w:sz w:val="24"/>
+          <w:szCs w:val="24"/>
+        </w:rPr>
+        <w:t>b. Il blocco della banca degli organi che sono disponibili per l’assegnamento.</w:t>
+      </w:r>
+    </w:p>
+    <w:p>
+      <w:pPr>
+        <w:pStyle w:val="Corpotesto"/>
         <w:jc w:val="both"/>
         <w:rPr>
           <w:sz w:val="24"/>
@@ -195,7 +180,7 @@
     </w:p>
     <w:p>
       <w:pPr>
-        <w:pStyle w:val="Corpodeltesto"/>
+        <w:pStyle w:val="Corpotesto"/>
         <w:jc w:val="both"/>
         <w:rPr>
           <w:sz w:val="24"/>
@@ -212,39 +197,24 @@
     </w:p>
     <w:p>
       <w:pPr>
-        <w:pStyle w:val="Corpodeltesto"/>
-        <w:jc w:val="both"/>
-        <w:rPr>
-          <w:sz w:val="24"/>
-          <w:szCs w:val="24"/>
-        </w:rPr>
-      </w:pPr>
-      <w:r>
-        <w:rPr>
-          <w:sz w:val="24"/>
-          <w:szCs w:val="24"/>
-        </w:rPr>
-        <w:t xml:space="preserve">Il matching vero e proprio tra gli organi nel blocco b. e i pazienti nel blocco a. avviene a livello di 4 serventi, uno per ogni gruppo sanguigno. Il servizio è istantaneo, ossia </w:t>
-      </w:r>
-      <w:r>
-        <w:rPr>
-          <w:sz w:val="24"/>
-          <w:szCs w:val="24"/>
-          <w:shd w:fill="auto" w:val="clear"/>
-        </w:rPr>
-        <w:t xml:space="preserve">nel momento in cui per un certo paziente che appartiene ad un certo gruppo sanguigno se (secondo la politica di assegnamento) è presente nella banca un organo compatibile allora inizia e finisce il servizio automaticamente </w:t>
-      </w:r>
-      <w:r>
-        <w:rPr>
-          <w:sz w:val="24"/>
-          <w:szCs w:val="24"/>
-        </w:rPr>
-        <w:t xml:space="preserve">e si passa alla fase successiva. </w:t>
-      </w:r>
-    </w:p>
-    <w:p>
-      <w:pPr>
-        <w:pStyle w:val="Corpodeltesto"/>
+        <w:pStyle w:val="Corpotesto"/>
+        <w:jc w:val="both"/>
+        <w:rPr>
+          <w:sz w:val="24"/>
+          <w:szCs w:val="24"/>
+        </w:rPr>
+      </w:pPr>
+      <w:r>
+        <w:rPr>
+          <w:sz w:val="24"/>
+          <w:szCs w:val="24"/>
+        </w:rPr>
+        <w:t xml:space="preserve">Il matching vero e proprio tra gli organi nel blocco b. e i pazienti nel blocco a. avviene a livello di 4 serventi, uno per ogni gruppo sanguigno. Il servizio è istantaneo, ossia nel momento in cui per un certo paziente che appartiene ad un certo gruppo sanguigno se (secondo la politica di assegnamento) è presente nella banca un organo compatibile allora inizia e finisce il servizio automaticamente e si passa alla fase successiva. </w:t>
+      </w:r>
+    </w:p>
+    <w:p>
+      <w:pPr>
+        <w:pStyle w:val="Corpotesto"/>
         <w:jc w:val="both"/>
         <w:rPr>
           <w:sz w:val="24"/>
@@ -261,32 +231,24 @@
     </w:p>
     <w:p>
       <w:pPr>
-        <w:pStyle w:val="Corpodeltesto"/>
-        <w:jc w:val="both"/>
-        <w:rPr>
-          <w:sz w:val="24"/>
-          <w:szCs w:val="24"/>
-        </w:rPr>
-      </w:pPr>
-      <w:r>
-        <w:rPr>
-          <w:sz w:val="24"/>
-          <w:szCs w:val="24"/>
-        </w:rPr>
-        <w:t xml:space="preserve">1) ABO-compatible: un paziente con gruppo sanguigno X, può ricevere un organo che appartenga ad un gruppo sanguigno Y che sia compatibile con X, </w:t>
-      </w:r>
-      <w:r>
-        <w:rPr>
-          <w:sz w:val="24"/>
-          <w:szCs w:val="24"/>
-          <w:shd w:fill="auto" w:val="clear"/>
-        </w:rPr>
-        <w:t>compreso ovviamente il caso in cui Y = X.</w:t>
-      </w:r>
-    </w:p>
-    <w:p>
-      <w:pPr>
-        <w:pStyle w:val="Corpodeltesto"/>
+        <w:pStyle w:val="Corpotesto"/>
+        <w:jc w:val="both"/>
+        <w:rPr>
+          <w:sz w:val="24"/>
+          <w:szCs w:val="24"/>
+        </w:rPr>
+      </w:pPr>
+      <w:r>
+        <w:rPr>
+          <w:sz w:val="24"/>
+          <w:szCs w:val="24"/>
+        </w:rPr>
+        <w:t>1) ABO-compatible: un paziente con gruppo sanguigno X, può ricevere un organo che appartenga ad un gruppo sanguigno Y che sia compatibile con X, compreso ovviamente il caso in cui Y = X.</w:t>
+      </w:r>
+    </w:p>
+    <w:p>
+      <w:pPr>
+        <w:pStyle w:val="Corpotesto"/>
         <w:jc w:val="both"/>
         <w:rPr>
           <w:sz w:val="24"/>
@@ -303,31 +265,33 @@
     </w:p>
     <w:p>
       <w:pPr>
-        <w:pStyle w:val="Corpodeltesto"/>
-        <w:jc w:val="both"/>
-        <w:rPr>
-          <w:sz w:val="24"/>
-          <w:szCs w:val="24"/>
-        </w:rPr>
-      </w:pPr>
-      <w:r>
-        <w:rPr>
-          <w:sz w:val="24"/>
-          <w:szCs w:val="24"/>
-        </w:rPr>
+        <w:pStyle w:val="Corpotesto"/>
+        <w:jc w:val="both"/>
+        <w:rPr>
+          <w:sz w:val="24"/>
+          <w:szCs w:val="24"/>
+        </w:rPr>
+      </w:pPr>
+      <w:r>
+        <w:rPr>
+          <w:noProof/>
+          <w:sz w:val="24"/>
+          <w:szCs w:val="24"/>
+        </w:rPr>
+        <w:lastRenderedPageBreak/>
         <w:drawing>
-          <wp:anchor behindDoc="0" distT="0" distB="0" distL="0" distR="0" simplePos="0" locked="0" layoutInCell="0" allowOverlap="1" relativeHeight="2">
+          <wp:anchor distT="0" distB="0" distL="0" distR="0" simplePos="0" relativeHeight="2" behindDoc="0" locked="0" layoutInCell="0" allowOverlap="1" wp14:anchorId="62600406" wp14:editId="38C84CB0">
             <wp:simplePos x="0" y="0"/>
-            <wp:positionH relativeFrom="column">
-              <wp:posOffset>-38100</wp:posOffset>
+            <wp:positionH relativeFrom="margin">
+              <wp:align>left</wp:align>
             </wp:positionH>
             <wp:positionV relativeFrom="paragraph">
-              <wp:posOffset>102235</wp:posOffset>
+              <wp:posOffset>354</wp:posOffset>
             </wp:positionV>
             <wp:extent cx="2543175" cy="1495425"/>
-            <wp:effectExtent l="0" t="0" r="0" b="0"/>
+            <wp:effectExtent l="0" t="0" r="9525" b="9525"/>
             <wp:wrapSquare wrapText="largest"/>
-            <wp:docPr id="1" name="Immagine1" descr=""/>
+            <wp:docPr id="1" name="Immagine1"/>
             <wp:cNvGraphicFramePr>
               <a:graphicFrameLocks xmlns:a="http://schemas.openxmlformats.org/drawingml/2006/main" noChangeAspect="1"/>
             </wp:cNvGraphicFramePr>
@@ -335,13 +299,13 @@
               <a:graphicData uri="http://schemas.openxmlformats.org/drawingml/2006/picture">
                 <pic:pic xmlns:pic="http://schemas.openxmlformats.org/drawingml/2006/picture">
                   <pic:nvPicPr>
-                    <pic:cNvPr id="1" name="Immagine1" descr=""/>
+                    <pic:cNvPr id="1" name="Immagine1"/>
                     <pic:cNvPicPr>
                       <a:picLocks noChangeAspect="1" noChangeArrowheads="1"/>
                     </pic:cNvPicPr>
                   </pic:nvPicPr>
                   <pic:blipFill>
-                    <a:blip r:embed="rId2"/>
+                    <a:blip r:embed="rId5"/>
                     <a:stretch>
                       <a:fillRect/>
                     </a:stretch>
@@ -364,53 +328,70 @@
     </w:p>
     <w:p>
       <w:pPr>
-        <w:pStyle w:val="Corpodeltesto"/>
-        <w:jc w:val="both"/>
-        <w:rPr>
-          <w:sz w:val="24"/>
-          <w:szCs w:val="24"/>
-        </w:rPr>
-      </w:pPr>
-      <w:r>
-        <w:rPr>
-          <w:sz w:val="24"/>
-          <w:szCs w:val="24"/>
-        </w:rPr>
-      </w:r>
-    </w:p>
-    <w:p>
-      <w:pPr>
-        <w:pStyle w:val="Corpodeltesto"/>
-        <w:jc w:val="both"/>
-        <w:rPr>
-          <w:b/>
+        <w:pStyle w:val="Corpotesto"/>
+        <w:jc w:val="both"/>
+        <w:rPr>
+          <w:sz w:val="24"/>
+          <w:szCs w:val="24"/>
+        </w:rPr>
+      </w:pPr>
+    </w:p>
+    <w:p>
+      <w:pPr>
+        <w:pStyle w:val="Corpotesto"/>
+        <w:jc w:val="both"/>
+        <w:rPr>
           <w:b/>
           <w:bCs/>
           <w:sz w:val="24"/>
           <w:szCs w:val="24"/>
         </w:rPr>
       </w:pPr>
-      <w:r>
+    </w:p>
+    <w:p>
+      <w:pPr>
+        <w:pStyle w:val="Corpotesto"/>
+        <w:jc w:val="both"/>
         <w:rPr>
           <w:b/>
           <w:bCs/>
           <w:sz w:val="24"/>
           <w:szCs w:val="24"/>
         </w:rPr>
-      </w:r>
-    </w:p>
-    <w:p>
-      <w:pPr>
-        <w:pStyle w:val="Corpodeltesto"/>
-        <w:jc w:val="both"/>
-        <w:rPr>
-          <w:b/>
+      </w:pPr>
+    </w:p>
+    <w:p>
+      <w:pPr>
+        <w:pStyle w:val="Corpotesto"/>
+        <w:jc w:val="both"/>
+        <w:rPr>
           <w:b/>
           <w:bCs/>
           <w:sz w:val="24"/>
           <w:szCs w:val="24"/>
         </w:rPr>
       </w:pPr>
+    </w:p>
+    <w:p>
+      <w:pPr>
+        <w:pStyle w:val="Corpotesto"/>
+        <w:jc w:val="both"/>
+        <w:rPr>
+          <w:sz w:val="24"/>
+          <w:szCs w:val="24"/>
+          <w:shd w:val="clear" w:color="auto" w:fill="F7D1D5"/>
+        </w:rPr>
+      </w:pPr>
+    </w:p>
+    <w:p>
+      <w:pPr>
+        <w:pStyle w:val="Corpotesto"/>
+        <w:jc w:val="both"/>
+        <w:rPr>
+          <w:sz w:val="24"/>
+          <w:szCs w:val="24"/>
+        </w:rPr>
+      </w:pPr>
       <w:r>
         <w:rPr>
           <w:b/>
@@ -418,51 +399,428 @@
           <w:sz w:val="24"/>
           <w:szCs w:val="24"/>
         </w:rPr>
-      </w:r>
-    </w:p>
-    <w:p>
-      <w:pPr>
-        <w:pStyle w:val="Corpodeltesto"/>
-        <w:jc w:val="both"/>
-        <w:rPr>
-          <w:b/>
+        <w:t>Fase 2:</w:t>
+      </w:r>
+    </w:p>
+    <w:p>
+      <w:pPr>
+        <w:pStyle w:val="Corpotesto"/>
+        <w:jc w:val="both"/>
+        <w:rPr>
+          <w:sz w:val="24"/>
+          <w:szCs w:val="24"/>
+        </w:rPr>
+      </w:pPr>
+      <w:r>
+        <w:rPr>
+          <w:sz w:val="24"/>
+          <w:szCs w:val="24"/>
+        </w:rPr>
+        <w:t>La fase di trapianto, in una prima rappresentazione semplificata del sistema, è rappresentata come un delay center (anche chiamato infinite server) (M|M|</w:t>
+      </w:r>
+      <w:r>
+        <w:rPr>
+          <w:rFonts w:ascii="Liberation Serif" w:eastAsia="Liberation Serif" w:hAnsi="Liberation Serif" w:cs="Liberation Serif"/>
+          <w:sz w:val="24"/>
+          <w:szCs w:val="24"/>
+        </w:rPr>
+        <w:t>∞</w:t>
+      </w:r>
+      <w:r>
+        <w:rPr>
+          <w:sz w:val="24"/>
+          <w:szCs w:val="24"/>
+        </w:rPr>
+        <w:t>). La scelta permette in prima battuta di isolare la fase 1 e concentrarsi maggiormente sui tempi di attesa dovuti all’esclusiva applicazione della politica di assegnamento, senza aggiungere i naturali tempi di attesa dovuti all’esecuzione della procedura di trapianto e del successivo periodo di monitoraggio. Completato il periodo di monitoraggio possono verificarsi due esiti:</w:t>
+      </w:r>
+    </w:p>
+    <w:p>
+      <w:pPr>
+        <w:pStyle w:val="Corpotesto"/>
+        <w:jc w:val="both"/>
+        <w:rPr>
+          <w:sz w:val="24"/>
+          <w:szCs w:val="24"/>
+        </w:rPr>
+      </w:pPr>
+      <w:r>
+        <w:rPr>
+          <w:sz w:val="24"/>
+          <w:szCs w:val="24"/>
+        </w:rPr>
+        <w:t>1) La procedura di trapianto dell’organo è andata a buon fine senza complicazioni, allora il paziente può uscire dal sistema e il trapianto viene considerato “completato con successo”.</w:t>
+      </w:r>
+    </w:p>
+    <w:p>
+      <w:pPr>
+        <w:pStyle w:val="Corpotesto"/>
+        <w:jc w:val="both"/>
+        <w:rPr>
+          <w:sz w:val="24"/>
+          <w:szCs w:val="24"/>
+        </w:rPr>
+      </w:pPr>
+      <w:r>
+        <w:rPr>
+          <w:sz w:val="24"/>
+          <w:szCs w:val="24"/>
+        </w:rPr>
+        <w:t>2)  La procedura di trapianto dell’organo non è andata a buon fine e si sono verificate complicazioni a seguito dell’operazione oppure il rigetto. Pertanto il paziente resta nel sistema tornando in lista di attesa per un nuovo organo con la priorità massima.</w:t>
+      </w:r>
+    </w:p>
+    <w:p>
+      <w:pPr>
+        <w:pStyle w:val="Corpotesto"/>
+        <w:jc w:val="both"/>
+        <w:rPr>
+          <w:sz w:val="24"/>
+          <w:szCs w:val="24"/>
+        </w:rPr>
+      </w:pPr>
+    </w:p>
+    <w:p>
+      <w:pPr>
+        <w:pStyle w:val="Corpotesto"/>
+        <w:jc w:val="both"/>
+        <w:rPr>
+          <w:sz w:val="24"/>
+          <w:szCs w:val="24"/>
+        </w:rPr>
+      </w:pPr>
+      <w:r>
+        <w:rPr>
           <w:b/>
           <w:bCs/>
           <w:sz w:val="24"/>
           <w:szCs w:val="24"/>
         </w:rPr>
-      </w:pPr>
-      <w:r>
+        <w:t>Utenti</w:t>
+      </w:r>
+    </w:p>
+    <w:p>
+      <w:pPr>
+        <w:pStyle w:val="Corpotesto"/>
+        <w:jc w:val="both"/>
+        <w:rPr>
+          <w:sz w:val="24"/>
+          <w:szCs w:val="24"/>
+        </w:rPr>
+      </w:pPr>
+      <w:r>
+        <w:rPr>
+          <w:sz w:val="24"/>
+          <w:szCs w:val="24"/>
+        </w:rPr>
+        <w:t>Gli utenti sono di due tipi:</w:t>
+      </w:r>
+    </w:p>
+    <w:p>
+      <w:pPr>
+        <w:pStyle w:val="Corpotesto"/>
+        <w:jc w:val="both"/>
+        <w:rPr>
+          <w:sz w:val="24"/>
+          <w:szCs w:val="24"/>
+        </w:rPr>
+      </w:pPr>
+      <w:r>
+        <w:rPr>
+          <w:sz w:val="24"/>
+          <w:szCs w:val="24"/>
+        </w:rPr>
+        <w:t>a. Utente di tipo “paziente”</w:t>
+      </w:r>
+    </w:p>
+    <w:p>
+      <w:pPr>
+        <w:pStyle w:val="Corpotesto"/>
+        <w:jc w:val="both"/>
+        <w:rPr>
+          <w:sz w:val="24"/>
+          <w:szCs w:val="24"/>
+        </w:rPr>
+      </w:pPr>
+      <w:r>
+        <w:rPr>
+          <w:sz w:val="24"/>
+          <w:szCs w:val="24"/>
+        </w:rPr>
+        <w:t>b. Utente di tipo “organo”</w:t>
+      </w:r>
+    </w:p>
+    <w:p>
+      <w:pPr>
+        <w:pStyle w:val="Corpotesto"/>
+        <w:jc w:val="both"/>
+        <w:rPr>
+          <w:sz w:val="24"/>
+          <w:szCs w:val="24"/>
+        </w:rPr>
+      </w:pPr>
+    </w:p>
+    <w:p>
+      <w:pPr>
+        <w:pStyle w:val="Corpotesto"/>
+        <w:jc w:val="both"/>
+        <w:rPr>
+          <w:sz w:val="24"/>
+          <w:szCs w:val="24"/>
+        </w:rPr>
+      </w:pPr>
+      <w:r>
+        <w:rPr>
+          <w:sz w:val="24"/>
+          <w:szCs w:val="24"/>
+        </w:rPr>
+        <w:t>a. I pazienti in ingresso al sistema sono identificati dalla coppia di parametri (p, g).</w:t>
+      </w:r>
+    </w:p>
+    <w:p>
+      <w:pPr>
+        <w:pStyle w:val="Corpotesto"/>
+        <w:jc w:val="both"/>
+        <w:rPr>
+          <w:sz w:val="24"/>
+          <w:szCs w:val="24"/>
+        </w:rPr>
+      </w:pPr>
+      <w:r>
+        <w:rPr>
+          <w:sz w:val="24"/>
+          <w:szCs w:val="24"/>
+        </w:rPr>
+        <w:t xml:space="preserve">Il parametro p rappresenta lo stato di salute corrente del paziente. Il processo per determinare il livello di criticità, o </w:t>
+      </w:r>
+      <w:r>
+        <w:rPr>
+          <w:i/>
+          <w:iCs/>
+          <w:sz w:val="24"/>
+          <w:szCs w:val="24"/>
+        </w:rPr>
+        <w:t>medical urgency</w:t>
+      </w:r>
+      <w:r>
+        <w:rPr>
+          <w:sz w:val="24"/>
+          <w:szCs w:val="24"/>
+        </w:rPr>
+        <w:t>, dipende da diversi fattori di valutazione, differenti per ogni tipo di organo. Nel modello in esame tuttavia si assume che non ci sia differenziazione della tipologia di organi e pertanto per determinare il livello di criticità si considera la probabilità di sopravvivenza di un paziente se questo non dovesse ricevere un trapianto, criterio a cui tutti i fattori di valutazione citati precedentemente fanno riferimento. Date queste considerazioni, il parametro p può essere associato ad uno dei seguenti 4 livelli di gravità:</w:t>
+      </w:r>
+    </w:p>
+    <w:p>
+      <w:pPr>
+        <w:pStyle w:val="Corpotesto"/>
+        <w:jc w:val="both"/>
+        <w:rPr>
+          <w:sz w:val="24"/>
+          <w:szCs w:val="24"/>
+        </w:rPr>
+      </w:pPr>
+      <w:r>
+        <w:rPr>
+          <w:sz w:val="24"/>
+          <w:szCs w:val="24"/>
+        </w:rPr>
+        <w:t>1) Critical: probabilità di sopravvivenza &lt; 10 %</w:t>
+      </w:r>
+    </w:p>
+    <w:p>
+      <w:pPr>
+        <w:pStyle w:val="Corpotesto"/>
+        <w:jc w:val="both"/>
+        <w:rPr>
+          <w:sz w:val="24"/>
+          <w:szCs w:val="24"/>
+        </w:rPr>
+      </w:pPr>
+      <w:r>
+        <w:rPr>
+          <w:sz w:val="24"/>
+          <w:szCs w:val="24"/>
+        </w:rPr>
+        <w:t xml:space="preserve">2) Urgent: probabilità di sopravvivenza tra 50% e 10% </w:t>
+      </w:r>
+    </w:p>
+    <w:p>
+      <w:pPr>
+        <w:pStyle w:val="Corpotesto"/>
+        <w:jc w:val="both"/>
+        <w:rPr>
+          <w:sz w:val="24"/>
+          <w:szCs w:val="24"/>
+        </w:rPr>
+      </w:pPr>
+      <w:r>
+        <w:rPr>
+          <w:sz w:val="24"/>
+          <w:szCs w:val="24"/>
+        </w:rPr>
+        <w:lastRenderedPageBreak/>
+        <w:t>3) Active: probabilità di sopravvivenza tra 90% e 50%</w:t>
+      </w:r>
+    </w:p>
+    <w:p>
+      <w:pPr>
+        <w:pStyle w:val="Corpotesto"/>
+        <w:jc w:val="both"/>
+        <w:rPr>
+          <w:sz w:val="24"/>
+          <w:szCs w:val="24"/>
+        </w:rPr>
+      </w:pPr>
+      <w:r>
+        <w:rPr>
+          <w:sz w:val="24"/>
+          <w:szCs w:val="24"/>
+        </w:rPr>
+        <w:t>4) Inactive: probabilità di sopravvivenza &gt; 90%</w:t>
+      </w:r>
+    </w:p>
+    <w:p>
+      <w:pPr>
+        <w:pStyle w:val="Corpotesto"/>
+        <w:jc w:val="both"/>
+        <w:rPr>
+          <w:sz w:val="24"/>
+          <w:szCs w:val="24"/>
+        </w:rPr>
+      </w:pPr>
+      <w:r>
+        <w:rPr>
+          <w:sz w:val="24"/>
+          <w:szCs w:val="24"/>
+        </w:rPr>
+        <w:t>Il parametro g invece rappresenta il gruppo sanguigno del paziente e può assumere 4 valori diversi:</w:t>
+      </w:r>
+    </w:p>
+    <w:p>
+      <w:pPr>
+        <w:pStyle w:val="Corpotesto"/>
+        <w:jc w:val="both"/>
+        <w:rPr>
+          <w:sz w:val="24"/>
+          <w:szCs w:val="24"/>
+        </w:rPr>
+      </w:pPr>
+      <w:r>
+        <w:rPr>
+          <w:sz w:val="24"/>
+          <w:szCs w:val="24"/>
+        </w:rPr>
+        <w:t>1) A</w:t>
+      </w:r>
+    </w:p>
+    <w:p>
+      <w:pPr>
+        <w:pStyle w:val="Corpotesto"/>
+        <w:jc w:val="both"/>
+        <w:rPr>
+          <w:sz w:val="24"/>
+          <w:szCs w:val="24"/>
+        </w:rPr>
+      </w:pPr>
+      <w:r>
+        <w:rPr>
+          <w:sz w:val="24"/>
+          <w:szCs w:val="24"/>
+        </w:rPr>
+        <w:t xml:space="preserve">2) B </w:t>
+      </w:r>
+    </w:p>
+    <w:p>
+      <w:pPr>
+        <w:pStyle w:val="Corpotesto"/>
+        <w:jc w:val="both"/>
+        <w:rPr>
+          <w:sz w:val="24"/>
+          <w:szCs w:val="24"/>
+        </w:rPr>
+      </w:pPr>
+      <w:r>
+        <w:rPr>
+          <w:sz w:val="24"/>
+          <w:szCs w:val="24"/>
+        </w:rPr>
+        <w:t>3) 0</w:t>
+      </w:r>
+    </w:p>
+    <w:p>
+      <w:pPr>
+        <w:pStyle w:val="Corpotesto"/>
+        <w:jc w:val="both"/>
+        <w:rPr>
+          <w:sz w:val="24"/>
+          <w:szCs w:val="24"/>
+        </w:rPr>
+      </w:pPr>
+      <w:r>
+        <w:rPr>
+          <w:sz w:val="24"/>
+          <w:szCs w:val="24"/>
+        </w:rPr>
+        <w:t>4) AB</w:t>
+      </w:r>
+    </w:p>
+    <w:p>
+      <w:pPr>
+        <w:pStyle w:val="Corpotesto"/>
+        <w:jc w:val="both"/>
+        <w:rPr>
+          <w:sz w:val="24"/>
+          <w:szCs w:val="24"/>
+        </w:rPr>
+      </w:pPr>
+      <w:r>
+        <w:rPr>
+          <w:sz w:val="24"/>
+          <w:szCs w:val="24"/>
+        </w:rPr>
+        <w:t>Pertanto in totale ci sono 16 tipi diversi di utente paziente che possono entrare all’interno del sistema in esame.</w:t>
+      </w:r>
+    </w:p>
+    <w:p>
+      <w:pPr>
+        <w:pStyle w:val="Corpotesto"/>
+        <w:jc w:val="both"/>
+        <w:rPr>
+          <w:sz w:val="24"/>
+          <w:szCs w:val="24"/>
+        </w:rPr>
+      </w:pPr>
+    </w:p>
+    <w:p>
+      <w:pPr>
+        <w:pStyle w:val="Corpotesto"/>
+        <w:jc w:val="both"/>
+        <w:rPr>
+          <w:sz w:val="24"/>
+          <w:szCs w:val="24"/>
+        </w:rPr>
+      </w:pPr>
+      <w:r>
+        <w:rPr>
+          <w:sz w:val="24"/>
+          <w:szCs w:val="24"/>
+        </w:rPr>
+        <w:t>b. Gli organi in ingresso al sistema sono identificati dal parametro g, il quale rappresenta il gruppo sanguigno dell’organo. Esso assume gli stessi valori dell’omonimo parametro definito nel punto a.</w:t>
+      </w:r>
+    </w:p>
+    <w:p>
+      <w:pPr>
+        <w:pStyle w:val="Corpotesto"/>
+        <w:jc w:val="both"/>
         <w:rPr>
           <w:b/>
           <w:bCs/>
           <w:sz w:val="24"/>
           <w:szCs w:val="24"/>
         </w:rPr>
-      </w:r>
-    </w:p>
-    <w:p>
-      <w:pPr>
-        <w:pStyle w:val="Corpodeltesto"/>
-        <w:jc w:val="both"/>
-        <w:rPr>
-          <w:sz w:val="24"/>
-          <w:szCs w:val="24"/>
-          <w:highlight w:val="none"/>
-          <w:shd w:fill="F7D1D5" w:val="clear"/>
-        </w:rPr>
-      </w:pPr>
-      <w:r>
-        <w:rPr>
-          <w:sz w:val="24"/>
-          <w:szCs w:val="24"/>
-          <w:shd w:fill="F7D1D5" w:val="clear"/>
-        </w:rPr>
-      </w:r>
-    </w:p>
-    <w:p>
-      <w:pPr>
-        <w:pStyle w:val="Corpodeltesto"/>
+      </w:pPr>
+    </w:p>
+    <w:p>
+      <w:pPr>
+        <w:pStyle w:val="Corpotesto"/>
         <w:jc w:val="both"/>
         <w:rPr>
           <w:sz w:val="24"/>
@@ -476,505 +834,29 @@
           <w:sz w:val="24"/>
           <w:szCs w:val="24"/>
         </w:rPr>
-        <w:t>Fase 2:</w:t>
-      </w:r>
-    </w:p>
-    <w:p>
-      <w:pPr>
-        <w:pStyle w:val="Corpodeltesto"/>
-        <w:jc w:val="both"/>
-        <w:rPr>
-          <w:sz w:val="24"/>
-          <w:szCs w:val="24"/>
-        </w:rPr>
-      </w:pPr>
-      <w:r>
-        <w:rPr>
-          <w:sz w:val="24"/>
-          <w:szCs w:val="24"/>
-        </w:rPr>
-        <w:t>La fase di trapianto, in una prima rappresentazione semplificata del sistema, è rappresentata come un delay center (anche chiamato infinite server) (M|M|</w:t>
-      </w:r>
-      <w:r>
-        <w:rPr>
-          <w:rFonts w:eastAsia="Liberation Serif" w:cs="Liberation Serif" w:ascii="Liberation Serif" w:hAnsi="Liberation Serif"/>
-          <w:sz w:val="24"/>
-          <w:szCs w:val="24"/>
-        </w:rPr>
-        <w:t>∞</w:t>
-      </w:r>
-      <w:r>
-        <w:rPr>
-          <w:sz w:val="24"/>
-          <w:szCs w:val="24"/>
-        </w:rPr>
-        <w:t>). La scelta permette in prima battuta di isolare la fase 1 e concentrarsi maggiormente sui tempi di attesa dovuti all’esclusiva applicazione della politica di assegnamento, senza aggiungere i naturali tempi di attesa dovuti all’esecuzione della procedura di trapianto e del successivo periodo di monitoraggio. Completato il periodo di monitoraggio possono verificarsi due esiti:</w:t>
-      </w:r>
-    </w:p>
-    <w:p>
-      <w:pPr>
-        <w:pStyle w:val="Corpodeltesto"/>
-        <w:jc w:val="both"/>
-        <w:rPr>
-          <w:sz w:val="24"/>
-          <w:szCs w:val="24"/>
-        </w:rPr>
-      </w:pPr>
-      <w:r>
-        <w:rPr>
-          <w:sz w:val="24"/>
-          <w:szCs w:val="24"/>
-        </w:rPr>
-        <w:t>1) La procedura di trapianto dell’organo è andata a buon fine senza complicazioni, allora il paziente può uscire dal sistema e il trapianto viene considerato “completato con successo”.</w:t>
-      </w:r>
-    </w:p>
-    <w:p>
-      <w:pPr>
-        <w:pStyle w:val="Corpodeltesto"/>
-        <w:jc w:val="both"/>
-        <w:rPr>
-          <w:sz w:val="24"/>
-          <w:szCs w:val="24"/>
-        </w:rPr>
-      </w:pPr>
-      <w:r>
-        <w:rPr>
-          <w:sz w:val="24"/>
-          <w:szCs w:val="24"/>
-        </w:rPr>
-        <w:t>2)  La procedura di trapianto dell’organo non è andata a buon fine e si sono verificate complicazioni a seguito dell’operazione oppure il rigetto. Pertanto il paziente resta nel sistema tornando in lista di attesa per un nuovo organo con la priorità massima.</w:t>
-      </w:r>
-    </w:p>
-    <w:p>
-      <w:pPr>
-        <w:pStyle w:val="Corpodeltesto"/>
-        <w:jc w:val="both"/>
-        <w:rPr>
-          <w:sz w:val="24"/>
-          <w:szCs w:val="24"/>
-        </w:rPr>
-      </w:pPr>
-      <w:r>
-        <w:rPr>
-          <w:sz w:val="24"/>
-          <w:szCs w:val="24"/>
-        </w:rPr>
-      </w:r>
-    </w:p>
-    <w:p>
-      <w:pPr>
-        <w:pStyle w:val="Corpodeltesto"/>
-        <w:jc w:val="both"/>
-        <w:rPr>
-          <w:sz w:val="24"/>
-          <w:szCs w:val="24"/>
-        </w:rPr>
-      </w:pPr>
-      <w:r>
-        <w:rPr>
-          <w:b/>
-          <w:bCs/>
-          <w:sz w:val="24"/>
-          <w:szCs w:val="24"/>
-        </w:rPr>
-        <w:t>Utenti</w:t>
-      </w:r>
-    </w:p>
-    <w:p>
-      <w:pPr>
-        <w:pStyle w:val="Corpodeltesto"/>
-        <w:jc w:val="both"/>
-        <w:rPr>
-          <w:sz w:val="24"/>
-          <w:szCs w:val="24"/>
-        </w:rPr>
-      </w:pPr>
-      <w:r>
-        <w:rPr>
-          <w:sz w:val="24"/>
-          <w:szCs w:val="24"/>
-        </w:rPr>
-        <w:t>Gli utenti sono di due tipi:</w:t>
-      </w:r>
-    </w:p>
-    <w:p>
-      <w:pPr>
-        <w:pStyle w:val="Corpodeltesto"/>
-        <w:jc w:val="both"/>
-        <w:rPr>
-          <w:sz w:val="24"/>
-          <w:szCs w:val="24"/>
-        </w:rPr>
-      </w:pPr>
-      <w:r>
-        <w:rPr>
-          <w:sz w:val="24"/>
-          <w:szCs w:val="24"/>
-        </w:rPr>
-        <w:t>a. Utente di tipo “paziente”</w:t>
-      </w:r>
-    </w:p>
-    <w:p>
-      <w:pPr>
-        <w:pStyle w:val="Corpodeltesto"/>
-        <w:jc w:val="both"/>
-        <w:rPr>
-          <w:sz w:val="24"/>
-          <w:szCs w:val="24"/>
-        </w:rPr>
-      </w:pPr>
-      <w:r>
-        <w:rPr>
-          <w:sz w:val="24"/>
-          <w:szCs w:val="24"/>
-        </w:rPr>
-        <w:t>b. Utente di tipo “organo”</w:t>
-      </w:r>
-    </w:p>
-    <w:p>
-      <w:pPr>
-        <w:pStyle w:val="Corpodeltesto"/>
-        <w:jc w:val="both"/>
-        <w:rPr>
-          <w:sz w:val="24"/>
-          <w:szCs w:val="24"/>
-        </w:rPr>
-      </w:pPr>
-      <w:r>
-        <w:rPr>
-          <w:sz w:val="24"/>
-          <w:szCs w:val="24"/>
-        </w:rPr>
-      </w:r>
-    </w:p>
-    <w:p>
-      <w:pPr>
-        <w:pStyle w:val="Corpodeltesto"/>
-        <w:jc w:val="both"/>
-        <w:rPr>
-          <w:sz w:val="24"/>
-          <w:szCs w:val="24"/>
-        </w:rPr>
-      </w:pPr>
-      <w:r>
-        <w:rPr>
-          <w:sz w:val="24"/>
-          <w:szCs w:val="24"/>
-        </w:rPr>
-        <w:t>a. I pazienti in ingresso al sistema sono identificati dalla coppia di parametri (p, g).</w:t>
-      </w:r>
-    </w:p>
-    <w:p>
-      <w:pPr>
-        <w:pStyle w:val="Corpodeltesto"/>
-        <w:jc w:val="both"/>
-        <w:rPr>
-          <w:sz w:val="24"/>
-          <w:szCs w:val="24"/>
-        </w:rPr>
-      </w:pPr>
-      <w:r>
-        <w:rPr>
-          <w:sz w:val="24"/>
-          <w:szCs w:val="24"/>
-          <w:shd w:fill="auto" w:val="clear"/>
-        </w:rPr>
-        <w:t xml:space="preserve">Il parametro p rappresenta lo stato di salute corrente del paziente. Il processo per determinare il livello di criticità, o </w:t>
-      </w:r>
-      <w:r>
-        <w:rPr>
-          <w:i/>
-          <w:iCs/>
-          <w:sz w:val="24"/>
-          <w:szCs w:val="24"/>
-          <w:shd w:fill="auto" w:val="clear"/>
-        </w:rPr>
-        <w:t>medical urgency</w:t>
-      </w:r>
-      <w:r>
-        <w:rPr>
-          <w:sz w:val="24"/>
-          <w:szCs w:val="24"/>
-          <w:shd w:fill="auto" w:val="clear"/>
-        </w:rPr>
-        <w:t>, dipende da diversi fattori di valutazione, differenti per ogni tipo di organo. Nel modello in esame tuttavia si assume che non ci sia differenziazione della tipologia di organi e pertanto per determinare il livello di criticità si considera la probabilità di sopravvivenza di un paziente se questo non dovesse ricevere un trapianto, criterio a cui tutti i fattori di valutazione citati precedentemente fanno riferimento. Date queste considerazioni, il parametro p può essere associato ad uno dei seguenti 4 livelli di gravità:</w:t>
-      </w:r>
-    </w:p>
-    <w:p>
-      <w:pPr>
-        <w:pStyle w:val="Corpodeltesto"/>
-        <w:jc w:val="both"/>
-        <w:rPr>
-          <w:sz w:val="24"/>
-          <w:szCs w:val="24"/>
-        </w:rPr>
-      </w:pPr>
-      <w:r>
-        <w:rPr>
-          <w:sz w:val="24"/>
-          <w:szCs w:val="24"/>
-          <w:shd w:fill="auto" w:val="clear"/>
-        </w:rPr>
-        <w:t>1) Critical: probabilità di sopravvivenza &lt; 10 %</w:t>
-      </w:r>
-    </w:p>
-    <w:p>
-      <w:pPr>
-        <w:pStyle w:val="Corpodeltesto"/>
-        <w:jc w:val="both"/>
-        <w:rPr>
-          <w:sz w:val="24"/>
-          <w:szCs w:val="24"/>
-        </w:rPr>
-      </w:pPr>
-      <w:r>
-        <w:rPr>
-          <w:sz w:val="24"/>
-          <w:szCs w:val="24"/>
-          <w:shd w:fill="auto" w:val="clear"/>
-        </w:rPr>
-        <w:t xml:space="preserve">2) Urgent: probabilità di sopravvivenza tra 50% e 10% </w:t>
-      </w:r>
-    </w:p>
-    <w:p>
-      <w:pPr>
-        <w:pStyle w:val="Corpodeltesto"/>
-        <w:jc w:val="both"/>
-        <w:rPr>
-          <w:sz w:val="24"/>
-          <w:szCs w:val="24"/>
-        </w:rPr>
-      </w:pPr>
-      <w:r>
-        <w:rPr>
-          <w:sz w:val="24"/>
-          <w:szCs w:val="24"/>
-          <w:shd w:fill="auto" w:val="clear"/>
-        </w:rPr>
-        <w:t>3) Active: probabilità di sopravvivenza tra 90% e 50%</w:t>
-      </w:r>
-    </w:p>
-    <w:p>
-      <w:pPr>
-        <w:pStyle w:val="Corpodeltesto"/>
-        <w:jc w:val="both"/>
-        <w:rPr>
-          <w:sz w:val="24"/>
-          <w:szCs w:val="24"/>
-        </w:rPr>
-      </w:pPr>
-      <w:r>
-        <w:rPr>
-          <w:sz w:val="24"/>
-          <w:szCs w:val="24"/>
-        </w:rPr>
-        <w:t xml:space="preserve">4) Inactive: </w:t>
-      </w:r>
-      <w:r>
-        <w:rPr>
-          <w:sz w:val="24"/>
-          <w:szCs w:val="24"/>
-          <w:shd w:fill="auto" w:val="clear"/>
-        </w:rPr>
-        <w:t>probabilità di sopravvivenza &gt; 90%</w:t>
-      </w:r>
-    </w:p>
-    <w:p>
-      <w:pPr>
-        <w:pStyle w:val="Corpodeltesto"/>
-        <w:jc w:val="both"/>
-        <w:rPr>
-          <w:sz w:val="24"/>
-          <w:szCs w:val="24"/>
-        </w:rPr>
-      </w:pPr>
-      <w:r>
-        <w:rPr>
-          <w:sz w:val="24"/>
-          <w:szCs w:val="24"/>
-        </w:rPr>
-        <w:t>Il parametro g invece rappresenta il gruppo sanguigno del paziente e può assumere 4 valori diversi:</w:t>
-      </w:r>
-    </w:p>
-    <w:p>
-      <w:pPr>
-        <w:pStyle w:val="Corpodeltesto"/>
-        <w:jc w:val="both"/>
-        <w:rPr>
-          <w:sz w:val="24"/>
-          <w:szCs w:val="24"/>
-        </w:rPr>
-      </w:pPr>
-      <w:r>
-        <w:rPr>
-          <w:sz w:val="24"/>
-          <w:szCs w:val="24"/>
-        </w:rPr>
-        <w:t>1) A</w:t>
-      </w:r>
-    </w:p>
-    <w:p>
-      <w:pPr>
-        <w:pStyle w:val="Corpodeltesto"/>
-        <w:jc w:val="both"/>
-        <w:rPr>
-          <w:sz w:val="24"/>
-          <w:szCs w:val="24"/>
-        </w:rPr>
-      </w:pPr>
-      <w:r>
-        <w:rPr>
-          <w:sz w:val="24"/>
-          <w:szCs w:val="24"/>
-        </w:rPr>
-        <w:t xml:space="preserve">2) B </w:t>
-      </w:r>
-    </w:p>
-    <w:p>
-      <w:pPr>
-        <w:pStyle w:val="Corpodeltesto"/>
-        <w:jc w:val="both"/>
-        <w:rPr>
-          <w:sz w:val="24"/>
-          <w:szCs w:val="24"/>
-        </w:rPr>
-      </w:pPr>
-      <w:r>
-        <w:rPr>
-          <w:sz w:val="24"/>
-          <w:szCs w:val="24"/>
-        </w:rPr>
-        <w:t>3) 0</w:t>
-      </w:r>
-    </w:p>
-    <w:p>
-      <w:pPr>
-        <w:pStyle w:val="Corpodeltesto"/>
-        <w:jc w:val="both"/>
-        <w:rPr>
-          <w:sz w:val="24"/>
-          <w:szCs w:val="24"/>
-        </w:rPr>
-      </w:pPr>
-      <w:r>
-        <w:rPr>
-          <w:sz w:val="24"/>
-          <w:szCs w:val="24"/>
-        </w:rPr>
-        <w:t>4) AB</w:t>
-      </w:r>
-    </w:p>
-    <w:p>
-      <w:pPr>
-        <w:pStyle w:val="Corpodeltesto"/>
-        <w:jc w:val="both"/>
-        <w:rPr>
-          <w:sz w:val="24"/>
-          <w:szCs w:val="24"/>
-        </w:rPr>
-      </w:pPr>
-      <w:r>
-        <w:rPr>
-          <w:sz w:val="24"/>
-          <w:szCs w:val="24"/>
-        </w:rPr>
-        <w:t>Pertanto in totale ci sono 16 tipi diversi di utente paziente che possono entrare all’interno del sistema in esame.</w:t>
-      </w:r>
-    </w:p>
-    <w:p>
-      <w:pPr>
-        <w:pStyle w:val="Corpodeltesto"/>
-        <w:jc w:val="both"/>
-        <w:rPr>
-          <w:sz w:val="24"/>
-          <w:szCs w:val="24"/>
-        </w:rPr>
-      </w:pPr>
-      <w:r>
-        <w:rPr>
-          <w:sz w:val="24"/>
-          <w:szCs w:val="24"/>
-        </w:rPr>
-      </w:r>
-    </w:p>
-    <w:p>
-      <w:pPr>
-        <w:pStyle w:val="Corpodeltesto"/>
-        <w:jc w:val="both"/>
-        <w:rPr>
-          <w:sz w:val="24"/>
-          <w:szCs w:val="24"/>
-        </w:rPr>
-      </w:pPr>
-      <w:r>
-        <w:rPr>
-          <w:sz w:val="24"/>
-          <w:szCs w:val="24"/>
-        </w:rPr>
-        <w:t>b. Gli organi in ingresso al sistema sono identificati dal parametro g, il quale rappresenta il gruppo sanguigno dell’organo. Esso assume gli stessi valori dell’omonimo parametro definito nel punto a.</w:t>
-      </w:r>
-    </w:p>
-    <w:p>
-      <w:pPr>
-        <w:pStyle w:val="Corpodeltesto"/>
-        <w:jc w:val="both"/>
-        <w:rPr>
-          <w:b/>
-          <w:b/>
-          <w:bCs/>
-          <w:sz w:val="24"/>
-          <w:szCs w:val="24"/>
-        </w:rPr>
-      </w:pPr>
-      <w:r>
-        <w:rPr>
-          <w:b/>
-          <w:bCs/>
-          <w:sz w:val="24"/>
-          <w:szCs w:val="24"/>
-        </w:rPr>
-      </w:r>
-    </w:p>
-    <w:p>
-      <w:pPr>
-        <w:pStyle w:val="Corpodeltesto"/>
-        <w:jc w:val="both"/>
-        <w:rPr>
-          <w:sz w:val="24"/>
-          <w:szCs w:val="24"/>
-        </w:rPr>
-      </w:pPr>
-      <w:r>
-        <w:rPr>
-          <w:b/>
-          <w:bCs/>
-          <w:sz w:val="24"/>
-          <w:szCs w:val="24"/>
-        </w:rPr>
         <w:t>Eventi</w:t>
       </w:r>
     </w:p>
     <w:p>
       <w:pPr>
-        <w:pStyle w:val="Corpodeltesto"/>
-        <w:jc w:val="both"/>
-        <w:rPr>
-          <w:sz w:val="24"/>
-          <w:szCs w:val="24"/>
-        </w:rPr>
-      </w:pPr>
-      <w:r>
-        <w:rPr>
-          <w:sz w:val="24"/>
-          <w:szCs w:val="24"/>
-          <w:shd w:fill="auto" w:val="clear"/>
+        <w:pStyle w:val="Corpotesto"/>
+        <w:jc w:val="both"/>
+        <w:rPr>
+          <w:sz w:val="24"/>
+          <w:szCs w:val="24"/>
+        </w:rPr>
+      </w:pPr>
+      <w:r>
+        <w:rPr>
+          <w:sz w:val="24"/>
+          <w:szCs w:val="24"/>
         </w:rPr>
         <w:t>Tra gli eventi che caratterizzano il sistema si possono trovare:</w:t>
       </w:r>
     </w:p>
     <w:p>
       <w:pPr>
-        <w:pStyle w:val="Corpodeltesto"/>
+        <w:pStyle w:val="Corpotesto"/>
         <w:numPr>
           <w:ilvl w:val="0"/>
           <w:numId w:val="2"/>
@@ -989,14 +871,14 @@
         <w:rPr>
           <w:sz w:val="24"/>
           <w:szCs w:val="24"/>
-          <w:shd w:fill="800080" w:val="clear"/>
+          <w:shd w:val="clear" w:color="auto" w:fill="800080"/>
         </w:rPr>
         <w:t xml:space="preserve">Arrivo di un nuovo paziente </w:t>
       </w:r>
     </w:p>
     <w:p>
       <w:pPr>
-        <w:pStyle w:val="Corpodeltesto"/>
+        <w:pStyle w:val="Corpotesto"/>
         <w:numPr>
           <w:ilvl w:val="0"/>
           <w:numId w:val="2"/>
@@ -1017,7 +899,7 @@
     </w:p>
     <w:p>
       <w:pPr>
-        <w:pStyle w:val="Corpodeltesto"/>
+        <w:pStyle w:val="Corpotesto"/>
         <w:numPr>
           <w:ilvl w:val="0"/>
           <w:numId w:val="2"/>
@@ -1032,14 +914,14 @@
         <w:rPr>
           <w:sz w:val="24"/>
           <w:szCs w:val="24"/>
-          <w:shd w:fill="800080" w:val="clear"/>
+          <w:shd w:val="clear" w:color="auto" w:fill="800080"/>
         </w:rPr>
         <w:t>Decesso di un paziente</w:t>
       </w:r>
     </w:p>
     <w:p>
       <w:pPr>
-        <w:pStyle w:val="Corpodeltesto"/>
+        <w:pStyle w:val="Corpotesto"/>
         <w:numPr>
           <w:ilvl w:val="0"/>
           <w:numId w:val="2"/>
@@ -1060,7 +942,7 @@
     </w:p>
     <w:p>
       <w:pPr>
-        <w:pStyle w:val="Corpodeltesto"/>
+        <w:pStyle w:val="Corpotesto"/>
         <w:numPr>
           <w:ilvl w:val="0"/>
           <w:numId w:val="2"/>
@@ -1081,7 +963,7 @@
     </w:p>
     <w:p>
       <w:pPr>
-        <w:pStyle w:val="Corpodeltesto"/>
+        <w:pStyle w:val="Corpotesto"/>
         <w:numPr>
           <w:ilvl w:val="0"/>
           <w:numId w:val="2"/>
@@ -1096,14 +978,14 @@
         <w:rPr>
           <w:sz w:val="24"/>
           <w:szCs w:val="24"/>
-          <w:shd w:fill="800080" w:val="clear"/>
+          <w:shd w:val="clear" w:color="auto" w:fill="800080"/>
         </w:rPr>
         <w:t>Rigetto del trapianto</w:t>
       </w:r>
     </w:p>
     <w:p>
       <w:pPr>
-        <w:pStyle w:val="Corpodeltesto"/>
+        <w:pStyle w:val="Corpotesto"/>
         <w:numPr>
           <w:ilvl w:val="0"/>
           <w:numId w:val="2"/>
@@ -1118,14 +1000,14 @@
         <w:rPr>
           <w:sz w:val="24"/>
           <w:szCs w:val="24"/>
-          <w:shd w:fill="800080" w:val="clear"/>
+          <w:shd w:val="clear" w:color="auto" w:fill="800080"/>
         </w:rPr>
         <w:t>Trapianto con successo</w:t>
       </w:r>
     </w:p>
     <w:p>
       <w:pPr>
-        <w:pStyle w:val="Corpodeltesto"/>
+        <w:pStyle w:val="Corpotesto"/>
         <w:numPr>
           <w:ilvl w:val="0"/>
           <w:numId w:val="2"/>
@@ -1138,7 +1020,7 @@
       </w:pPr>
       <w:r>
         <w:rPr>
-          <w:rFonts w:cs="Calibri" w:cstheme="minorHAnsi"/>
+          <w:rFonts w:cstheme="minorHAnsi"/>
           <w:sz w:val="24"/>
           <w:szCs w:val="24"/>
           <w:highlight w:val="green"/>
@@ -1148,7 +1030,7 @@
     </w:p>
     <w:p>
       <w:pPr>
-        <w:pStyle w:val="Corpodeltesto"/>
+        <w:pStyle w:val="Corpotesto"/>
         <w:numPr>
           <w:ilvl w:val="3"/>
           <w:numId w:val="2"/>
@@ -1161,7 +1043,7 @@
       </w:pPr>
       <w:r>
         <w:rPr>
-          <w:rFonts w:cs="Calibri" w:cstheme="minorHAnsi"/>
+          <w:rFonts w:cstheme="minorHAnsi"/>
           <w:sz w:val="24"/>
           <w:szCs w:val="24"/>
           <w:highlight w:val="green"/>
@@ -1171,7 +1053,7 @@
     </w:p>
     <w:p>
       <w:pPr>
-        <w:pStyle w:val="Corpodeltesto"/>
+        <w:pStyle w:val="Corpotesto"/>
         <w:numPr>
           <w:ilvl w:val="3"/>
           <w:numId w:val="2"/>
@@ -1184,7 +1066,7 @@
       </w:pPr>
       <w:r>
         <w:rPr>
-          <w:rFonts w:cs="Calibri" w:cstheme="minorHAnsi"/>
+          <w:rFonts w:cstheme="minorHAnsi"/>
           <w:sz w:val="24"/>
           <w:szCs w:val="24"/>
           <w:highlight w:val="green"/>
@@ -1194,27 +1076,19 @@
     </w:p>
     <w:p>
       <w:pPr>
-        <w:pStyle w:val="Corpodeltesto"/>
-        <w:jc w:val="both"/>
-        <w:rPr>
-          <w:rFonts w:ascii="Calibri" w:hAnsi="Calibri" w:cs="Calibri" w:asciiTheme="minorHAnsi" w:cstheme="minorHAnsi" w:hAnsiTheme="minorHAnsi"/>
+        <w:pStyle w:val="Corpotesto"/>
+        <w:jc w:val="both"/>
+        <w:rPr>
+          <w:rFonts w:asciiTheme="minorHAnsi" w:hAnsiTheme="minorHAnsi" w:cstheme="minorHAnsi"/>
           <w:sz w:val="24"/>
           <w:szCs w:val="24"/>
           <w:highlight w:val="green"/>
         </w:rPr>
       </w:pPr>
-      <w:r>
-        <w:rPr>
-          <w:rFonts w:cs="Calibri" w:cstheme="minorHAnsi"/>
-          <w:sz w:val="24"/>
-          <w:szCs w:val="24"/>
-          <w:highlight w:val="green"/>
-        </w:rPr>
-      </w:r>
-    </w:p>
-    <w:p>
-      <w:pPr>
-        <w:pStyle w:val="Corpodeltesto"/>
+    </w:p>
+    <w:p>
+      <w:pPr>
+        <w:pStyle w:val="Corpotesto"/>
         <w:jc w:val="both"/>
         <w:rPr>
           <w:sz w:val="24"/>
@@ -1233,17 +1107,15 @@
     </w:p>
     <w:p>
       <w:pPr>
-        <w:pStyle w:val="Corpodeltesto"/>
-        <w:jc w:val="both"/>
-        <w:rPr>
-          <w:sz w:val="24"/>
-          <w:szCs w:val="24"/>
-        </w:rPr>
-      </w:pPr>
-      <w:r>
-        <w:rPr>
-          <w:b w:val="false"/>
-          <w:bCs w:val="false"/>
+        <w:pStyle w:val="Corpotesto"/>
+        <w:jc w:val="both"/>
+        <w:rPr>
+          <w:sz w:val="24"/>
+          <w:szCs w:val="24"/>
+        </w:rPr>
+      </w:pPr>
+      <w:r>
+        <w:rPr>
           <w:sz w:val="24"/>
           <w:szCs w:val="24"/>
         </w:rPr>
@@ -1252,17 +1124,15 @@
     </w:p>
     <w:p>
       <w:pPr>
-        <w:pStyle w:val="Corpodeltesto"/>
-        <w:jc w:val="both"/>
-        <w:rPr>
-          <w:sz w:val="24"/>
-          <w:szCs w:val="24"/>
-        </w:rPr>
-      </w:pPr>
-      <w:r>
-        <w:rPr>
-          <w:b w:val="false"/>
-          <w:bCs w:val="false"/>
+        <w:pStyle w:val="Corpotesto"/>
+        <w:jc w:val="both"/>
+        <w:rPr>
+          <w:sz w:val="24"/>
+          <w:szCs w:val="24"/>
+        </w:rPr>
+      </w:pPr>
+      <w:r>
+        <w:rPr>
           <w:sz w:val="24"/>
           <w:szCs w:val="24"/>
         </w:rPr>
@@ -1271,17 +1141,15 @@
     </w:p>
     <w:p>
       <w:pPr>
-        <w:pStyle w:val="Corpodeltesto"/>
-        <w:jc w:val="both"/>
-        <w:rPr>
-          <w:sz w:val="24"/>
-          <w:szCs w:val="24"/>
-        </w:rPr>
-      </w:pPr>
-      <w:r>
-        <w:rPr>
-          <w:b w:val="false"/>
-          <w:bCs w:val="false"/>
+        <w:pStyle w:val="Corpotesto"/>
+        <w:jc w:val="both"/>
+        <w:rPr>
+          <w:sz w:val="24"/>
+          <w:szCs w:val="24"/>
+        </w:rPr>
+      </w:pPr>
+      <w:r>
+        <w:rPr>
           <w:sz w:val="24"/>
           <w:szCs w:val="24"/>
         </w:rPr>
@@ -1290,36 +1158,33 @@
     </w:p>
     <w:p>
       <w:pPr>
-        <w:pStyle w:val="Corpodeltesto"/>
-        <w:jc w:val="both"/>
-        <w:rPr>
-          <w:sz w:val="24"/>
-          <w:szCs w:val="24"/>
-        </w:rPr>
-      </w:pPr>
-      <w:r>
-        <w:rPr>
-          <w:b w:val="false"/>
-          <w:bCs w:val="false"/>
-          <w:sz w:val="24"/>
-          <w:szCs w:val="24"/>
-        </w:rPr>
+        <w:pStyle w:val="Corpotesto"/>
+        <w:jc w:val="both"/>
+        <w:rPr>
+          <w:sz w:val="24"/>
+          <w:szCs w:val="24"/>
+        </w:rPr>
+      </w:pPr>
+      <w:r>
+        <w:rPr>
+          <w:sz w:val="24"/>
+          <w:szCs w:val="24"/>
+        </w:rPr>
+        <w:lastRenderedPageBreak/>
         <w:t>Organo_0: {DISPONIBILE, NON DISPONIBILE}</w:t>
       </w:r>
     </w:p>
     <w:p>
       <w:pPr>
-        <w:pStyle w:val="Corpodeltesto"/>
-        <w:jc w:val="both"/>
-        <w:rPr>
-          <w:sz w:val="24"/>
-          <w:szCs w:val="24"/>
-        </w:rPr>
-      </w:pPr>
-      <w:r>
-        <w:rPr>
-          <w:b w:val="false"/>
-          <w:bCs w:val="false"/>
+        <w:pStyle w:val="Corpotesto"/>
+        <w:jc w:val="both"/>
+        <w:rPr>
+          <w:sz w:val="24"/>
+          <w:szCs w:val="24"/>
+        </w:rPr>
+      </w:pPr>
+      <w:r>
+        <w:rPr>
           <w:sz w:val="24"/>
           <w:szCs w:val="24"/>
         </w:rPr>
@@ -1328,17 +1193,15 @@
     </w:p>
     <w:p>
       <w:pPr>
-        <w:pStyle w:val="Corpodeltesto"/>
-        <w:jc w:val="both"/>
-        <w:rPr>
-          <w:sz w:val="24"/>
-          <w:szCs w:val="24"/>
-        </w:rPr>
-      </w:pPr>
-      <w:r>
-        <w:rPr>
-          <w:b w:val="false"/>
-          <w:bCs w:val="false"/>
+        <w:pStyle w:val="Corpotesto"/>
+        <w:jc w:val="both"/>
+        <w:rPr>
+          <w:sz w:val="24"/>
+          <w:szCs w:val="24"/>
+        </w:rPr>
+      </w:pPr>
+      <w:r>
+        <w:rPr>
           <w:sz w:val="24"/>
           <w:szCs w:val="24"/>
         </w:rPr>
@@ -1347,17 +1210,15 @@
     </w:p>
     <w:p>
       <w:pPr>
-        <w:pStyle w:val="Corpodeltesto"/>
-        <w:jc w:val="both"/>
-        <w:rPr>
-          <w:sz w:val="24"/>
-          <w:szCs w:val="24"/>
-        </w:rPr>
-      </w:pPr>
-      <w:r>
-        <w:rPr>
-          <w:b w:val="false"/>
-          <w:bCs w:val="false"/>
+        <w:pStyle w:val="Corpotesto"/>
+        <w:jc w:val="both"/>
+        <w:rPr>
+          <w:sz w:val="24"/>
+          <w:szCs w:val="24"/>
+        </w:rPr>
+      </w:pPr>
+      <w:r>
+        <w:rPr>
           <w:sz w:val="24"/>
           <w:szCs w:val="24"/>
         </w:rPr>
@@ -1366,17 +1227,15 @@
     </w:p>
     <w:p>
       <w:pPr>
-        <w:pStyle w:val="Corpodeltesto"/>
-        <w:jc w:val="both"/>
-        <w:rPr>
-          <w:sz w:val="24"/>
-          <w:szCs w:val="24"/>
-        </w:rPr>
-      </w:pPr>
-      <w:r>
-        <w:rPr>
-          <w:b w:val="false"/>
-          <w:bCs w:val="false"/>
+        <w:pStyle w:val="Corpotesto"/>
+        <w:jc w:val="both"/>
+        <w:rPr>
+          <w:sz w:val="24"/>
+          <w:szCs w:val="24"/>
+        </w:rPr>
+      </w:pPr>
+      <w:r>
+        <w:rPr>
           <w:sz w:val="24"/>
           <w:szCs w:val="24"/>
         </w:rPr>
@@ -1385,17 +1244,15 @@
     </w:p>
     <w:p>
       <w:pPr>
-        <w:pStyle w:val="Corpodeltesto"/>
-        <w:jc w:val="both"/>
-        <w:rPr>
-          <w:sz w:val="24"/>
-          <w:szCs w:val="24"/>
-        </w:rPr>
-      </w:pPr>
-      <w:r>
-        <w:rPr>
-          <w:b w:val="false"/>
-          <w:bCs w:val="false"/>
+        <w:pStyle w:val="Corpotesto"/>
+        <w:jc w:val="both"/>
+        <w:rPr>
+          <w:sz w:val="24"/>
+          <w:szCs w:val="24"/>
+        </w:rPr>
+      </w:pPr>
+      <w:r>
+        <w:rPr>
           <w:sz w:val="24"/>
           <w:szCs w:val="24"/>
         </w:rPr>
@@ -1404,17 +1261,15 @@
     </w:p>
     <w:p>
       <w:pPr>
-        <w:pStyle w:val="Corpodeltesto"/>
-        <w:jc w:val="both"/>
-        <w:rPr>
-          <w:sz w:val="24"/>
-          <w:szCs w:val="24"/>
-        </w:rPr>
-      </w:pPr>
-      <w:r>
-        <w:rPr>
-          <w:b w:val="false"/>
-          <w:bCs w:val="false"/>
+        <w:pStyle w:val="Corpotesto"/>
+        <w:jc w:val="both"/>
+        <w:rPr>
+          <w:sz w:val="24"/>
+          <w:szCs w:val="24"/>
+        </w:rPr>
+      </w:pPr>
+      <w:r>
+        <w:rPr>
           <w:sz w:val="24"/>
           <w:szCs w:val="24"/>
         </w:rPr>
@@ -1423,24 +1278,13 @@
     </w:p>
     <w:p>
       <w:pPr>
-        <w:pStyle w:val="Corpodeltesto"/>
-        <w:jc w:val="both"/>
-        <w:rPr>
-          <w:b w:val="false"/>
-          <w:b w:val="false"/>
-          <w:bCs w:val="false"/>
-        </w:rPr>
-      </w:pPr>
-      <w:r>
-        <w:rPr>
-          <w:b w:val="false"/>
-          <w:bCs w:val="false"/>
-        </w:rPr>
-      </w:r>
-    </w:p>
-    <w:p>
-      <w:pPr>
-        <w:pStyle w:val="Corpodeltesto"/>
+        <w:pStyle w:val="Corpotesto"/>
+        <w:jc w:val="both"/>
+      </w:pPr>
+    </w:p>
+    <w:p>
+      <w:pPr>
+        <w:pStyle w:val="Corpotesto"/>
         <w:jc w:val="both"/>
         <w:rPr>
           <w:sz w:val="24"/>
@@ -1458,8 +1302,6 @@
       </w:r>
       <w:r>
         <w:rPr>
-          <w:b w:val="false"/>
-          <w:bCs w:val="false"/>
           <w:sz w:val="24"/>
           <w:szCs w:val="24"/>
         </w:rPr>
@@ -1468,25 +1310,22 @@
     </w:p>
     <w:p>
       <w:pPr>
-        <w:pStyle w:val="Normal"/>
-        <w:jc w:val="both"/>
-        <w:rPr>
-          <w:sz w:val="24"/>
-          <w:szCs w:val="24"/>
-        </w:rPr>
-      </w:pPr>
-      <w:r>
-        <w:rPr>
-          <w:sz w:val="24"/>
-          <w:szCs w:val="24"/>
-          <w:shd w:fill="auto" w:val="clear"/>
+        <w:jc w:val="both"/>
+        <w:rPr>
+          <w:sz w:val="24"/>
+          <w:szCs w:val="24"/>
+        </w:rPr>
+      </w:pPr>
+      <w:r>
+        <w:rPr>
+          <w:sz w:val="24"/>
+          <w:szCs w:val="24"/>
         </w:rPr>
         <w:t>Le variabili di stato considerate nel modello sono:</w:t>
       </w:r>
     </w:p>
     <w:p>
       <w:pPr>
-        <w:pStyle w:val="Normal"/>
         <w:numPr>
           <w:ilvl w:val="0"/>
           <w:numId w:val="3"/>
@@ -1501,14 +1340,12 @@
         <w:rPr>
           <w:sz w:val="24"/>
           <w:szCs w:val="24"/>
-          <w:shd w:fill="auto" w:val="clear"/>
         </w:rPr>
         <w:t>Numero di serventi attivi per i trapianti in corso</w:t>
       </w:r>
     </w:p>
     <w:p>
       <w:pPr>
-        <w:pStyle w:val="Normal"/>
         <w:numPr>
           <w:ilvl w:val="0"/>
           <w:numId w:val="3"/>
@@ -1529,7 +1366,6 @@
     </w:p>
     <w:p>
       <w:pPr>
-        <w:pStyle w:val="Normal"/>
         <w:numPr>
           <w:ilvl w:val="0"/>
           <w:numId w:val="3"/>
@@ -1550,25 +1386,16 @@
     </w:p>
     <w:p>
       <w:pPr>
-        <w:pStyle w:val="Normal"/>
-        <w:jc w:val="both"/>
-        <w:rPr>
-          <w:sz w:val="24"/>
-          <w:szCs w:val="24"/>
-          <w:shd w:fill="FFFF00" w:val="clear"/>
-        </w:rPr>
-      </w:pPr>
-      <w:r>
-        <w:rPr>
-          <w:sz w:val="24"/>
-          <w:szCs w:val="24"/>
-          <w:shd w:fill="FFFF00" w:val="clear"/>
-        </w:rPr>
-      </w:r>
-    </w:p>
-    <w:p>
-      <w:pPr>
-        <w:pStyle w:val="Normal"/>
+        <w:jc w:val="both"/>
+        <w:rPr>
+          <w:sz w:val="24"/>
+          <w:szCs w:val="24"/>
+          <w:shd w:val="clear" w:color="auto" w:fill="FFFF00"/>
+        </w:rPr>
+      </w:pPr>
+    </w:p>
+    <w:p>
+      <w:pPr>
         <w:jc w:val="both"/>
         <w:rPr>
           <w:sz w:val="24"/>
@@ -1588,24 +1415,22 @@
     </w:p>
     <w:p>
       <w:pPr>
-        <w:pStyle w:val="ListParagraph"/>
+        <w:pStyle w:val="Paragrafoelenco"/>
         <w:numPr>
           <w:ilvl w:val="0"/>
           <w:numId w:val="1"/>
         </w:numPr>
-        <w:spacing w:before="0" w:after="0"/>
-        <w:contextualSpacing/>
-        <w:jc w:val="both"/>
-        <w:rPr>
-          <w:sz w:val="24"/>
-          <w:szCs w:val="24"/>
-        </w:rPr>
-      </w:pPr>
-      <w:r>
-        <w:rPr>
-          <w:sz w:val="24"/>
-          <w:szCs w:val="24"/>
-          <w:shd w:fill="auto" w:val="clear"/>
+        <w:spacing w:after="0"/>
+        <w:jc w:val="both"/>
+        <w:rPr>
+          <w:sz w:val="24"/>
+          <w:szCs w:val="24"/>
+        </w:rPr>
+      </w:pPr>
+      <w:r>
+        <w:rPr>
+          <w:sz w:val="24"/>
+          <w:szCs w:val="24"/>
         </w:rPr>
         <w:t>Le richieste di trapianto superano la disponibilità di organi. Tuttavia l</w:t>
       </w:r>
@@ -1615,29 +1440,18 @@
           <w:w w:val="105"/>
           <w:sz w:val="24"/>
           <w:szCs w:val="24"/>
-          <w:shd w:fill="auto" w:val="clear"/>
-        </w:rPr>
-        <w:t>’eff</w:t>
-      </w:r>
-      <w:r>
-        <w:rPr>
-          <w:spacing w:val="-3"/>
-          <w:w w:val="105"/>
-          <w:sz w:val="24"/>
-          <w:szCs w:val="24"/>
-        </w:rPr>
-        <w:t>ettivo numero di pazienti che ricevono il trapianto è di gran lunga inferiore rispetto a quelli che lo richiedono, poiché le loro condizioni di salute peggiorano con il passare del tempo.</w:t>
-      </w:r>
-    </w:p>
-    <w:p>
-      <w:pPr>
-        <w:pStyle w:val="ListParagraph"/>
+        </w:rPr>
+        <w:t>’effettivo numero di pazienti che ricevono il trapianto è di gran lunga inferiore rispetto a quelli che lo richiedono, poiché le loro condizioni di salute peggiorano con il passare del tempo.</w:t>
+      </w:r>
+    </w:p>
+    <w:p>
+      <w:pPr>
+        <w:pStyle w:val="Paragrafoelenco"/>
         <w:numPr>
           <w:ilvl w:val="0"/>
           <w:numId w:val="1"/>
         </w:numPr>
-        <w:spacing w:before="0" w:after="0"/>
-        <w:contextualSpacing/>
+        <w:spacing w:after="0"/>
         <w:jc w:val="both"/>
         <w:rPr>
           <w:sz w:val="24"/>
@@ -1656,13 +1470,12 @@
     </w:p>
     <w:p>
       <w:pPr>
-        <w:pStyle w:val="ListParagraph"/>
+        <w:pStyle w:val="Paragrafoelenco"/>
         <w:numPr>
           <w:ilvl w:val="0"/>
           <w:numId w:val="1"/>
         </w:numPr>
-        <w:spacing w:before="0" w:after="0"/>
-        <w:contextualSpacing/>
+        <w:spacing w:after="0"/>
         <w:jc w:val="both"/>
         <w:rPr>
           <w:sz w:val="24"/>
@@ -1675,20 +1488,18 @@
           <w:w w:val="105"/>
           <w:sz w:val="24"/>
           <w:szCs w:val="24"/>
-          <w:shd w:fill="auto" w:val="clear"/>
         </w:rPr>
         <w:t>Gli arrivi degli organi sono arrivi indipendenti di Poisson.</w:t>
       </w:r>
     </w:p>
     <w:p>
       <w:pPr>
-        <w:pStyle w:val="ListParagraph"/>
+        <w:pStyle w:val="Paragrafoelenco"/>
         <w:numPr>
           <w:ilvl w:val="0"/>
           <w:numId w:val="1"/>
         </w:numPr>
-        <w:spacing w:before="0" w:after="0"/>
-        <w:contextualSpacing/>
+        <w:spacing w:after="0"/>
         <w:jc w:val="both"/>
         <w:rPr>
           <w:sz w:val="24"/>
@@ -1701,20 +1512,18 @@
           <w:w w:val="105"/>
           <w:sz w:val="24"/>
           <w:szCs w:val="24"/>
-          <w:shd w:fill="auto" w:val="clear"/>
         </w:rPr>
         <w:t>I pazienti mantengono uno stato di salute tale da sostenere il trapianto per un tempo distribuito esponenzialmente, dopo il quale abbandonano la lista di attesa.</w:t>
       </w:r>
     </w:p>
     <w:p>
       <w:pPr>
-        <w:pStyle w:val="ListParagraph"/>
+        <w:pStyle w:val="Paragrafoelenco"/>
         <w:numPr>
           <w:ilvl w:val="0"/>
           <w:numId w:val="1"/>
         </w:numPr>
-        <w:spacing w:before="0" w:after="0"/>
-        <w:contextualSpacing/>
+        <w:spacing w:after="0"/>
         <w:jc w:val="both"/>
         <w:rPr>
           <w:sz w:val="24"/>
@@ -1727,20 +1536,18 @@
           <w:w w:val="105"/>
           <w:sz w:val="24"/>
           <w:szCs w:val="24"/>
-          <w:shd w:fill="auto" w:val="clear"/>
         </w:rPr>
         <w:t>Gli organi deperiscono dopo in tempo distribuito esponenzialmente.</w:t>
       </w:r>
     </w:p>
     <w:p>
       <w:pPr>
-        <w:pStyle w:val="ListParagraph"/>
+        <w:pStyle w:val="Paragrafoelenco"/>
         <w:numPr>
           <w:ilvl w:val="0"/>
           <w:numId w:val="1"/>
         </w:numPr>
-        <w:spacing w:before="0" w:after="0"/>
-        <w:contextualSpacing/>
+        <w:spacing w:after="0"/>
         <w:jc w:val="both"/>
         <w:rPr>
           <w:sz w:val="24"/>
@@ -1753,20 +1560,18 @@
           <w:w w:val="105"/>
           <w:sz w:val="24"/>
           <w:szCs w:val="24"/>
-          <w:shd w:fill="auto" w:val="clear"/>
         </w:rPr>
         <w:t>Nel modello non sono stati considerati tipi diversi di organi, ma un unico tipo di organo generico.</w:t>
       </w:r>
     </w:p>
     <w:p>
       <w:pPr>
-        <w:pStyle w:val="ListParagraph"/>
+        <w:pStyle w:val="Paragrafoelenco"/>
         <w:numPr>
           <w:ilvl w:val="0"/>
           <w:numId w:val="1"/>
         </w:numPr>
-        <w:spacing w:before="0" w:after="0"/>
-        <w:contextualSpacing/>
+        <w:spacing w:after="0"/>
         <w:jc w:val="both"/>
         <w:rPr>
           <w:sz w:val="24"/>
@@ -1779,20 +1584,18 @@
           <w:w w:val="105"/>
           <w:sz w:val="24"/>
           <w:szCs w:val="24"/>
-          <w:shd w:fill="auto" w:val="clear"/>
         </w:rPr>
         <w:t>Nel modello si assume una vista globale sugli Stati Uniti che comprende:</w:t>
       </w:r>
     </w:p>
     <w:p>
       <w:pPr>
-        <w:pStyle w:val="ListParagraph"/>
+        <w:pStyle w:val="Paragrafoelenco"/>
         <w:numPr>
           <w:ilvl w:val="1"/>
           <w:numId w:val="1"/>
         </w:numPr>
-        <w:spacing w:before="0" w:after="0"/>
-        <w:contextualSpacing/>
+        <w:spacing w:after="0"/>
         <w:jc w:val="both"/>
         <w:rPr>
           <w:sz w:val="24"/>
@@ -1805,20 +1608,18 @@
           <w:w w:val="105"/>
           <w:sz w:val="24"/>
           <w:szCs w:val="24"/>
-          <w:shd w:fill="auto" w:val="clear"/>
         </w:rPr>
         <w:t>La totalità di pazienti che fanno richiesta per un trapianto.</w:t>
       </w:r>
     </w:p>
     <w:p>
       <w:pPr>
-        <w:pStyle w:val="ListParagraph"/>
+        <w:pStyle w:val="Paragrafoelenco"/>
         <w:numPr>
           <w:ilvl w:val="1"/>
           <w:numId w:val="1"/>
         </w:numPr>
-        <w:spacing w:before="0" w:after="0"/>
-        <w:contextualSpacing/>
+        <w:spacing w:after="0"/>
         <w:jc w:val="both"/>
         <w:rPr>
           <w:sz w:val="24"/>
@@ -1831,20 +1632,18 @@
           <w:w w:val="105"/>
           <w:sz w:val="24"/>
           <w:szCs w:val="24"/>
-          <w:shd w:fill="auto" w:val="clear"/>
         </w:rPr>
         <w:t>La totalità degli organi presenti nelle banche.</w:t>
       </w:r>
     </w:p>
     <w:p>
       <w:pPr>
-        <w:pStyle w:val="ListParagraph"/>
+        <w:pStyle w:val="Paragrafoelenco"/>
         <w:numPr>
           <w:ilvl w:val="1"/>
           <w:numId w:val="1"/>
         </w:numPr>
-        <w:spacing w:before="0" w:after="0"/>
-        <w:contextualSpacing/>
+        <w:spacing w:after="0"/>
         <w:jc w:val="both"/>
         <w:rPr>
           <w:sz w:val="24"/>
@@ -1857,39 +1656,25 @@
           <w:w w:val="105"/>
           <w:sz w:val="24"/>
           <w:szCs w:val="24"/>
-          <w:shd w:fill="auto" w:val="clear"/>
         </w:rPr>
         <w:t>La totalità dei posti disponibili per l’esecuzione del trapianto.</w:t>
       </w:r>
     </w:p>
     <w:p>
       <w:pPr>
-        <w:pStyle w:val="ListParagraph"/>
-        <w:spacing w:before="0" w:after="0"/>
-        <w:ind w:left="720" w:hanging="0"/>
-        <w:contextualSpacing/>
-        <w:jc w:val="both"/>
-        <w:rPr>
-          <w:sz w:val="24"/>
-          <w:szCs w:val="24"/>
-          <w:highlight w:val="none"/>
-          <w:shd w:fill="auto" w:val="clear"/>
-        </w:rPr>
-      </w:pPr>
-      <w:r>
-        <w:rPr>
-          <w:sz w:val="24"/>
-          <w:szCs w:val="24"/>
-          <w:shd w:fill="auto" w:val="clear"/>
-        </w:rPr>
-      </w:r>
-    </w:p>
-    <w:p>
-      <w:pPr>
-        <w:pStyle w:val="ListParagraph"/>
-        <w:spacing w:before="0" w:after="0"/>
-        <w:ind w:left="720" w:hanging="0"/>
-        <w:contextualSpacing/>
+        <w:pStyle w:val="Paragrafoelenco"/>
+        <w:spacing w:after="0"/>
+        <w:jc w:val="both"/>
+        <w:rPr>
+          <w:sz w:val="24"/>
+          <w:szCs w:val="24"/>
+        </w:rPr>
+      </w:pPr>
+    </w:p>
+    <w:p>
+      <w:pPr>
+        <w:pStyle w:val="Paragrafoelenco"/>
+        <w:spacing w:after="0"/>
         <w:jc w:val="both"/>
         <w:rPr>
           <w:sz w:val="28"/>
@@ -1901,7 +1686,15 @@
           <w:sz w:val="24"/>
           <w:szCs w:val="24"/>
         </w:rPr>
-        <w:t>Nota: Modellare lo stato di salute del paziente e la durata di vita dell’organo con una distribuzione esponenziale è una forte semplificazione. Entrambi gli aspetti sono caratterizzati da un processo degenerativo e pertanto sarebbe più opportuno modellarli attraverso una distribuzione a failure rate crescente. Tuttavia, essendo le distribuzioni di questo tipo molto complesse, si è scelto di modellare il tutto tramite l’esponenziale che è caratterizzata da un failure rate costante.</w:t>
+        <w:t xml:space="preserve">Nota: Modellare lo stato di salute del paziente e la durata di vita dell’organo con una distribuzione esponenziale è una forte semplificazione. Entrambi gli aspetti sono caratterizzati da un processo degenerativo e pertanto sarebbe più opportuno modellarli attraverso una distribuzione a failure rate crescente. Tuttavia, essendo le distribuzioni di </w:t>
+      </w:r>
+      <w:r>
+        <w:rPr>
+          <w:sz w:val="24"/>
+          <w:szCs w:val="24"/>
+        </w:rPr>
+        <w:lastRenderedPageBreak/>
+        <w:t>questo tipo molto complesse, si è scelto di modellare il tutto tramite l’esponenziale che è caratterizzata da un failure rate costante.</w:t>
       </w:r>
       <w:r>
         <w:rPr>
@@ -1913,44 +1706,34 @@
     </w:p>
     <w:p>
       <w:pPr>
-        <w:pStyle w:val="ListParagraph"/>
-        <w:spacing w:before="0" w:after="0"/>
-        <w:ind w:left="0" w:hanging="0"/>
-        <w:contextualSpacing/>
-        <w:jc w:val="both"/>
-        <w:rPr/>
-      </w:pPr>
-      <w:r>
-        <w:rPr/>
-      </w:r>
-    </w:p>
-    <w:p>
-      <w:pPr>
-        <w:pStyle w:val="Normal"/>
-        <w:spacing w:before="0" w:after="200"/>
-        <w:jc w:val="both"/>
-        <w:rPr/>
-      </w:pPr>
-      <w:r>
-        <w:rPr/>
-      </w:r>
+        <w:pStyle w:val="Paragrafoelenco"/>
+        <w:spacing w:after="0"/>
+        <w:ind w:left="0"/>
+        <w:jc w:val="both"/>
+      </w:pPr>
+    </w:p>
+    <w:p>
+      <w:pPr>
+        <w:jc w:val="both"/>
+      </w:pPr>
     </w:p>
     <w:sectPr>
-      <w:type w:val="nextPage"/>
       <w:pgSz w:w="11906" w:h="16838"/>
-      <w:pgMar w:left="1134" w:right="1134" w:gutter="0" w:header="0" w:top="1417" w:footer="0" w:bottom="1134"/>
-      <w:pgNumType w:fmt="decimal"/>
-      <w:formProt w:val="false"/>
-      <w:textDirection w:val="lrTb"/>
-      <w:docGrid w:type="default" w:linePitch="360" w:charSpace="8192"/>
+      <w:pgMar w:top="1417" w:right="1134" w:bottom="1134" w:left="1134" w:header="0" w:footer="0" w:gutter="0"/>
+      <w:cols w:space="720"/>
+      <w:formProt w:val="0"/>
+      <w:docGrid w:linePitch="360" w:charSpace="8192"/>
     </w:sectPr>
   </w:body>
 </w:document>
 </file>
 
 <file path=word/numbering.xml><?xml version="1.0" encoding="utf-8"?>
-<w:numbering xmlns:w="http://schemas.openxmlformats.org/wordprocessingml/2006/main" xmlns:o="urn:schemas-microsoft-com:office:office" xmlns:r="http://schemas.openxmlformats.org/officeDocument/2006/relationships" xmlns:v="urn:schemas-microsoft-com:vml" xmlns:mc="http://schemas.openxmlformats.org/markup-compatibility/2006" xmlns:w14="http://schemas.microsoft.com/office/word/2010/wordml" mc:Ignorable="w14">
-  <w:abstractNum w:abstractNumId="1">
+<w:numbering xmlns:wpc="http://schemas.microsoft.com/office/word/2010/wordprocessingCanvas" xmlns:cx="http://schemas.microsoft.com/office/drawing/2014/chartex" xmlns:cx1="http://schemas.microsoft.com/office/drawing/2015/9/8/chartex" xmlns:cx2="http://schemas.microsoft.com/office/drawing/2015/10/21/chartex" xmlns:cx3="http://schemas.microsoft.com/office/drawing/2016/5/9/chartex" xmlns:cx4="http://schemas.microsoft.com/office/drawing/2016/5/10/chartex" xmlns:cx5="http://schemas.microsoft.com/office/drawing/2016/5/11/chartex" xmlns:cx6="http://schemas.microsoft.com/office/drawing/2016/5/12/chartex" xmlns:cx7="http://schemas.microsoft.com/office/drawing/2016/5/13/chartex" xmlns:cx8="http://schemas.microsoft.com/office/drawing/2016/5/14/chartex" xmlns:mc="http://schemas.openxmlformats.org/markup-compatibility/2006" xmlns:aink="http://schemas.microsoft.com/office/drawing/2016/ink" xmlns:am3d="http://schemas.microsoft.com/office/drawing/2017/model3d" xmlns:o="urn:schemas-microsoft-com:office:office" xmlns:oel="http://schemas.microsoft.com/office/2019/extlst" xmlns:r="http://schemas.openxmlformats.org/officeDocument/2006/relationships" xmlns:m="http://schemas.openxmlformats.org/officeDocument/2006/math" xmlns:v="urn:schemas-microsoft-com:vml" xmlns:wp14="http://schemas.microsoft.com/office/word/2010/wordprocessingDrawing" xmlns:wp="http://schemas.openxmlformats.org/drawingml/2006/wordprocessingDrawing" xmlns:w10="urn:schemas-microsoft-com:office:word" xmlns:w="http://schemas.openxmlformats.org/wordprocessingml/2006/main" xmlns:w14="http://schemas.microsoft.com/office/word/2010/wordml" xmlns:w15="http://schemas.microsoft.com/office/word/2012/wordml" xmlns:w16cex="http://schemas.microsoft.com/office/word/2018/wordml/cex" xmlns:w16cid="http://schemas.microsoft.com/office/word/2016/wordml/cid" xmlns:w16="http://schemas.microsoft.com/office/word/2018/wordml" xmlns:w16sdtdh="http://schemas.microsoft.com/office/word/2020/wordml/sdtdatahash" xmlns:w16se="http://schemas.microsoft.com/office/word/2015/wordml/symex" xmlns:wpg="http://schemas.microsoft.com/office/word/2010/wordprocessingGroup" xmlns:wpi="http://schemas.microsoft.com/office/word/2010/wordprocessingInk" xmlns:wne="http://schemas.microsoft.com/office/word/2006/wordml" xmlns:wps="http://schemas.microsoft.com/office/word/2010/wordprocessingShape" mc:Ignorable="w14 w15 w16se w16cid w16 w16cex w16sdtdh wp14">
+  <w:abstractNum w:abstractNumId="0" w15:restartNumberingAfterBreak="0">
+    <w:nsid w:val="1574337D"/>
+    <w:multiLevelType w:val="multilevel"/>
+    <w:tmpl w:val="F710CAA2"/>
     <w:lvl w:ilvl="0">
       <w:start w:val="1"/>
       <w:numFmt w:val="bullet"/>
@@ -1958,9 +1741,9 @@
       <w:lvlJc w:val="left"/>
       <w:pPr>
         <w:tabs>
-          <w:tab w:val="num" w:pos="0"/>
-        </w:tabs>
-        <w:ind w:left="360" w:hanging="360"/>
+          <w:tab w:val="num" w:pos="720"/>
+        </w:tabs>
+        <w:ind w:left="720" w:hanging="360"/>
       </w:pPr>
       <w:rPr>
         <w:rFonts w:ascii="Symbol" w:hAnsi="Symbol" w:cs="Symbol" w:hint="default"/>
@@ -1969,6 +1752,286 @@
     <w:lvl w:ilvl="1">
       <w:start w:val="1"/>
       <w:numFmt w:val="bullet"/>
+      <w:lvlText w:val="◦"/>
+      <w:lvlJc w:val="left"/>
+      <w:pPr>
+        <w:tabs>
+          <w:tab w:val="num" w:pos="1080"/>
+        </w:tabs>
+        <w:ind w:left="1080" w:hanging="360"/>
+      </w:pPr>
+      <w:rPr>
+        <w:rFonts w:ascii="OpenSymbol" w:hAnsi="OpenSymbol" w:cs="OpenSymbol" w:hint="default"/>
+      </w:rPr>
+    </w:lvl>
+    <w:lvl w:ilvl="2">
+      <w:start w:val="1"/>
+      <w:numFmt w:val="bullet"/>
+      <w:lvlText w:val="▪"/>
+      <w:lvlJc w:val="left"/>
+      <w:pPr>
+        <w:tabs>
+          <w:tab w:val="num" w:pos="1440"/>
+        </w:tabs>
+        <w:ind w:left="1440" w:hanging="360"/>
+      </w:pPr>
+      <w:rPr>
+        <w:rFonts w:ascii="OpenSymbol" w:hAnsi="OpenSymbol" w:cs="OpenSymbol" w:hint="default"/>
+      </w:rPr>
+    </w:lvl>
+    <w:lvl w:ilvl="3">
+      <w:start w:val="1"/>
+      <w:numFmt w:val="bullet"/>
+      <w:lvlText w:val=""/>
+      <w:lvlJc w:val="left"/>
+      <w:pPr>
+        <w:tabs>
+          <w:tab w:val="num" w:pos="1800"/>
+        </w:tabs>
+        <w:ind w:left="1800" w:hanging="360"/>
+      </w:pPr>
+      <w:rPr>
+        <w:rFonts w:ascii="Symbol" w:hAnsi="Symbol" w:cs="Symbol" w:hint="default"/>
+      </w:rPr>
+    </w:lvl>
+    <w:lvl w:ilvl="4">
+      <w:start w:val="1"/>
+      <w:numFmt w:val="bullet"/>
+      <w:lvlText w:val="◦"/>
+      <w:lvlJc w:val="left"/>
+      <w:pPr>
+        <w:tabs>
+          <w:tab w:val="num" w:pos="2160"/>
+        </w:tabs>
+        <w:ind w:left="2160" w:hanging="360"/>
+      </w:pPr>
+      <w:rPr>
+        <w:rFonts w:ascii="OpenSymbol" w:hAnsi="OpenSymbol" w:cs="OpenSymbol" w:hint="default"/>
+      </w:rPr>
+    </w:lvl>
+    <w:lvl w:ilvl="5">
+      <w:start w:val="1"/>
+      <w:numFmt w:val="bullet"/>
+      <w:lvlText w:val="▪"/>
+      <w:lvlJc w:val="left"/>
+      <w:pPr>
+        <w:tabs>
+          <w:tab w:val="num" w:pos="2520"/>
+        </w:tabs>
+        <w:ind w:left="2520" w:hanging="360"/>
+      </w:pPr>
+      <w:rPr>
+        <w:rFonts w:ascii="OpenSymbol" w:hAnsi="OpenSymbol" w:cs="OpenSymbol" w:hint="default"/>
+      </w:rPr>
+    </w:lvl>
+    <w:lvl w:ilvl="6">
+      <w:start w:val="1"/>
+      <w:numFmt w:val="bullet"/>
+      <w:lvlText w:val=""/>
+      <w:lvlJc w:val="left"/>
+      <w:pPr>
+        <w:tabs>
+          <w:tab w:val="num" w:pos="2880"/>
+        </w:tabs>
+        <w:ind w:left="2880" w:hanging="360"/>
+      </w:pPr>
+      <w:rPr>
+        <w:rFonts w:ascii="Symbol" w:hAnsi="Symbol" w:cs="Symbol" w:hint="default"/>
+      </w:rPr>
+    </w:lvl>
+    <w:lvl w:ilvl="7">
+      <w:start w:val="1"/>
+      <w:numFmt w:val="bullet"/>
+      <w:lvlText w:val="◦"/>
+      <w:lvlJc w:val="left"/>
+      <w:pPr>
+        <w:tabs>
+          <w:tab w:val="num" w:pos="3240"/>
+        </w:tabs>
+        <w:ind w:left="3240" w:hanging="360"/>
+      </w:pPr>
+      <w:rPr>
+        <w:rFonts w:ascii="OpenSymbol" w:hAnsi="OpenSymbol" w:cs="OpenSymbol" w:hint="default"/>
+      </w:rPr>
+    </w:lvl>
+    <w:lvl w:ilvl="8">
+      <w:start w:val="1"/>
+      <w:numFmt w:val="bullet"/>
+      <w:lvlText w:val="▪"/>
+      <w:lvlJc w:val="left"/>
+      <w:pPr>
+        <w:tabs>
+          <w:tab w:val="num" w:pos="3600"/>
+        </w:tabs>
+        <w:ind w:left="3600" w:hanging="360"/>
+      </w:pPr>
+      <w:rPr>
+        <w:rFonts w:ascii="OpenSymbol" w:hAnsi="OpenSymbol" w:cs="OpenSymbol" w:hint="default"/>
+      </w:rPr>
+    </w:lvl>
+  </w:abstractNum>
+  <w:abstractNum w:abstractNumId="1" w15:restartNumberingAfterBreak="0">
+    <w:nsid w:val="17607A94"/>
+    <w:multiLevelType w:val="multilevel"/>
+    <w:tmpl w:val="857A085A"/>
+    <w:lvl w:ilvl="0">
+      <w:start w:val="1"/>
+      <w:numFmt w:val="bullet"/>
+      <w:lvlText w:val=""/>
+      <w:lvlJc w:val="left"/>
+      <w:pPr>
+        <w:tabs>
+          <w:tab w:val="num" w:pos="720"/>
+        </w:tabs>
+        <w:ind w:left="720" w:hanging="360"/>
+      </w:pPr>
+      <w:rPr>
+        <w:rFonts w:ascii="Symbol" w:hAnsi="Symbol" w:cs="Symbol" w:hint="default"/>
+      </w:rPr>
+    </w:lvl>
+    <w:lvl w:ilvl="1">
+      <w:start w:val="1"/>
+      <w:numFmt w:val="bullet"/>
+      <w:lvlText w:val="◦"/>
+      <w:lvlJc w:val="left"/>
+      <w:pPr>
+        <w:tabs>
+          <w:tab w:val="num" w:pos="1080"/>
+        </w:tabs>
+        <w:ind w:left="1080" w:hanging="360"/>
+      </w:pPr>
+      <w:rPr>
+        <w:rFonts w:ascii="OpenSymbol" w:hAnsi="OpenSymbol" w:cs="OpenSymbol" w:hint="default"/>
+      </w:rPr>
+    </w:lvl>
+    <w:lvl w:ilvl="2">
+      <w:start w:val="1"/>
+      <w:numFmt w:val="bullet"/>
+      <w:lvlText w:val="▪"/>
+      <w:lvlJc w:val="left"/>
+      <w:pPr>
+        <w:tabs>
+          <w:tab w:val="num" w:pos="1440"/>
+        </w:tabs>
+        <w:ind w:left="1440" w:hanging="360"/>
+      </w:pPr>
+      <w:rPr>
+        <w:rFonts w:ascii="OpenSymbol" w:hAnsi="OpenSymbol" w:cs="OpenSymbol" w:hint="default"/>
+      </w:rPr>
+    </w:lvl>
+    <w:lvl w:ilvl="3">
+      <w:start w:val="1"/>
+      <w:numFmt w:val="bullet"/>
+      <w:lvlText w:val=""/>
+      <w:lvlJc w:val="left"/>
+      <w:pPr>
+        <w:tabs>
+          <w:tab w:val="num" w:pos="1800"/>
+        </w:tabs>
+        <w:ind w:left="1800" w:hanging="360"/>
+      </w:pPr>
+      <w:rPr>
+        <w:rFonts w:ascii="Symbol" w:hAnsi="Symbol" w:cs="Symbol" w:hint="default"/>
+      </w:rPr>
+    </w:lvl>
+    <w:lvl w:ilvl="4">
+      <w:start w:val="1"/>
+      <w:numFmt w:val="bullet"/>
+      <w:lvlText w:val="◦"/>
+      <w:lvlJc w:val="left"/>
+      <w:pPr>
+        <w:tabs>
+          <w:tab w:val="num" w:pos="2160"/>
+        </w:tabs>
+        <w:ind w:left="2160" w:hanging="360"/>
+      </w:pPr>
+      <w:rPr>
+        <w:rFonts w:ascii="OpenSymbol" w:hAnsi="OpenSymbol" w:cs="OpenSymbol" w:hint="default"/>
+      </w:rPr>
+    </w:lvl>
+    <w:lvl w:ilvl="5">
+      <w:start w:val="1"/>
+      <w:numFmt w:val="bullet"/>
+      <w:lvlText w:val="▪"/>
+      <w:lvlJc w:val="left"/>
+      <w:pPr>
+        <w:tabs>
+          <w:tab w:val="num" w:pos="2520"/>
+        </w:tabs>
+        <w:ind w:left="2520" w:hanging="360"/>
+      </w:pPr>
+      <w:rPr>
+        <w:rFonts w:ascii="OpenSymbol" w:hAnsi="OpenSymbol" w:cs="OpenSymbol" w:hint="default"/>
+      </w:rPr>
+    </w:lvl>
+    <w:lvl w:ilvl="6">
+      <w:start w:val="1"/>
+      <w:numFmt w:val="bullet"/>
+      <w:lvlText w:val=""/>
+      <w:lvlJc w:val="left"/>
+      <w:pPr>
+        <w:tabs>
+          <w:tab w:val="num" w:pos="2880"/>
+        </w:tabs>
+        <w:ind w:left="2880" w:hanging="360"/>
+      </w:pPr>
+      <w:rPr>
+        <w:rFonts w:ascii="Symbol" w:hAnsi="Symbol" w:cs="Symbol" w:hint="default"/>
+      </w:rPr>
+    </w:lvl>
+    <w:lvl w:ilvl="7">
+      <w:start w:val="1"/>
+      <w:numFmt w:val="bullet"/>
+      <w:lvlText w:val="◦"/>
+      <w:lvlJc w:val="left"/>
+      <w:pPr>
+        <w:tabs>
+          <w:tab w:val="num" w:pos="3240"/>
+        </w:tabs>
+        <w:ind w:left="3240" w:hanging="360"/>
+      </w:pPr>
+      <w:rPr>
+        <w:rFonts w:ascii="OpenSymbol" w:hAnsi="OpenSymbol" w:cs="OpenSymbol" w:hint="default"/>
+      </w:rPr>
+    </w:lvl>
+    <w:lvl w:ilvl="8">
+      <w:start w:val="1"/>
+      <w:numFmt w:val="bullet"/>
+      <w:lvlText w:val="▪"/>
+      <w:lvlJc w:val="left"/>
+      <w:pPr>
+        <w:tabs>
+          <w:tab w:val="num" w:pos="3600"/>
+        </w:tabs>
+        <w:ind w:left="3600" w:hanging="360"/>
+      </w:pPr>
+      <w:rPr>
+        <w:rFonts w:ascii="OpenSymbol" w:hAnsi="OpenSymbol" w:cs="OpenSymbol" w:hint="default"/>
+      </w:rPr>
+    </w:lvl>
+  </w:abstractNum>
+  <w:abstractNum w:abstractNumId="2" w15:restartNumberingAfterBreak="0">
+    <w:nsid w:val="18790787"/>
+    <w:multiLevelType w:val="multilevel"/>
+    <w:tmpl w:val="FCE44132"/>
+    <w:lvl w:ilvl="0">
+      <w:start w:val="1"/>
+      <w:numFmt w:val="bullet"/>
+      <w:lvlText w:val=""/>
+      <w:lvlJc w:val="left"/>
+      <w:pPr>
+        <w:tabs>
+          <w:tab w:val="num" w:pos="0"/>
+        </w:tabs>
+        <w:ind w:left="360" w:hanging="360"/>
+      </w:pPr>
+      <w:rPr>
+        <w:rFonts w:ascii="Symbol" w:hAnsi="Symbol" w:cs="Symbol" w:hint="default"/>
+      </w:rPr>
+    </w:lvl>
+    <w:lvl w:ilvl="1">
+      <w:start w:val="1"/>
+      <w:numFmt w:val="bullet"/>
       <w:lvlText w:val="o"/>
       <w:lvlJc w:val="left"/>
       <w:pPr>
@@ -2087,281 +2150,10 @@
       </w:rPr>
     </w:lvl>
   </w:abstractNum>
-  <w:abstractNum w:abstractNumId="2">
-    <w:lvl w:ilvl="0">
-      <w:start w:val="1"/>
-      <w:numFmt w:val="bullet"/>
-      <w:lvlText w:val=""/>
-      <w:lvlJc w:val="left"/>
-      <w:pPr>
-        <w:tabs>
-          <w:tab w:val="num" w:pos="720"/>
-        </w:tabs>
-        <w:ind w:left="720" w:hanging="360"/>
-      </w:pPr>
-      <w:rPr>
-        <w:rFonts w:ascii="Symbol" w:hAnsi="Symbol" w:cs="Symbol" w:hint="default"/>
-      </w:rPr>
-    </w:lvl>
-    <w:lvl w:ilvl="1">
-      <w:start w:val="1"/>
-      <w:numFmt w:val="bullet"/>
-      <w:lvlText w:val="◦"/>
-      <w:lvlJc w:val="left"/>
-      <w:pPr>
-        <w:tabs>
-          <w:tab w:val="num" w:pos="1080"/>
-        </w:tabs>
-        <w:ind w:left="1080" w:hanging="360"/>
-      </w:pPr>
-      <w:rPr>
-        <w:rFonts w:ascii="OpenSymbol" w:hAnsi="OpenSymbol" w:cs="OpenSymbol" w:hint="default"/>
-      </w:rPr>
-    </w:lvl>
-    <w:lvl w:ilvl="2">
-      <w:start w:val="1"/>
-      <w:numFmt w:val="bullet"/>
-      <w:lvlText w:val="▪"/>
-      <w:lvlJc w:val="left"/>
-      <w:pPr>
-        <w:tabs>
-          <w:tab w:val="num" w:pos="1440"/>
-        </w:tabs>
-        <w:ind w:left="1440" w:hanging="360"/>
-      </w:pPr>
-      <w:rPr>
-        <w:rFonts w:ascii="OpenSymbol" w:hAnsi="OpenSymbol" w:cs="OpenSymbol" w:hint="default"/>
-      </w:rPr>
-    </w:lvl>
-    <w:lvl w:ilvl="3">
-      <w:start w:val="1"/>
-      <w:numFmt w:val="bullet"/>
-      <w:lvlText w:val=""/>
-      <w:lvlJc w:val="left"/>
-      <w:pPr>
-        <w:tabs>
-          <w:tab w:val="num" w:pos="1800"/>
-        </w:tabs>
-        <w:ind w:left="1800" w:hanging="360"/>
-      </w:pPr>
-      <w:rPr>
-        <w:rFonts w:ascii="Symbol" w:hAnsi="Symbol" w:cs="Symbol" w:hint="default"/>
-      </w:rPr>
-    </w:lvl>
-    <w:lvl w:ilvl="4">
-      <w:start w:val="1"/>
-      <w:numFmt w:val="bullet"/>
-      <w:lvlText w:val="◦"/>
-      <w:lvlJc w:val="left"/>
-      <w:pPr>
-        <w:tabs>
-          <w:tab w:val="num" w:pos="2160"/>
-        </w:tabs>
-        <w:ind w:left="2160" w:hanging="360"/>
-      </w:pPr>
-      <w:rPr>
-        <w:rFonts w:ascii="OpenSymbol" w:hAnsi="OpenSymbol" w:cs="OpenSymbol" w:hint="default"/>
-      </w:rPr>
-    </w:lvl>
-    <w:lvl w:ilvl="5">
-      <w:start w:val="1"/>
-      <w:numFmt w:val="bullet"/>
-      <w:lvlText w:val="▪"/>
-      <w:lvlJc w:val="left"/>
-      <w:pPr>
-        <w:tabs>
-          <w:tab w:val="num" w:pos="2520"/>
-        </w:tabs>
-        <w:ind w:left="2520" w:hanging="360"/>
-      </w:pPr>
-      <w:rPr>
-        <w:rFonts w:ascii="OpenSymbol" w:hAnsi="OpenSymbol" w:cs="OpenSymbol" w:hint="default"/>
-      </w:rPr>
-    </w:lvl>
-    <w:lvl w:ilvl="6">
-      <w:start w:val="1"/>
-      <w:numFmt w:val="bullet"/>
-      <w:lvlText w:val=""/>
-      <w:lvlJc w:val="left"/>
-      <w:pPr>
-        <w:tabs>
-          <w:tab w:val="num" w:pos="2880"/>
-        </w:tabs>
-        <w:ind w:left="2880" w:hanging="360"/>
-      </w:pPr>
-      <w:rPr>
-        <w:rFonts w:ascii="Symbol" w:hAnsi="Symbol" w:cs="Symbol" w:hint="default"/>
-      </w:rPr>
-    </w:lvl>
-    <w:lvl w:ilvl="7">
-      <w:start w:val="1"/>
-      <w:numFmt w:val="bullet"/>
-      <w:lvlText w:val="◦"/>
-      <w:lvlJc w:val="left"/>
-      <w:pPr>
-        <w:tabs>
-          <w:tab w:val="num" w:pos="3240"/>
-        </w:tabs>
-        <w:ind w:left="3240" w:hanging="360"/>
-      </w:pPr>
-      <w:rPr>
-        <w:rFonts w:ascii="OpenSymbol" w:hAnsi="OpenSymbol" w:cs="OpenSymbol" w:hint="default"/>
-      </w:rPr>
-    </w:lvl>
-    <w:lvl w:ilvl="8">
-      <w:start w:val="1"/>
-      <w:numFmt w:val="bullet"/>
-      <w:lvlText w:val="▪"/>
-      <w:lvlJc w:val="left"/>
-      <w:pPr>
-        <w:tabs>
-          <w:tab w:val="num" w:pos="3600"/>
-        </w:tabs>
-        <w:ind w:left="3600" w:hanging="360"/>
-      </w:pPr>
-      <w:rPr>
-        <w:rFonts w:ascii="OpenSymbol" w:hAnsi="OpenSymbol" w:cs="OpenSymbol" w:hint="default"/>
-      </w:rPr>
-    </w:lvl>
-  </w:abstractNum>
-  <w:abstractNum w:abstractNumId="3">
-    <w:lvl w:ilvl="0">
-      <w:start w:val="1"/>
-      <w:numFmt w:val="bullet"/>
-      <w:lvlText w:val=""/>
-      <w:lvlJc w:val="left"/>
-      <w:pPr>
-        <w:tabs>
-          <w:tab w:val="num" w:pos="720"/>
-        </w:tabs>
-        <w:ind w:left="720" w:hanging="360"/>
-      </w:pPr>
-      <w:rPr>
-        <w:rFonts w:ascii="Symbol" w:hAnsi="Symbol" w:cs="Symbol" w:hint="default"/>
-      </w:rPr>
-    </w:lvl>
-    <w:lvl w:ilvl="1">
-      <w:start w:val="1"/>
-      <w:numFmt w:val="bullet"/>
-      <w:lvlText w:val="◦"/>
-      <w:lvlJc w:val="left"/>
-      <w:pPr>
-        <w:tabs>
-          <w:tab w:val="num" w:pos="1080"/>
-        </w:tabs>
-        <w:ind w:left="1080" w:hanging="360"/>
-      </w:pPr>
-      <w:rPr>
-        <w:rFonts w:ascii="OpenSymbol" w:hAnsi="OpenSymbol" w:cs="OpenSymbol" w:hint="default"/>
-      </w:rPr>
-    </w:lvl>
-    <w:lvl w:ilvl="2">
-      <w:start w:val="1"/>
-      <w:numFmt w:val="bullet"/>
-      <w:lvlText w:val="▪"/>
-      <w:lvlJc w:val="left"/>
-      <w:pPr>
-        <w:tabs>
-          <w:tab w:val="num" w:pos="1440"/>
-        </w:tabs>
-        <w:ind w:left="1440" w:hanging="360"/>
-      </w:pPr>
-      <w:rPr>
-        <w:rFonts w:ascii="OpenSymbol" w:hAnsi="OpenSymbol" w:cs="OpenSymbol" w:hint="default"/>
-      </w:rPr>
-    </w:lvl>
-    <w:lvl w:ilvl="3">
-      <w:start w:val="1"/>
-      <w:numFmt w:val="bullet"/>
-      <w:lvlText w:val=""/>
-      <w:lvlJc w:val="left"/>
-      <w:pPr>
-        <w:tabs>
-          <w:tab w:val="num" w:pos="1800"/>
-        </w:tabs>
-        <w:ind w:left="1800" w:hanging="360"/>
-      </w:pPr>
-      <w:rPr>
-        <w:rFonts w:ascii="Symbol" w:hAnsi="Symbol" w:cs="Symbol" w:hint="default"/>
-      </w:rPr>
-    </w:lvl>
-    <w:lvl w:ilvl="4">
-      <w:start w:val="1"/>
-      <w:numFmt w:val="bullet"/>
-      <w:lvlText w:val="◦"/>
-      <w:lvlJc w:val="left"/>
-      <w:pPr>
-        <w:tabs>
-          <w:tab w:val="num" w:pos="2160"/>
-        </w:tabs>
-        <w:ind w:left="2160" w:hanging="360"/>
-      </w:pPr>
-      <w:rPr>
-        <w:rFonts w:ascii="OpenSymbol" w:hAnsi="OpenSymbol" w:cs="OpenSymbol" w:hint="default"/>
-      </w:rPr>
-    </w:lvl>
-    <w:lvl w:ilvl="5">
-      <w:start w:val="1"/>
-      <w:numFmt w:val="bullet"/>
-      <w:lvlText w:val="▪"/>
-      <w:lvlJc w:val="left"/>
-      <w:pPr>
-        <w:tabs>
-          <w:tab w:val="num" w:pos="2520"/>
-        </w:tabs>
-        <w:ind w:left="2520" w:hanging="360"/>
-      </w:pPr>
-      <w:rPr>
-        <w:rFonts w:ascii="OpenSymbol" w:hAnsi="OpenSymbol" w:cs="OpenSymbol" w:hint="default"/>
-      </w:rPr>
-    </w:lvl>
-    <w:lvl w:ilvl="6">
-      <w:start w:val="1"/>
-      <w:numFmt w:val="bullet"/>
-      <w:lvlText w:val=""/>
-      <w:lvlJc w:val="left"/>
-      <w:pPr>
-        <w:tabs>
-          <w:tab w:val="num" w:pos="2880"/>
-        </w:tabs>
-        <w:ind w:left="2880" w:hanging="360"/>
-      </w:pPr>
-      <w:rPr>
-        <w:rFonts w:ascii="Symbol" w:hAnsi="Symbol" w:cs="Symbol" w:hint="default"/>
-      </w:rPr>
-    </w:lvl>
-    <w:lvl w:ilvl="7">
-      <w:start w:val="1"/>
-      <w:numFmt w:val="bullet"/>
-      <w:lvlText w:val="◦"/>
-      <w:lvlJc w:val="left"/>
-      <w:pPr>
-        <w:tabs>
-          <w:tab w:val="num" w:pos="3240"/>
-        </w:tabs>
-        <w:ind w:left="3240" w:hanging="360"/>
-      </w:pPr>
-      <w:rPr>
-        <w:rFonts w:ascii="OpenSymbol" w:hAnsi="OpenSymbol" w:cs="OpenSymbol" w:hint="default"/>
-      </w:rPr>
-    </w:lvl>
-    <w:lvl w:ilvl="8">
-      <w:start w:val="1"/>
-      <w:numFmt w:val="bullet"/>
-      <w:lvlText w:val="▪"/>
-      <w:lvlJc w:val="left"/>
-      <w:pPr>
-        <w:tabs>
-          <w:tab w:val="num" w:pos="3600"/>
-        </w:tabs>
-        <w:ind w:left="3600" w:hanging="360"/>
-      </w:pPr>
-      <w:rPr>
-        <w:rFonts w:ascii="OpenSymbol" w:hAnsi="OpenSymbol" w:cs="OpenSymbol" w:hint="default"/>
-      </w:rPr>
-    </w:lvl>
-  </w:abstractNum>
-  <w:abstractNum w:abstractNumId="4">
+  <w:abstractNum w:abstractNumId="3" w15:restartNumberingAfterBreak="0">
+    <w:nsid w:val="2A8155C9"/>
+    <w:multiLevelType w:val="multilevel"/>
+    <w:tmpl w:val="82149C98"/>
     <w:lvl w:ilvl="0">
       <w:start w:val="1"/>
       <w:numFmt w:val="none"/>
@@ -2372,7 +2164,7 @@
         <w:tabs>
           <w:tab w:val="num" w:pos="0"/>
         </w:tabs>
-        <w:ind w:left="0" w:hanging="0"/>
+        <w:ind w:left="0" w:firstLine="0"/>
       </w:pPr>
     </w:lvl>
     <w:lvl w:ilvl="1">
@@ -2385,7 +2177,7 @@
         <w:tabs>
           <w:tab w:val="num" w:pos="0"/>
         </w:tabs>
-        <w:ind w:left="0" w:hanging="0"/>
+        <w:ind w:left="0" w:firstLine="0"/>
       </w:pPr>
     </w:lvl>
     <w:lvl w:ilvl="2">
@@ -2398,7 +2190,7 @@
         <w:tabs>
           <w:tab w:val="num" w:pos="0"/>
         </w:tabs>
-        <w:ind w:left="0" w:hanging="0"/>
+        <w:ind w:left="0" w:firstLine="0"/>
       </w:pPr>
     </w:lvl>
     <w:lvl w:ilvl="3">
@@ -2411,7 +2203,7 @@
         <w:tabs>
           <w:tab w:val="num" w:pos="0"/>
         </w:tabs>
-        <w:ind w:left="0" w:hanging="0"/>
+        <w:ind w:left="0" w:firstLine="0"/>
       </w:pPr>
     </w:lvl>
     <w:lvl w:ilvl="4">
@@ -2424,7 +2216,7 @@
         <w:tabs>
           <w:tab w:val="num" w:pos="0"/>
         </w:tabs>
-        <w:ind w:left="0" w:hanging="0"/>
+        <w:ind w:left="0" w:firstLine="0"/>
       </w:pPr>
     </w:lvl>
     <w:lvl w:ilvl="5">
@@ -2437,7 +2229,7 @@
         <w:tabs>
           <w:tab w:val="num" w:pos="0"/>
         </w:tabs>
-        <w:ind w:left="0" w:hanging="0"/>
+        <w:ind w:left="0" w:firstLine="0"/>
       </w:pPr>
     </w:lvl>
     <w:lvl w:ilvl="6">
@@ -2450,7 +2242,7 @@
         <w:tabs>
           <w:tab w:val="num" w:pos="0"/>
         </w:tabs>
-        <w:ind w:left="0" w:hanging="0"/>
+        <w:ind w:left="0" w:firstLine="0"/>
       </w:pPr>
     </w:lvl>
     <w:lvl w:ilvl="7">
@@ -2463,7 +2255,7 @@
         <w:tabs>
           <w:tab w:val="num" w:pos="0"/>
         </w:tabs>
-        <w:ind w:left="0" w:hanging="0"/>
+        <w:ind w:left="0" w:firstLine="0"/>
       </w:pPr>
     </w:lvl>
     <w:lvl w:ilvl="8">
@@ -2476,31 +2268,31 @@
         <w:tabs>
           <w:tab w:val="num" w:pos="0"/>
         </w:tabs>
-        <w:ind w:left="0" w:hanging="0"/>
+        <w:ind w:left="0" w:firstLine="0"/>
       </w:pPr>
     </w:lvl>
   </w:abstractNum>
-  <w:num w:numId="1">
+  <w:num w:numId="1" w16cid:durableId="679507052">
+    <w:abstractNumId w:val="2"/>
+  </w:num>
+  <w:num w:numId="2" w16cid:durableId="2110814868">
+    <w:abstractNumId w:val="0"/>
+  </w:num>
+  <w:num w:numId="3" w16cid:durableId="55006983">
     <w:abstractNumId w:val="1"/>
   </w:num>
-  <w:num w:numId="2">
-    <w:abstractNumId w:val="2"/>
-  </w:num>
-  <w:num w:numId="3">
+  <w:num w:numId="4" w16cid:durableId="1744141219">
     <w:abstractNumId w:val="3"/>
-  </w:num>
-  <w:num w:numId="4">
-    <w:abstractNumId w:val="4"/>
   </w:num>
 </w:numbering>
 </file>
 
 <file path=word/styles.xml><?xml version="1.0" encoding="utf-8"?>
-<w:styles xmlns:w="http://schemas.openxmlformats.org/wordprocessingml/2006/main" xmlns:w14="http://schemas.microsoft.com/office/word/2010/wordml" xmlns:mc="http://schemas.openxmlformats.org/markup-compatibility/2006" mc:Ignorable="w14">
+<w:styles xmlns:mc="http://schemas.openxmlformats.org/markup-compatibility/2006" xmlns:r="http://schemas.openxmlformats.org/officeDocument/2006/relationships" xmlns:w="http://schemas.openxmlformats.org/wordprocessingml/2006/main" xmlns:w14="http://schemas.microsoft.com/office/word/2010/wordml" xmlns:w15="http://schemas.microsoft.com/office/word/2012/wordml" xmlns:w16cex="http://schemas.microsoft.com/office/word/2018/wordml/cex" xmlns:w16cid="http://schemas.microsoft.com/office/word/2016/wordml/cid" xmlns:w16="http://schemas.microsoft.com/office/word/2018/wordml" xmlns:w16sdtdh="http://schemas.microsoft.com/office/word/2020/wordml/sdtdatahash" xmlns:w16se="http://schemas.microsoft.com/office/word/2015/wordml/symex" mc:Ignorable="w14 w15 w16se w16cid w16 w16cex w16sdtdh">
   <w:docDefaults>
     <w:rPrDefault>
       <w:rPr>
-        <w:rFonts w:ascii="Calibri" w:hAnsi="Calibri" w:eastAsia="Calibri" w:cs="DejaVu Sans"/>
+        <w:rFonts w:ascii="Calibri" w:eastAsia="Calibri" w:hAnsi="Calibri" w:cs="DejaVu Sans"/>
         <w:kern w:val="2"/>
         <w:sz w:val="22"/>
         <w:szCs w:val="22"/>
@@ -2509,21 +2301,21 @@
     </w:rPrDefault>
     <w:pPrDefault>
       <w:pPr>
-        <w:suppressAutoHyphens w:val="true"/>
+        <w:suppressAutoHyphens/>
       </w:pPr>
     </w:pPrDefault>
   </w:docDefaults>
   <w:latentStyles w:defLockedState="0" w:defUIPriority="99" w:defSemiHidden="0" w:defUnhideWhenUsed="0" w:defQFormat="0" w:count="376">
     <w:lsdException w:name="Normal" w:uiPriority="0" w:qFormat="1"/>
     <w:lsdException w:name="heading 1" w:uiPriority="9" w:qFormat="1"/>
-    <w:lsdException w:name="heading 2" w:uiPriority="9" w:semiHidden="1" w:unhideWhenUsed="1" w:qFormat="1"/>
-    <w:lsdException w:name="heading 3" w:uiPriority="9" w:semiHidden="1" w:unhideWhenUsed="1" w:qFormat="1"/>
-    <w:lsdException w:name="heading 4" w:uiPriority="9" w:semiHidden="1" w:unhideWhenUsed="1" w:qFormat="1"/>
-    <w:lsdException w:name="heading 5" w:uiPriority="9" w:semiHidden="1" w:unhideWhenUsed="1" w:qFormat="1"/>
-    <w:lsdException w:name="heading 6" w:uiPriority="9" w:semiHidden="1" w:unhideWhenUsed="1" w:qFormat="1"/>
-    <w:lsdException w:name="heading 7" w:uiPriority="9" w:semiHidden="1" w:unhideWhenUsed="1" w:qFormat="1"/>
-    <w:lsdException w:name="heading 8" w:uiPriority="9" w:semiHidden="1" w:unhideWhenUsed="1" w:qFormat="1"/>
-    <w:lsdException w:name="heading 9" w:uiPriority="9" w:semiHidden="1" w:unhideWhenUsed="1" w:qFormat="1"/>
+    <w:lsdException w:name="heading 2" w:semiHidden="1" w:uiPriority="9" w:unhideWhenUsed="1" w:qFormat="1"/>
+    <w:lsdException w:name="heading 3" w:semiHidden="1" w:uiPriority="9" w:unhideWhenUsed="1" w:qFormat="1"/>
+    <w:lsdException w:name="heading 4" w:semiHidden="1" w:uiPriority="9" w:unhideWhenUsed="1" w:qFormat="1"/>
+    <w:lsdException w:name="heading 5" w:semiHidden="1" w:uiPriority="9" w:unhideWhenUsed="1" w:qFormat="1"/>
+    <w:lsdException w:name="heading 6" w:semiHidden="1" w:uiPriority="9" w:unhideWhenUsed="1" w:qFormat="1"/>
+    <w:lsdException w:name="heading 7" w:semiHidden="1" w:uiPriority="9" w:unhideWhenUsed="1" w:qFormat="1"/>
+    <w:lsdException w:name="heading 8" w:semiHidden="1" w:uiPriority="9" w:unhideWhenUsed="1" w:qFormat="1"/>
+    <w:lsdException w:name="heading 9" w:semiHidden="1" w:uiPriority="9" w:unhideWhenUsed="1" w:qFormat="1"/>
     <w:lsdException w:name="index 1" w:semiHidden="1" w:unhideWhenUsed="1"/>
     <w:lsdException w:name="index 2" w:semiHidden="1" w:unhideWhenUsed="1"/>
     <w:lsdException w:name="index 3" w:semiHidden="1" w:unhideWhenUsed="1"/>
@@ -2533,22 +2325,22 @@
     <w:lsdException w:name="index 7" w:semiHidden="1" w:unhideWhenUsed="1"/>
     <w:lsdException w:name="index 8" w:semiHidden="1" w:unhideWhenUsed="1"/>
     <w:lsdException w:name="index 9" w:semiHidden="1" w:unhideWhenUsed="1"/>
-    <w:lsdException w:name="toc 1" w:uiPriority="39" w:semiHidden="1" w:unhideWhenUsed="1"/>
-    <w:lsdException w:name="toc 2" w:uiPriority="39" w:semiHidden="1" w:unhideWhenUsed="1"/>
-    <w:lsdException w:name="toc 3" w:uiPriority="39" w:semiHidden="1" w:unhideWhenUsed="1"/>
-    <w:lsdException w:name="toc 4" w:uiPriority="39" w:semiHidden="1" w:unhideWhenUsed="1"/>
-    <w:lsdException w:name="toc 5" w:uiPriority="39" w:semiHidden="1" w:unhideWhenUsed="1"/>
-    <w:lsdException w:name="toc 6" w:uiPriority="39" w:semiHidden="1" w:unhideWhenUsed="1"/>
-    <w:lsdException w:name="toc 7" w:uiPriority="39" w:semiHidden="1" w:unhideWhenUsed="1"/>
-    <w:lsdException w:name="toc 8" w:uiPriority="39" w:semiHidden="1" w:unhideWhenUsed="1"/>
-    <w:lsdException w:name="toc 9" w:uiPriority="39" w:semiHidden="1" w:unhideWhenUsed="1"/>
+    <w:lsdException w:name="toc 1" w:semiHidden="1" w:uiPriority="39" w:unhideWhenUsed="1"/>
+    <w:lsdException w:name="toc 2" w:semiHidden="1" w:uiPriority="39" w:unhideWhenUsed="1"/>
+    <w:lsdException w:name="toc 3" w:semiHidden="1" w:uiPriority="39" w:unhideWhenUsed="1"/>
+    <w:lsdException w:name="toc 4" w:semiHidden="1" w:uiPriority="39" w:unhideWhenUsed="1"/>
+    <w:lsdException w:name="toc 5" w:semiHidden="1" w:uiPriority="39" w:unhideWhenUsed="1"/>
+    <w:lsdException w:name="toc 6" w:semiHidden="1" w:uiPriority="39" w:unhideWhenUsed="1"/>
+    <w:lsdException w:name="toc 7" w:semiHidden="1" w:uiPriority="39" w:unhideWhenUsed="1"/>
+    <w:lsdException w:name="toc 8" w:semiHidden="1" w:uiPriority="39" w:unhideWhenUsed="1"/>
+    <w:lsdException w:name="toc 9" w:semiHidden="1" w:uiPriority="39" w:unhideWhenUsed="1"/>
     <w:lsdException w:name="Normal Indent" w:semiHidden="1" w:unhideWhenUsed="1"/>
     <w:lsdException w:name="footnote text" w:semiHidden="1" w:unhideWhenUsed="1"/>
     <w:lsdException w:name="annotation text" w:semiHidden="1" w:unhideWhenUsed="1"/>
     <w:lsdException w:name="header" w:semiHidden="1" w:unhideWhenUsed="1"/>
     <w:lsdException w:name="footer" w:semiHidden="1" w:unhideWhenUsed="1"/>
     <w:lsdException w:name="index heading" w:semiHidden="1" w:unhideWhenUsed="1"/>
-    <w:lsdException w:name="caption" w:uiPriority="35" w:semiHidden="1" w:unhideWhenUsed="1" w:qFormat="1"/>
+    <w:lsdException w:name="caption" w:semiHidden="1" w:uiPriority="35" w:unhideWhenUsed="1" w:qFormat="1"/>
     <w:lsdException w:name="table of figures" w:semiHidden="1" w:unhideWhenUsed="1"/>
     <w:lsdException w:name="envelope address" w:semiHidden="1" w:unhideWhenUsed="1"/>
     <w:lsdException w:name="envelope return" w:semiHidden="1" w:unhideWhenUsed="1"/>
@@ -2579,7 +2371,7 @@
     <w:lsdException w:name="Title" w:uiPriority="10" w:qFormat="1"/>
     <w:lsdException w:name="Closing" w:semiHidden="1" w:unhideWhenUsed="1"/>
     <w:lsdException w:name="Signature" w:semiHidden="1" w:unhideWhenUsed="1"/>
-    <w:lsdException w:name="Default Paragraph Font" w:uiPriority="1" w:semiHidden="1" w:unhideWhenUsed="1"/>
+    <w:lsdException w:name="Default Paragraph Font" w:semiHidden="1" w:uiPriority="1" w:unhideWhenUsed="1"/>
     <w:lsdException w:name="Body Text" w:semiHidden="1" w:unhideWhenUsed="1"/>
     <w:lsdException w:name="Body Text Indent" w:semiHidden="1" w:unhideWhenUsed="1"/>
     <w:lsdException w:name="List Continue" w:semiHidden="1" w:unhideWhenUsed="1"/>
@@ -2779,8 +2571,8 @@
     <w:lsdException w:name="Subtle Reference" w:uiPriority="31" w:qFormat="1"/>
     <w:lsdException w:name="Intense Reference" w:uiPriority="32" w:qFormat="1"/>
     <w:lsdException w:name="Book Title" w:uiPriority="33" w:qFormat="1"/>
-    <w:lsdException w:name="Bibliography" w:uiPriority="37" w:semiHidden="1" w:unhideWhenUsed="1"/>
-    <w:lsdException w:name="TOC Heading" w:uiPriority="39" w:semiHidden="1" w:unhideWhenUsed="1" w:qFormat="1"/>
+    <w:lsdException w:name="Bibliography" w:semiHidden="1" w:uiPriority="37" w:unhideWhenUsed="1"/>
+    <w:lsdException w:name="TOC Heading" w:semiHidden="1" w:uiPriority="39" w:unhideWhenUsed="1" w:qFormat="1"/>
     <w:lsdException w:name="Plain Table 1" w:uiPriority="41"/>
     <w:lsdException w:name="Plain Table 2" w:uiPriority="42"/>
     <w:lsdException w:name="Plain Table 3" w:uiPriority="43"/>
@@ -2891,87 +2683,92 @@
     <w:lsdException w:name="Unresolved Mention" w:semiHidden="1" w:unhideWhenUsed="1"/>
     <w:lsdException w:name="Smart Link" w:semiHidden="1" w:unhideWhenUsed="1"/>
   </w:latentStyles>
-  <w:style w:type="paragraph" w:styleId="Normal" w:default="1">
+  <w:style w:type="paragraph" w:default="1" w:styleId="Normale">
     <w:name w:val="Normal"/>
     <w:qFormat/>
     <w:pPr>
-      <w:widowControl/>
-      <w:suppressAutoHyphens w:val="true"/>
-      <w:bidi w:val="0"/>
-      <w:spacing w:lineRule="auto" w:line="276" w:before="0" w:after="200"/>
-      <w:jc w:val="left"/>
+      <w:spacing w:after="200" w:line="276" w:lineRule="auto"/>
     </w:pPr>
-    <w:rPr>
-      <w:rFonts w:ascii="Calibri" w:hAnsi="Calibri" w:eastAsia="Calibri" w:cs="DejaVu Sans"/>
-      <w:color w:val="auto"/>
-      <w:kern w:val="2"/>
-      <w:sz w:val="22"/>
-      <w:szCs w:val="22"/>
-      <w:lang w:val="it-IT" w:eastAsia="en-US" w:bidi="ar-SA"/>
-    </w:rPr>
   </w:style>
-  <w:style w:type="character" w:styleId="DefaultParagraphFont" w:default="1">
+  <w:style w:type="character" w:default="1" w:styleId="Carpredefinitoparagrafo">
     <w:name w:val="Default Paragraph Font"/>
     <w:uiPriority w:val="1"/>
     <w:semiHidden/>
     <w:unhideWhenUsed/>
-    <w:qFormat/>
-    <w:rPr/>
   </w:style>
-  <w:style w:type="character" w:styleId="PlaceholderText">
+  <w:style w:type="table" w:default="1" w:styleId="Tabellanormale">
+    <w:name w:val="Normal Table"/>
+    <w:uiPriority w:val="99"/>
+    <w:semiHidden/>
+    <w:unhideWhenUsed/>
+    <w:tblPr>
+      <w:tblInd w:w="0" w:type="dxa"/>
+      <w:tblCellMar>
+        <w:top w:w="0" w:type="dxa"/>
+        <w:left w:w="108" w:type="dxa"/>
+        <w:bottom w:w="0" w:type="dxa"/>
+        <w:right w:w="108" w:type="dxa"/>
+      </w:tblCellMar>
+    </w:tblPr>
+  </w:style>
+  <w:style w:type="numbering" w:default="1" w:styleId="Nessunelenco">
+    <w:name w:val="No List"/>
+    <w:uiPriority w:val="99"/>
+    <w:semiHidden/>
+    <w:unhideWhenUsed/>
+  </w:style>
+  <w:style w:type="character" w:styleId="Testosegnaposto">
     <w:name w:val="Placeholder Text"/>
-    <w:basedOn w:val="DefaultParagraphFont"/>
+    <w:basedOn w:val="Carpredefinitoparagrafo"/>
     <w:qFormat/>
     <w:rPr>
       <w:color w:val="808080"/>
     </w:rPr>
   </w:style>
-  <w:style w:type="character" w:styleId="Punti" w:customStyle="1">
+  <w:style w:type="character" w:customStyle="1" w:styleId="Punti">
     <w:name w:val="Punti"/>
     <w:qFormat/>
     <w:rPr>
-      <w:rFonts w:ascii="OpenSymbol" w:hAnsi="OpenSymbol" w:eastAsia="OpenSymbol" w:cs="OpenSymbol"/>
+      <w:rFonts w:ascii="OpenSymbol" w:eastAsia="OpenSymbol" w:hAnsi="OpenSymbol" w:cs="OpenSymbol"/>
     </w:rPr>
   </w:style>
-  <w:style w:type="character" w:styleId="Caratteridinumerazione" w:customStyle="1">
+  <w:style w:type="character" w:customStyle="1" w:styleId="Caratteridinumerazione">
     <w:name w:val="Caratteri di numerazione"/>
     <w:qFormat/>
-    <w:rPr/>
   </w:style>
   <w:style w:type="paragraph" w:styleId="Titolo">
-    <w:name w:val="Titolo"/>
-    <w:basedOn w:val="Normal"/>
-    <w:next w:val="Corpodeltesto"/>
+    <w:name w:val="Title"/>
+    <w:basedOn w:val="Normale"/>
+    <w:next w:val="Corpotesto"/>
+    <w:uiPriority w:val="10"/>
     <w:qFormat/>
     <w:pPr>
-      <w:keepNext w:val="true"/>
+      <w:keepNext/>
       <w:spacing w:before="240" w:after="120"/>
     </w:pPr>
     <w:rPr>
-      <w:rFonts w:ascii="Liberation Sans" w:hAnsi="Liberation Sans" w:eastAsia="Noto Sans CJK SC" w:cs="Lohit Devanagari"/>
+      <w:rFonts w:ascii="Liberation Sans" w:eastAsia="Noto Sans CJK SC" w:hAnsi="Liberation Sans" w:cs="Lohit Devanagari"/>
       <w:sz w:val="28"/>
       <w:szCs w:val="28"/>
     </w:rPr>
   </w:style>
-  <w:style w:type="paragraph" w:styleId="Corpodeltesto">
+  <w:style w:type="paragraph" w:styleId="Corpotesto">
     <w:name w:val="Body Text"/>
-    <w:basedOn w:val="Normal"/>
+    <w:basedOn w:val="Normale"/>
     <w:pPr>
-      <w:spacing w:before="0" w:after="140"/>
+      <w:spacing w:after="140"/>
     </w:pPr>
-    <w:rPr/>
   </w:style>
   <w:style w:type="paragraph" w:styleId="Elenco">
     <w:name w:val="List"/>
-    <w:basedOn w:val="Corpodeltesto"/>
-    <w:pPr/>
+    <w:basedOn w:val="Corpotesto"/>
     <w:rPr>
       <w:rFonts w:cs="Lohit Devanagari"/>
     </w:rPr>
   </w:style>
   <w:style w:type="paragraph" w:styleId="Didascalia">
-    <w:name w:val="Caption"/>
-    <w:basedOn w:val="Normal"/>
+    <w:name w:val="caption"/>
+    <w:basedOn w:val="Normale"/>
     <w:qFormat/>
     <w:pPr>
       <w:suppressLineNumbers/>
@@ -2985,9 +2782,9 @@
       <w:szCs w:val="24"/>
     </w:rPr>
   </w:style>
-  <w:style w:type="paragraph" w:styleId="Indice" w:customStyle="1">
+  <w:style w:type="paragraph" w:customStyle="1" w:styleId="Indice">
     <w:name w:val="Indice"/>
-    <w:basedOn w:val="Normal"/>
+    <w:basedOn w:val="Normale"/>
     <w:qFormat/>
     <w:pPr>
       <w:suppressLineNumbers/>
@@ -2996,89 +2793,30 @@
       <w:rFonts w:cs="Lohit Devanagari"/>
     </w:rPr>
   </w:style>
-  <w:style w:type="paragraph" w:styleId="Titoloprincipale">
-    <w:name w:val="Title"/>
-    <w:basedOn w:val="Normal"/>
-    <w:next w:val="Corpodeltesto"/>
-    <w:uiPriority w:val="10"/>
+  <w:style w:type="paragraph" w:styleId="Paragrafoelenco">
+    <w:name w:val="List Paragraph"/>
+    <w:basedOn w:val="Normale"/>
     <w:qFormat/>
     <w:pPr>
-      <w:keepNext w:val="true"/>
-      <w:spacing w:before="240" w:after="120"/>
-    </w:pPr>
-    <w:rPr>
-      <w:rFonts w:ascii="Liberation Sans" w:hAnsi="Liberation Sans" w:eastAsia="Noto Sans CJK SC" w:cs="Lohit Devanagari"/>
-      <w:sz w:val="28"/>
-      <w:szCs w:val="28"/>
-    </w:rPr>
-  </w:style>
-  <w:style w:type="paragraph" w:styleId="Caption">
-    <w:name w:val="caption"/>
-    <w:basedOn w:val="Normal"/>
-    <w:qFormat/>
-    <w:pPr>
-      <w:suppressLineNumbers/>
-      <w:spacing w:before="120" w:after="120"/>
-    </w:pPr>
-    <w:rPr>
-      <w:rFonts w:cs="Lohit Devanagari"/>
-      <w:i/>
-      <w:iCs/>
-      <w:sz w:val="24"/>
-      <w:szCs w:val="24"/>
-    </w:rPr>
-  </w:style>
-  <w:style w:type="paragraph" w:styleId="ListParagraph">
-    <w:name w:val="List Paragraph"/>
-    <w:basedOn w:val="Normal"/>
-    <w:qFormat/>
-    <w:pPr>
-      <w:spacing w:before="0" w:after="200"/>
-      <w:ind w:left="720" w:hanging="0"/>
+      <w:ind w:left="720"/>
       <w:contextualSpacing/>
     </w:pPr>
-    <w:rPr/>
   </w:style>
-  <w:style w:type="paragraph" w:styleId="Intestazioneepidipagina" w:customStyle="1">
+  <w:style w:type="paragraph" w:customStyle="1" w:styleId="Intestazioneepidipagina">
     <w:name w:val="Intestazione e piè di pagina"/>
-    <w:basedOn w:val="Normal"/>
+    <w:basedOn w:val="Normale"/>
     <w:qFormat/>
     <w:pPr>
       <w:suppressLineNumbers/>
       <w:tabs>
-        <w:tab w:val="clear" w:pos="708"/>
-        <w:tab w:val="center" w:pos="4819" w:leader="none"/>
-        <w:tab w:val="right" w:pos="9638" w:leader="none"/>
+        <w:tab w:val="center" w:pos="4819"/>
+        <w:tab w:val="right" w:pos="9638"/>
       </w:tabs>
     </w:pPr>
-    <w:rPr/>
   </w:style>
   <w:style w:type="paragraph" w:styleId="Intestazione">
-    <w:name w:val="Header"/>
+    <w:name w:val="header"/>
     <w:basedOn w:val="Intestazioneepidipagina"/>
-    <w:pPr/>
-    <w:rPr/>
-  </w:style>
-  <w:style w:type="numbering" w:styleId="NoList" w:default="1">
-    <w:name w:val="No List"/>
-    <w:uiPriority w:val="99"/>
-    <w:semiHidden/>
-    <w:unhideWhenUsed/>
-    <w:qFormat/>
-  </w:style>
-  <w:style w:type="table" w:default="1" w:styleId="Tabellanormale">
-    <w:name w:val="Normal Table"/>
-    <w:uiPriority w:val="99"/>
-    <w:semiHidden/>
-    <w:unhideWhenUsed/>
-    <w:tblPr>
-      <w:tblCellMar>
-        <w:top w:w="0" w:type="dxa"/>
-        <w:left w:w="108" w:type="dxa"/>
-        <w:bottom w:w="0" w:type="dxa"/>
-        <w:right w:w="108" w:type="dxa"/>
-      </w:tblCellMar>
-    </w:tblPr>
   </w:style>
 </w:styles>
 </file>
